--- a/DA3/DOC_DA3.docx
+++ b/DA3/DOC_DA3.docx
@@ -897,6 +897,25 @@
       <w:pPr>
         <w:pStyle w:val="NoSpacing"/>
       </w:pPr>
+      <w:r>
+        <w:t>-LM34 Temperature Sensor</w:t>
+      </w:r>
+    </w:p>
+    <w:p>
+      <w:pPr>
+        <w:pStyle w:val="NoSpacing"/>
+      </w:pPr>
+      <w:r>
+        <w:t>-ATmega32p Xplained</w:t>
+      </w:r>
+    </w:p>
+    <w:p>
+      <w:pPr>
+        <w:pStyle w:val="NoSpacing"/>
+      </w:pPr>
+      <w:r>
+        <w:t>-FTDI232 USB-to-Serial Chip</w:t>
+      </w:r>
     </w:p>
     <w:p>
       <w:pPr>
@@ -977,38 +996,63 @@
         <w:spacing w:after="0" w:line="240" w:lineRule="auto"/>
         <w:rPr>
           <w:rFonts w:ascii="Consolas" w:hAnsi="Consolas" w:cs="Consolas"/>
-          <w:sz w:val="19"/>
-          <w:szCs w:val="19"/>
-        </w:rPr>
-      </w:pPr>
-      <w:r>
-        <w:rPr>
-          <w:rFonts w:ascii="Consolas" w:hAnsi="Consolas" w:cs="Consolas"/>
-          <w:color w:val="008000"/>
-          <w:sz w:val="19"/>
-          <w:szCs w:val="19"/>
-        </w:rPr>
-        <w:t xml:space="preserve">// </w:t>
-      </w:r>
-      <w:proofErr w:type="gramStart"/>
-      <w:r>
-        <w:rPr>
-          <w:rFonts w:ascii="Consolas" w:hAnsi="Consolas" w:cs="Consolas"/>
-          <w:color w:val="008000"/>
-          <w:sz w:val="19"/>
-          <w:szCs w:val="19"/>
-        </w:rPr>
-        <w:t>This</w:t>
-      </w:r>
-      <w:proofErr w:type="gramEnd"/>
-      <w:r>
-        <w:rPr>
-          <w:rFonts w:ascii="Consolas" w:hAnsi="Consolas" w:cs="Consolas"/>
-          <w:color w:val="008000"/>
-          <w:sz w:val="19"/>
-          <w:szCs w:val="19"/>
-        </w:rPr>
-        <w:t xml:space="preserve"> code waits for a character and transmits the character back (with interrupts)</w:t>
+          <w:color w:val="000000"/>
+          <w:sz w:val="19"/>
+          <w:szCs w:val="19"/>
+          <w:highlight w:val="white"/>
+        </w:rPr>
+      </w:pPr>
+      <w:r>
+        <w:rPr>
+          <w:rFonts w:ascii="Consolas" w:hAnsi="Consolas" w:cs="Consolas"/>
+          <w:color w:val="0000FF"/>
+          <w:sz w:val="19"/>
+          <w:szCs w:val="19"/>
+          <w:highlight w:val="white"/>
+        </w:rPr>
+        <w:t>#define</w:t>
+      </w:r>
+      <w:r>
+        <w:rPr>
+          <w:rFonts w:ascii="Consolas" w:hAnsi="Consolas" w:cs="Consolas"/>
+          <w:color w:val="A31515"/>
+          <w:sz w:val="19"/>
+          <w:szCs w:val="19"/>
+          <w:highlight w:val="white"/>
+        </w:rPr>
+        <w:t xml:space="preserve"> </w:t>
+      </w:r>
+      <w:r>
+        <w:rPr>
+          <w:rFonts w:ascii="Consolas" w:hAnsi="Consolas" w:cs="Consolas"/>
+          <w:i/>
+          <w:iCs/>
+          <w:color w:val="A000A0"/>
+          <w:sz w:val="19"/>
+          <w:szCs w:val="19"/>
+          <w:highlight w:val="white"/>
+        </w:rPr>
+        <w:t>F_CPU</w:t>
+      </w:r>
+      <w:r>
+        <w:rPr>
+          <w:rFonts w:ascii="Consolas" w:hAnsi="Consolas" w:cs="Consolas"/>
+          <w:color w:val="A31515"/>
+          <w:sz w:val="19"/>
+          <w:szCs w:val="19"/>
+          <w:highlight w:val="white"/>
+        </w:rPr>
+        <w:t xml:space="preserve"> </w:t>
+      </w:r>
+      <w:r>
+        <w:rPr>
+          <w:rFonts w:ascii="Consolas" w:hAnsi="Consolas" w:cs="Consolas"/>
+          <w:color w:val="000000"/>
+          <w:sz w:val="19"/>
+          <w:szCs w:val="19"/>
+          <w:highlight w:val="white"/>
+        </w:rPr>
+        <w:t>8000000UL</w:t>
       </w:r>
     </w:p>
     <w:p>
@@ -1019,8 +1063,10 @@
         <w:spacing w:after="0" w:line="240" w:lineRule="auto"/>
         <w:rPr>
           <w:rFonts w:ascii="Consolas" w:hAnsi="Consolas" w:cs="Consolas"/>
-          <w:sz w:val="19"/>
-          <w:szCs w:val="19"/>
+          <w:color w:val="000000"/>
+          <w:sz w:val="19"/>
+          <w:szCs w:val="19"/>
+          <w:highlight w:val="white"/>
         </w:rPr>
       </w:pPr>
       <w:r>
@@ -1029,61 +1075,49 @@
           <w:color w:val="0000FF"/>
           <w:sz w:val="19"/>
           <w:szCs w:val="19"/>
+          <w:highlight w:val="white"/>
         </w:rPr>
         <w:t>#include</w:t>
       </w:r>
       <w:r>
         <w:rPr>
           <w:rFonts w:ascii="Consolas" w:hAnsi="Consolas" w:cs="Consolas"/>
-          <w:color w:val="800000"/>
-          <w:sz w:val="19"/>
-          <w:szCs w:val="19"/>
+          <w:color w:val="A31515"/>
+          <w:sz w:val="19"/>
+          <w:szCs w:val="19"/>
+          <w:highlight w:val="white"/>
         </w:rPr>
         <w:t xml:space="preserve"> </w:t>
       </w:r>
       <w:r>
         <w:rPr>
           <w:rFonts w:ascii="Consolas" w:hAnsi="Consolas" w:cs="Consolas"/>
-          <w:sz w:val="19"/>
-          <w:szCs w:val="19"/>
-        </w:rPr>
-        <w:t>&lt;</w:t>
-      </w:r>
-      <w:proofErr w:type="spellStart"/>
-      <w:r>
-        <w:rPr>
-          <w:rFonts w:ascii="Consolas" w:hAnsi="Consolas" w:cs="Consolas"/>
-          <w:sz w:val="19"/>
-          <w:szCs w:val="19"/>
-        </w:rPr>
-        <w:t>avr</w:t>
-      </w:r>
-      <w:proofErr w:type="spellEnd"/>
-      <w:r>
-        <w:rPr>
-          <w:rFonts w:ascii="Consolas" w:hAnsi="Consolas" w:cs="Consolas"/>
-          <w:sz w:val="19"/>
-          <w:szCs w:val="19"/>
-        </w:rPr>
-        <w:t>/</w:t>
-      </w:r>
-      <w:proofErr w:type="spellStart"/>
-      <w:r>
-        <w:rPr>
-          <w:rFonts w:ascii="Consolas" w:hAnsi="Consolas" w:cs="Consolas"/>
-          <w:sz w:val="19"/>
-          <w:szCs w:val="19"/>
-        </w:rPr>
-        <w:t>io.h</w:t>
-      </w:r>
-      <w:proofErr w:type="spellEnd"/>
-      <w:r>
-        <w:rPr>
-          <w:rFonts w:ascii="Consolas" w:hAnsi="Consolas" w:cs="Consolas"/>
-          <w:sz w:val="19"/>
-          <w:szCs w:val="19"/>
-        </w:rPr>
-        <w:t>&gt;</w:t>
+          <w:color w:val="000000"/>
+          <w:sz w:val="19"/>
+          <w:szCs w:val="19"/>
+          <w:highlight w:val="white"/>
+        </w:rPr>
+        <w:t>&lt;avr/io.h&gt;</w:t>
+      </w:r>
+      <w:r>
+        <w:rPr>
+          <w:rFonts w:ascii="Consolas" w:hAnsi="Consolas" w:cs="Consolas"/>
+          <w:color w:val="A31515"/>
+          <w:sz w:val="19"/>
+          <w:szCs w:val="19"/>
+          <w:highlight w:val="white"/>
+        </w:rPr>
+        <w:t xml:space="preserve"> </w:t>
+      </w:r>
+      <w:r>
+        <w:rPr>
+          <w:rFonts w:ascii="Consolas" w:hAnsi="Consolas" w:cs="Consolas"/>
+          <w:color w:val="008000"/>
+          <w:sz w:val="19"/>
+          <w:szCs w:val="19"/>
+          <w:highlight w:val="white"/>
+        </w:rPr>
+        <w:t>//standard AVR header</w:t>
       </w:r>
     </w:p>
     <w:p>
@@ -1094,8 +1128,10 @@
         <w:spacing w:after="0" w:line="240" w:lineRule="auto"/>
         <w:rPr>
           <w:rFonts w:ascii="Consolas" w:hAnsi="Consolas" w:cs="Consolas"/>
-          <w:sz w:val="19"/>
-          <w:szCs w:val="19"/>
+          <w:color w:val="000000"/>
+          <w:sz w:val="19"/>
+          <w:szCs w:val="19"/>
+          <w:highlight w:val="white"/>
         </w:rPr>
       </w:pPr>
       <w:r>
@@ -1104,50 +1140,37 @@
           <w:color w:val="0000FF"/>
           <w:sz w:val="19"/>
           <w:szCs w:val="19"/>
+          <w:highlight w:val="white"/>
         </w:rPr>
         <w:t>#include</w:t>
       </w:r>
       <w:r>
         <w:rPr>
           <w:rFonts w:ascii="Consolas" w:hAnsi="Consolas" w:cs="Consolas"/>
-          <w:color w:val="800000"/>
-          <w:sz w:val="19"/>
-          <w:szCs w:val="19"/>
+          <w:color w:val="A31515"/>
+          <w:sz w:val="19"/>
+          <w:szCs w:val="19"/>
+          <w:highlight w:val="white"/>
         </w:rPr>
         <w:t xml:space="preserve"> </w:t>
       </w:r>
       <w:r>
         <w:rPr>
           <w:rFonts w:ascii="Consolas" w:hAnsi="Consolas" w:cs="Consolas"/>
-          <w:sz w:val="19"/>
-          <w:szCs w:val="19"/>
-        </w:rPr>
-        <w:t>&lt;</w:t>
-      </w:r>
-      <w:proofErr w:type="spellStart"/>
-      <w:r>
-        <w:rPr>
-          <w:rFonts w:ascii="Consolas" w:hAnsi="Consolas" w:cs="Consolas"/>
-          <w:sz w:val="19"/>
-          <w:szCs w:val="19"/>
-        </w:rPr>
-        <w:t>stdint.h</w:t>
-      </w:r>
-      <w:proofErr w:type="spellEnd"/>
-      <w:r>
-        <w:rPr>
-          <w:rFonts w:ascii="Consolas" w:hAnsi="Consolas" w:cs="Consolas"/>
-          <w:sz w:val="19"/>
-          <w:szCs w:val="19"/>
-        </w:rPr>
-        <w:t>&gt;</w:t>
-      </w:r>
-      <w:r>
-        <w:rPr>
-          <w:rFonts w:ascii="Consolas" w:hAnsi="Consolas" w:cs="Consolas"/>
-          <w:color w:val="800000"/>
-          <w:sz w:val="19"/>
-          <w:szCs w:val="19"/>
+          <w:color w:val="000000"/>
+          <w:sz w:val="19"/>
+          <w:szCs w:val="19"/>
+          <w:highlight w:val="white"/>
+        </w:rPr>
+        <w:t>&lt;util/delay.h&gt;</w:t>
+      </w:r>
+      <w:r>
+        <w:rPr>
+          <w:rFonts w:ascii="Consolas" w:hAnsi="Consolas" w:cs="Consolas"/>
+          <w:color w:val="A31515"/>
+          <w:sz w:val="19"/>
+          <w:szCs w:val="19"/>
+          <w:highlight w:val="white"/>
         </w:rPr>
         <w:t xml:space="preserve"> </w:t>
       </w:r>
@@ -1157,8 +1180,9 @@
           <w:color w:val="008000"/>
           <w:sz w:val="19"/>
           <w:szCs w:val="19"/>
-        </w:rPr>
-        <w:t>// needed for uint8_t</w:t>
+          <w:highlight w:val="white"/>
+        </w:rPr>
+        <w:t>//delay header</w:t>
       </w:r>
     </w:p>
     <w:p>
@@ -1169,8 +1193,10 @@
         <w:spacing w:after="0" w:line="240" w:lineRule="auto"/>
         <w:rPr>
           <w:rFonts w:ascii="Consolas" w:hAnsi="Consolas" w:cs="Consolas"/>
-          <w:sz w:val="19"/>
-          <w:szCs w:val="19"/>
+          <w:color w:val="000000"/>
+          <w:sz w:val="19"/>
+          <w:szCs w:val="19"/>
+          <w:highlight w:val="white"/>
         </w:rPr>
       </w:pPr>
       <w:r>
@@ -1179,61 +1205,29 @@
           <w:color w:val="0000FF"/>
           <w:sz w:val="19"/>
           <w:szCs w:val="19"/>
+          <w:highlight w:val="white"/>
         </w:rPr>
         <w:t>#include</w:t>
       </w:r>
       <w:r>
         <w:rPr>
           <w:rFonts w:ascii="Consolas" w:hAnsi="Consolas" w:cs="Consolas"/>
-          <w:color w:val="800000"/>
-          <w:sz w:val="19"/>
-          <w:szCs w:val="19"/>
+          <w:color w:val="A31515"/>
+          <w:sz w:val="19"/>
+          <w:szCs w:val="19"/>
+          <w:highlight w:val="white"/>
         </w:rPr>
         <w:t xml:space="preserve"> </w:t>
       </w:r>
       <w:r>
         <w:rPr>
           <w:rFonts w:ascii="Consolas" w:hAnsi="Consolas" w:cs="Consolas"/>
-          <w:sz w:val="19"/>
-          <w:szCs w:val="19"/>
-        </w:rPr>
-        <w:t>&lt;</w:t>
-      </w:r>
-      <w:proofErr w:type="spellStart"/>
-      <w:r>
-        <w:rPr>
-          <w:rFonts w:ascii="Consolas" w:hAnsi="Consolas" w:cs="Consolas"/>
-          <w:sz w:val="19"/>
-          <w:szCs w:val="19"/>
-        </w:rPr>
-        <w:t>avr</w:t>
-      </w:r>
-      <w:proofErr w:type="spellEnd"/>
-      <w:r>
-        <w:rPr>
-          <w:rFonts w:ascii="Consolas" w:hAnsi="Consolas" w:cs="Consolas"/>
-          <w:sz w:val="19"/>
-          <w:szCs w:val="19"/>
-        </w:rPr>
-        <w:t>/</w:t>
-      </w:r>
-      <w:proofErr w:type="spellStart"/>
-      <w:r>
-        <w:rPr>
-          <w:rFonts w:ascii="Consolas" w:hAnsi="Consolas" w:cs="Consolas"/>
-          <w:sz w:val="19"/>
-          <w:szCs w:val="19"/>
-        </w:rPr>
-        <w:t>interrupt.h</w:t>
-      </w:r>
-      <w:proofErr w:type="spellEnd"/>
-      <w:r>
-        <w:rPr>
-          <w:rFonts w:ascii="Consolas" w:hAnsi="Consolas" w:cs="Consolas"/>
-          <w:sz w:val="19"/>
-          <w:szCs w:val="19"/>
-        </w:rPr>
-        <w:t>&gt;</w:t>
+          <w:color w:val="000000"/>
+          <w:sz w:val="19"/>
+          <w:szCs w:val="19"/>
+          <w:highlight w:val="white"/>
+        </w:rPr>
+        <w:t>&lt;avr/interrupt.h&gt;</w:t>
       </w:r>
     </w:p>
     <w:p>
@@ -1244,54 +1238,12 @@
         <w:spacing w:after="0" w:line="240" w:lineRule="auto"/>
         <w:rPr>
           <w:rFonts w:ascii="Consolas" w:hAnsi="Consolas" w:cs="Consolas"/>
-          <w:sz w:val="19"/>
-          <w:szCs w:val="19"/>
-        </w:rPr>
-      </w:pPr>
-      <w:r>
-        <w:rPr>
-          <w:rFonts w:ascii="Consolas" w:hAnsi="Consolas" w:cs="Consolas"/>
-          <w:color w:val="0000FF"/>
-          <w:sz w:val="19"/>
-          <w:szCs w:val="19"/>
-        </w:rPr>
-        <w:t>#include</w:t>
-      </w:r>
-      <w:r>
-        <w:rPr>
-          <w:rFonts w:ascii="Consolas" w:hAnsi="Consolas" w:cs="Consolas"/>
-          <w:color w:val="800000"/>
-          <w:sz w:val="19"/>
-          <w:szCs w:val="19"/>
-        </w:rPr>
-        <w:t xml:space="preserve"> </w:t>
-      </w:r>
-      <w:r>
-        <w:rPr>
-          <w:rFonts w:ascii="Consolas" w:hAnsi="Consolas" w:cs="Consolas"/>
-          <w:sz w:val="19"/>
-          <w:szCs w:val="19"/>
-        </w:rPr>
-        <w:t>&lt;</w:t>
-      </w:r>
-      <w:proofErr w:type="spellStart"/>
-      <w:r>
-        <w:rPr>
-          <w:rFonts w:ascii="Consolas" w:hAnsi="Consolas" w:cs="Consolas"/>
-          <w:sz w:val="19"/>
-          <w:szCs w:val="19"/>
-        </w:rPr>
-        <w:t>stdio.h</w:t>
-      </w:r>
-      <w:proofErr w:type="spellEnd"/>
-      <w:r>
-        <w:rPr>
-          <w:rFonts w:ascii="Consolas" w:hAnsi="Consolas" w:cs="Consolas"/>
-          <w:sz w:val="19"/>
-          <w:szCs w:val="19"/>
-        </w:rPr>
-        <w:t>&gt;</w:t>
-      </w:r>
+          <w:color w:val="000000"/>
+          <w:sz w:val="19"/>
+          <w:szCs w:val="19"/>
+          <w:highlight w:val="white"/>
+        </w:rPr>
+      </w:pPr>
     </w:p>
     <w:p>
       <w:pPr>
@@ -1301,10 +1253,82 @@
         <w:spacing w:after="0" w:line="240" w:lineRule="auto"/>
         <w:rPr>
           <w:rFonts w:ascii="Consolas" w:hAnsi="Consolas" w:cs="Consolas"/>
-          <w:sz w:val="19"/>
-          <w:szCs w:val="19"/>
-        </w:rPr>
-      </w:pPr>
+          <w:color w:val="000000"/>
+          <w:sz w:val="19"/>
+          <w:szCs w:val="19"/>
+          <w:highlight w:val="white"/>
+        </w:rPr>
+      </w:pPr>
+      <w:r>
+        <w:rPr>
+          <w:rFonts w:ascii="Consolas" w:hAnsi="Consolas" w:cs="Consolas"/>
+          <w:color w:val="0000FF"/>
+          <w:sz w:val="19"/>
+          <w:szCs w:val="19"/>
+          <w:highlight w:val="white"/>
+        </w:rPr>
+        <w:t>void</w:t>
+      </w:r>
+      <w:r>
+        <w:rPr>
+          <w:rFonts w:ascii="Consolas" w:hAnsi="Consolas" w:cs="Consolas"/>
+          <w:color w:val="A31515"/>
+          <w:sz w:val="19"/>
+          <w:szCs w:val="19"/>
+          <w:highlight w:val="white"/>
+        </w:rPr>
+        <w:t xml:space="preserve"> </w:t>
+      </w:r>
+      <w:r>
+        <w:rPr>
+          <w:rFonts w:ascii="Consolas" w:hAnsi="Consolas" w:cs="Consolas"/>
+          <w:color w:val="880000"/>
+          <w:sz w:val="19"/>
+          <w:szCs w:val="19"/>
+          <w:highlight w:val="white"/>
+        </w:rPr>
+        <w:t>usart_init</w:t>
+      </w:r>
+      <w:r>
+        <w:rPr>
+          <w:rFonts w:ascii="Consolas" w:hAnsi="Consolas" w:cs="Consolas"/>
+          <w:color w:val="A31515"/>
+          <w:sz w:val="19"/>
+          <w:szCs w:val="19"/>
+          <w:highlight w:val="white"/>
+        </w:rPr>
+        <w:t xml:space="preserve"> </w:t>
+      </w:r>
+      <w:r>
+        <w:rPr>
+          <w:rFonts w:ascii="Consolas" w:hAnsi="Consolas" w:cs="Consolas"/>
+          <w:color w:val="000000"/>
+          <w:sz w:val="19"/>
+          <w:szCs w:val="19"/>
+          <w:highlight w:val="white"/>
+        </w:rPr>
+        <w:t>(</w:t>
+      </w:r>
+      <w:r>
+        <w:rPr>
+          <w:rFonts w:ascii="Consolas" w:hAnsi="Consolas" w:cs="Consolas"/>
+          <w:color w:val="0000FF"/>
+          <w:sz w:val="19"/>
+          <w:szCs w:val="19"/>
+          <w:highlight w:val="white"/>
+        </w:rPr>
+        <w:t>void</w:t>
+      </w:r>
+      <w:r>
+        <w:rPr>
+          <w:rFonts w:ascii="Consolas" w:hAnsi="Consolas" w:cs="Consolas"/>
+          <w:color w:val="000000"/>
+          <w:sz w:val="19"/>
+          <w:szCs w:val="19"/>
+          <w:highlight w:val="white"/>
+        </w:rPr>
+        <w:t>)</w:t>
+      </w:r>
     </w:p>
     <w:p>
       <w:pPr>
@@ -1314,70 +1338,21 @@
         <w:spacing w:after="0" w:line="240" w:lineRule="auto"/>
         <w:rPr>
           <w:rFonts w:ascii="Consolas" w:hAnsi="Consolas" w:cs="Consolas"/>
-          <w:sz w:val="19"/>
-          <w:szCs w:val="19"/>
-        </w:rPr>
-      </w:pPr>
-      <w:r>
-        <w:rPr>
-          <w:rFonts w:ascii="Consolas" w:hAnsi="Consolas" w:cs="Consolas"/>
-          <w:color w:val="0000FF"/>
-          <w:sz w:val="19"/>
-          <w:szCs w:val="19"/>
-        </w:rPr>
-        <w:t>#define</w:t>
-      </w:r>
-      <w:r>
-        <w:rPr>
-          <w:rFonts w:ascii="Consolas" w:hAnsi="Consolas" w:cs="Consolas"/>
-          <w:color w:val="800000"/>
-          <w:sz w:val="19"/>
-          <w:szCs w:val="19"/>
-        </w:rPr>
-        <w:t xml:space="preserve"> </w:t>
-      </w:r>
-      <w:r>
-        <w:rPr>
-          <w:rFonts w:ascii="Consolas" w:hAnsi="Consolas" w:cs="Consolas"/>
-          <w:sz w:val="19"/>
-          <w:szCs w:val="19"/>
-        </w:rPr>
-        <w:t>FOSC</w:t>
-      </w:r>
-      <w:r>
-        <w:rPr>
-          <w:rFonts w:ascii="Consolas" w:hAnsi="Consolas" w:cs="Consolas"/>
-          <w:color w:val="800000"/>
-          <w:sz w:val="19"/>
-          <w:szCs w:val="19"/>
-        </w:rPr>
-        <w:t xml:space="preserve"> </w:t>
-      </w:r>
-      <w:r>
-        <w:rPr>
-          <w:rFonts w:ascii="Consolas" w:hAnsi="Consolas" w:cs="Consolas"/>
-          <w:sz w:val="19"/>
-          <w:szCs w:val="19"/>
-        </w:rPr>
-        <w:t>8000000</w:t>
-      </w:r>
-      <w:r>
-        <w:rPr>
-          <w:rFonts w:ascii="Consolas" w:hAnsi="Consolas" w:cs="Consolas"/>
-          <w:color w:val="800000"/>
-          <w:sz w:val="19"/>
-          <w:szCs w:val="19"/>
-        </w:rPr>
-        <w:t xml:space="preserve"> </w:t>
-      </w:r>
-      <w:r>
-        <w:rPr>
-          <w:rFonts w:ascii="Consolas" w:hAnsi="Consolas" w:cs="Consolas"/>
-          <w:color w:val="008000"/>
-          <w:sz w:val="19"/>
-          <w:szCs w:val="19"/>
-        </w:rPr>
-        <w:t>// Clock Speed</w:t>
+          <w:color w:val="000000"/>
+          <w:sz w:val="19"/>
+          <w:szCs w:val="19"/>
+          <w:highlight w:val="white"/>
+        </w:rPr>
+      </w:pPr>
+      <w:r>
+        <w:rPr>
+          <w:rFonts w:ascii="Consolas" w:hAnsi="Consolas" w:cs="Consolas"/>
+          <w:color w:val="000000"/>
+          <w:sz w:val="19"/>
+          <w:szCs w:val="19"/>
+          <w:highlight w:val="white"/>
+        </w:rPr>
+        <w:t>{</w:t>
       </w:r>
     </w:p>
     <w:p>
@@ -1388,52 +1363,111 @@
         <w:spacing w:after="0" w:line="240" w:lineRule="auto"/>
         <w:rPr>
           <w:rFonts w:ascii="Consolas" w:hAnsi="Consolas" w:cs="Consolas"/>
-          <w:sz w:val="19"/>
-          <w:szCs w:val="19"/>
-        </w:rPr>
-      </w:pPr>
-      <w:r>
-        <w:rPr>
-          <w:rFonts w:ascii="Consolas" w:hAnsi="Consolas" w:cs="Consolas"/>
-          <w:color w:val="0000FF"/>
-          <w:sz w:val="19"/>
-          <w:szCs w:val="19"/>
-        </w:rPr>
-        <w:t>#define</w:t>
-      </w:r>
-      <w:r>
-        <w:rPr>
-          <w:rFonts w:ascii="Consolas" w:hAnsi="Consolas" w:cs="Consolas"/>
-          <w:color w:val="800000"/>
-          <w:sz w:val="19"/>
-          <w:szCs w:val="19"/>
+          <w:color w:val="000000"/>
+          <w:sz w:val="19"/>
+          <w:szCs w:val="19"/>
+          <w:highlight w:val="white"/>
+        </w:rPr>
+      </w:pPr>
+      <w:r>
+        <w:rPr>
+          <w:rFonts w:ascii="Consolas" w:hAnsi="Consolas" w:cs="Consolas"/>
+          <w:color w:val="A31515"/>
+          <w:sz w:val="19"/>
+          <w:szCs w:val="19"/>
+          <w:highlight w:val="white"/>
+        </w:rPr>
+        <w:tab/>
+      </w:r>
+      <w:r>
+        <w:rPr>
+          <w:rFonts w:ascii="Consolas" w:hAnsi="Consolas" w:cs="Consolas"/>
+          <w:color w:val="A000A0"/>
+          <w:sz w:val="19"/>
+          <w:szCs w:val="19"/>
+          <w:highlight w:val="white"/>
+        </w:rPr>
+        <w:t>UCSR0B</w:t>
+      </w:r>
+      <w:r>
+        <w:rPr>
+          <w:rFonts w:ascii="Consolas" w:hAnsi="Consolas" w:cs="Consolas"/>
+          <w:color w:val="A31515"/>
+          <w:sz w:val="19"/>
+          <w:szCs w:val="19"/>
+          <w:highlight w:val="white"/>
         </w:rPr>
         <w:t xml:space="preserve"> </w:t>
       </w:r>
       <w:r>
         <w:rPr>
           <w:rFonts w:ascii="Consolas" w:hAnsi="Consolas" w:cs="Consolas"/>
-          <w:sz w:val="19"/>
-          <w:szCs w:val="19"/>
-        </w:rPr>
-        <w:t>BAUD</w:t>
-      </w:r>
-      <w:r>
-        <w:rPr>
-          <w:rFonts w:ascii="Consolas" w:hAnsi="Consolas" w:cs="Consolas"/>
-          <w:color w:val="800000"/>
-          <w:sz w:val="19"/>
-          <w:szCs w:val="19"/>
+          <w:color w:val="000000"/>
+          <w:sz w:val="19"/>
+          <w:szCs w:val="19"/>
+          <w:highlight w:val="white"/>
+        </w:rPr>
+        <w:t>=</w:t>
+      </w:r>
+      <w:r>
+        <w:rPr>
+          <w:rFonts w:ascii="Consolas" w:hAnsi="Consolas" w:cs="Consolas"/>
+          <w:color w:val="A31515"/>
+          <w:sz w:val="19"/>
+          <w:szCs w:val="19"/>
+          <w:highlight w:val="white"/>
         </w:rPr>
         <w:t xml:space="preserve"> </w:t>
       </w:r>
       <w:r>
         <w:rPr>
           <w:rFonts w:ascii="Consolas" w:hAnsi="Consolas" w:cs="Consolas"/>
-          <w:sz w:val="19"/>
-          <w:szCs w:val="19"/>
-        </w:rPr>
-        <w:t>9600</w:t>
+          <w:color w:val="000000"/>
+          <w:sz w:val="19"/>
+          <w:szCs w:val="19"/>
+          <w:highlight w:val="white"/>
+        </w:rPr>
+        <w:t>(1&lt;&lt;</w:t>
+      </w:r>
+      <w:r>
+        <w:rPr>
+          <w:rFonts w:ascii="Consolas" w:hAnsi="Consolas" w:cs="Consolas"/>
+          <w:color w:val="A000A0"/>
+          <w:sz w:val="19"/>
+          <w:szCs w:val="19"/>
+          <w:highlight w:val="white"/>
+        </w:rPr>
+        <w:t>TXEN0</w:t>
+      </w:r>
+      <w:r>
+        <w:rPr>
+          <w:rFonts w:ascii="Consolas" w:hAnsi="Consolas" w:cs="Consolas"/>
+          <w:color w:val="000000"/>
+          <w:sz w:val="19"/>
+          <w:szCs w:val="19"/>
+          <w:highlight w:val="white"/>
+        </w:rPr>
+        <w:t>);</w:t>
+      </w:r>
+      <w:r>
+        <w:rPr>
+          <w:rFonts w:ascii="Consolas" w:hAnsi="Consolas" w:cs="Consolas"/>
+          <w:color w:val="A31515"/>
+          <w:sz w:val="19"/>
+          <w:szCs w:val="19"/>
+          <w:highlight w:val="white"/>
+        </w:rPr>
+        <w:t xml:space="preserve"> </w:t>
+      </w:r>
+      <w:r>
+        <w:rPr>
+          <w:rFonts w:ascii="Consolas" w:hAnsi="Consolas" w:cs="Consolas"/>
+          <w:color w:val="008000"/>
+          <w:sz w:val="19"/>
+          <w:szCs w:val="19"/>
+          <w:highlight w:val="white"/>
+        </w:rPr>
+        <w:t>//enable transmitt only</w:t>
       </w:r>
     </w:p>
     <w:p>
@@ -1444,69 +1478,141 @@
         <w:spacing w:after="0" w:line="240" w:lineRule="auto"/>
         <w:rPr>
           <w:rFonts w:ascii="Consolas" w:hAnsi="Consolas" w:cs="Consolas"/>
-          <w:sz w:val="19"/>
-          <w:szCs w:val="19"/>
-        </w:rPr>
-      </w:pPr>
-      <w:r>
-        <w:rPr>
-          <w:rFonts w:ascii="Consolas" w:hAnsi="Consolas" w:cs="Consolas"/>
-          <w:color w:val="0000FF"/>
-          <w:sz w:val="19"/>
-          <w:szCs w:val="19"/>
-        </w:rPr>
-        <w:t>#define</w:t>
-      </w:r>
-      <w:r>
-        <w:rPr>
-          <w:rFonts w:ascii="Consolas" w:hAnsi="Consolas" w:cs="Consolas"/>
-          <w:color w:val="800000"/>
-          <w:sz w:val="19"/>
-          <w:szCs w:val="19"/>
+          <w:color w:val="000000"/>
+          <w:sz w:val="19"/>
+          <w:szCs w:val="19"/>
+          <w:highlight w:val="white"/>
+        </w:rPr>
+      </w:pPr>
+      <w:r>
+        <w:rPr>
+          <w:rFonts w:ascii="Consolas" w:hAnsi="Consolas" w:cs="Consolas"/>
+          <w:color w:val="A31515"/>
+          <w:sz w:val="19"/>
+          <w:szCs w:val="19"/>
+          <w:highlight w:val="white"/>
+        </w:rPr>
+        <w:tab/>
+      </w:r>
+      <w:r>
+        <w:rPr>
+          <w:rFonts w:ascii="Consolas" w:hAnsi="Consolas" w:cs="Consolas"/>
+          <w:color w:val="A000A0"/>
+          <w:sz w:val="19"/>
+          <w:szCs w:val="19"/>
+          <w:highlight w:val="white"/>
+        </w:rPr>
+        <w:t>UCSR0C</w:t>
+      </w:r>
+      <w:r>
+        <w:rPr>
+          <w:rFonts w:ascii="Consolas" w:hAnsi="Consolas" w:cs="Consolas"/>
+          <w:color w:val="A31515"/>
+          <w:sz w:val="19"/>
+          <w:szCs w:val="19"/>
+          <w:highlight w:val="white"/>
         </w:rPr>
         <w:t xml:space="preserve"> </w:t>
       </w:r>
       <w:r>
         <w:rPr>
           <w:rFonts w:ascii="Consolas" w:hAnsi="Consolas" w:cs="Consolas"/>
-          <w:sz w:val="19"/>
-          <w:szCs w:val="19"/>
-        </w:rPr>
-        <w:t>MYUBRR</w:t>
-      </w:r>
-      <w:r>
-        <w:rPr>
-          <w:rFonts w:ascii="Consolas" w:hAnsi="Consolas" w:cs="Consolas"/>
-          <w:color w:val="800000"/>
-          <w:sz w:val="19"/>
-          <w:szCs w:val="19"/>
+          <w:color w:val="000000"/>
+          <w:sz w:val="19"/>
+          <w:szCs w:val="19"/>
+          <w:highlight w:val="white"/>
+        </w:rPr>
+        <w:t>=</w:t>
+      </w:r>
+      <w:r>
+        <w:rPr>
+          <w:rFonts w:ascii="Consolas" w:hAnsi="Consolas" w:cs="Consolas"/>
+          <w:color w:val="A31515"/>
+          <w:sz w:val="19"/>
+          <w:szCs w:val="19"/>
+          <w:highlight w:val="white"/>
         </w:rPr>
         <w:t xml:space="preserve"> </w:t>
       </w:r>
       <w:r>
         <w:rPr>
           <w:rFonts w:ascii="Consolas" w:hAnsi="Consolas" w:cs="Consolas"/>
-          <w:sz w:val="19"/>
-          <w:szCs w:val="19"/>
-        </w:rPr>
-        <w:t>FOSC/16/BAUD</w:t>
-      </w:r>
-      <w:r>
-        <w:rPr>
-          <w:rFonts w:ascii="Consolas" w:hAnsi="Consolas" w:cs="Consolas"/>
-          <w:color w:val="800000"/>
-          <w:sz w:val="19"/>
-          <w:szCs w:val="19"/>
-        </w:rPr>
-        <w:t xml:space="preserve"> </w:t>
-      </w:r>
-      <w:r>
-        <w:rPr>
-          <w:rFonts w:ascii="Consolas" w:hAnsi="Consolas" w:cs="Consolas"/>
-          <w:sz w:val="19"/>
-          <w:szCs w:val="19"/>
-        </w:rPr>
-        <w:t>-1</w:t>
+          <w:color w:val="000000"/>
+          <w:sz w:val="19"/>
+          <w:szCs w:val="19"/>
+          <w:highlight w:val="white"/>
+        </w:rPr>
+        <w:t>((1&lt;&lt;</w:t>
+      </w:r>
+      <w:r>
+        <w:rPr>
+          <w:rFonts w:ascii="Consolas" w:hAnsi="Consolas" w:cs="Consolas"/>
+          <w:color w:val="A000A0"/>
+          <w:sz w:val="19"/>
+          <w:szCs w:val="19"/>
+          <w:highlight w:val="white"/>
+        </w:rPr>
+        <w:t>UCSZ01</w:t>
+      </w:r>
+      <w:r>
+        <w:rPr>
+          <w:rFonts w:ascii="Consolas" w:hAnsi="Consolas" w:cs="Consolas"/>
+          <w:color w:val="000000"/>
+          <w:sz w:val="19"/>
+          <w:szCs w:val="19"/>
+          <w:highlight w:val="white"/>
+        </w:rPr>
+        <w:t>)|(1&lt;&lt;</w:t>
+      </w:r>
+      <w:r>
+        <w:rPr>
+          <w:rFonts w:ascii="Consolas" w:hAnsi="Consolas" w:cs="Consolas"/>
+          <w:color w:val="A000A0"/>
+          <w:sz w:val="19"/>
+          <w:szCs w:val="19"/>
+          <w:highlight w:val="white"/>
+        </w:rPr>
+        <w:t>UCSZ00</w:t>
+      </w:r>
+      <w:r>
+        <w:rPr>
+          <w:rFonts w:ascii="Consolas" w:hAnsi="Consolas" w:cs="Consolas"/>
+          <w:color w:val="000000"/>
+          <w:sz w:val="19"/>
+          <w:szCs w:val="19"/>
+          <w:highlight w:val="white"/>
+        </w:rPr>
+        <w:t>));</w:t>
+      </w:r>
+      <w:r>
+        <w:rPr>
+          <w:rFonts w:ascii="Consolas" w:hAnsi="Consolas" w:cs="Consolas"/>
+          <w:color w:val="A31515"/>
+          <w:sz w:val="19"/>
+          <w:szCs w:val="19"/>
+          <w:highlight w:val="white"/>
+        </w:rPr>
+        <w:tab/>
+      </w:r>
+      <w:r>
+        <w:rPr>
+          <w:rFonts w:ascii="Consolas" w:hAnsi="Consolas" w:cs="Consolas"/>
+          <w:color w:val="A31515"/>
+          <w:sz w:val="19"/>
+          <w:szCs w:val="19"/>
+          <w:highlight w:val="white"/>
+        </w:rPr>
+        <w:tab/>
+      </w:r>
+      <w:r>
+        <w:rPr>
+          <w:rFonts w:ascii="Consolas" w:hAnsi="Consolas" w:cs="Consolas"/>
+          <w:color w:val="008000"/>
+          <w:sz w:val="19"/>
+          <w:szCs w:val="19"/>
+          <w:highlight w:val="white"/>
+        </w:rPr>
+        <w:t>//removed (1&lt;&lt;UMSEL00) because it sets in synchronous mode, we are using asynchronous</w:t>
       </w:r>
     </w:p>
     <w:p>
@@ -1517,10 +1623,92 @@
         <w:spacing w:after="0" w:line="240" w:lineRule="auto"/>
         <w:rPr>
           <w:rFonts w:ascii="Consolas" w:hAnsi="Consolas" w:cs="Consolas"/>
-          <w:sz w:val="19"/>
-          <w:szCs w:val="19"/>
-        </w:rPr>
-      </w:pPr>
+          <w:color w:val="000000"/>
+          <w:sz w:val="19"/>
+          <w:szCs w:val="19"/>
+          <w:highlight w:val="white"/>
+        </w:rPr>
+      </w:pPr>
+      <w:r>
+        <w:rPr>
+          <w:rFonts w:ascii="Consolas" w:hAnsi="Consolas" w:cs="Consolas"/>
+          <w:color w:val="A31515"/>
+          <w:sz w:val="19"/>
+          <w:szCs w:val="19"/>
+          <w:highlight w:val="white"/>
+        </w:rPr>
+        <w:tab/>
+      </w:r>
+      <w:r>
+        <w:rPr>
+          <w:rFonts w:ascii="Consolas" w:hAnsi="Consolas" w:cs="Consolas"/>
+          <w:color w:val="A000A0"/>
+          <w:sz w:val="19"/>
+          <w:szCs w:val="19"/>
+          <w:highlight w:val="white"/>
+        </w:rPr>
+        <w:t>UBRR0H</w:t>
+      </w:r>
+      <w:r>
+        <w:rPr>
+          <w:rFonts w:ascii="Consolas" w:hAnsi="Consolas" w:cs="Consolas"/>
+          <w:color w:val="A31515"/>
+          <w:sz w:val="19"/>
+          <w:szCs w:val="19"/>
+          <w:highlight w:val="white"/>
+        </w:rPr>
+        <w:t xml:space="preserve"> </w:t>
+      </w:r>
+      <w:r>
+        <w:rPr>
+          <w:rFonts w:ascii="Consolas" w:hAnsi="Consolas" w:cs="Consolas"/>
+          <w:color w:val="000000"/>
+          <w:sz w:val="19"/>
+          <w:szCs w:val="19"/>
+          <w:highlight w:val="white"/>
+        </w:rPr>
+        <w:t>=</w:t>
+      </w:r>
+      <w:r>
+        <w:rPr>
+          <w:rFonts w:ascii="Consolas" w:hAnsi="Consolas" w:cs="Consolas"/>
+          <w:color w:val="A31515"/>
+          <w:sz w:val="19"/>
+          <w:szCs w:val="19"/>
+          <w:highlight w:val="white"/>
+        </w:rPr>
+        <w:t xml:space="preserve"> </w:t>
+      </w:r>
+      <w:r>
+        <w:rPr>
+          <w:rFonts w:ascii="Consolas" w:hAnsi="Consolas" w:cs="Consolas"/>
+          <w:color w:val="000000"/>
+          <w:sz w:val="19"/>
+          <w:szCs w:val="19"/>
+          <w:highlight w:val="white"/>
+        </w:rPr>
+        <w:t>0x00;</w:t>
+      </w:r>
+      <w:r>
+        <w:rPr>
+          <w:rFonts w:ascii="Consolas" w:hAnsi="Consolas" w:cs="Consolas"/>
+          <w:color w:val="A31515"/>
+          <w:sz w:val="19"/>
+          <w:szCs w:val="19"/>
+          <w:highlight w:val="white"/>
+        </w:rPr>
+        <w:t xml:space="preserve"> </w:t>
+      </w:r>
+      <w:r>
+        <w:rPr>
+          <w:rFonts w:ascii="Consolas" w:hAnsi="Consolas" w:cs="Consolas"/>
+          <w:color w:val="008000"/>
+          <w:sz w:val="19"/>
+          <w:szCs w:val="19"/>
+          <w:highlight w:val="white"/>
+        </w:rPr>
+        <w:t>//high value of baud rate</w:t>
+      </w:r>
     </w:p>
     <w:p>
       <w:pPr>
@@ -1530,37 +1718,91 @@
         <w:spacing w:after="0" w:line="240" w:lineRule="auto"/>
         <w:rPr>
           <w:rFonts w:ascii="Consolas" w:hAnsi="Consolas" w:cs="Consolas"/>
-          <w:sz w:val="19"/>
-          <w:szCs w:val="19"/>
-        </w:rPr>
-      </w:pPr>
-      <w:proofErr w:type="gramStart"/>
-      <w:r>
-        <w:rPr>
-          <w:rFonts w:ascii="Consolas" w:hAnsi="Consolas" w:cs="Consolas"/>
-          <w:sz w:val="19"/>
-          <w:szCs w:val="19"/>
-        </w:rPr>
-        <w:t>ISR(</w:t>
-      </w:r>
-      <w:proofErr w:type="spellStart"/>
-      <w:proofErr w:type="gramEnd"/>
-      <w:r>
-        <w:rPr>
-          <w:rFonts w:ascii="Consolas" w:hAnsi="Consolas" w:cs="Consolas"/>
-          <w:sz w:val="19"/>
-          <w:szCs w:val="19"/>
-        </w:rPr>
-        <w:t>ADC_vect</w:t>
-      </w:r>
-      <w:proofErr w:type="spellEnd"/>
-      <w:r>
-        <w:rPr>
-          <w:rFonts w:ascii="Consolas" w:hAnsi="Consolas" w:cs="Consolas"/>
-          <w:sz w:val="19"/>
-          <w:szCs w:val="19"/>
-        </w:rPr>
-        <w:t>)</w:t>
+          <w:color w:val="000000"/>
+          <w:sz w:val="19"/>
+          <w:szCs w:val="19"/>
+          <w:highlight w:val="white"/>
+        </w:rPr>
+      </w:pPr>
+      <w:r>
+        <w:rPr>
+          <w:rFonts w:ascii="Consolas" w:hAnsi="Consolas" w:cs="Consolas"/>
+          <w:color w:val="A31515"/>
+          <w:sz w:val="19"/>
+          <w:szCs w:val="19"/>
+          <w:highlight w:val="white"/>
+        </w:rPr>
+        <w:tab/>
+      </w:r>
+      <w:r>
+        <w:rPr>
+          <w:rFonts w:ascii="Consolas" w:hAnsi="Consolas" w:cs="Consolas"/>
+          <w:color w:val="A000A0"/>
+          <w:sz w:val="19"/>
+          <w:szCs w:val="19"/>
+          <w:highlight w:val="white"/>
+        </w:rPr>
+        <w:t>UBRR0L</w:t>
+      </w:r>
+      <w:r>
+        <w:rPr>
+          <w:rFonts w:ascii="Consolas" w:hAnsi="Consolas" w:cs="Consolas"/>
+          <w:color w:val="A31515"/>
+          <w:sz w:val="19"/>
+          <w:szCs w:val="19"/>
+          <w:highlight w:val="white"/>
+        </w:rPr>
+        <w:t xml:space="preserve"> </w:t>
+      </w:r>
+      <w:r>
+        <w:rPr>
+          <w:rFonts w:ascii="Consolas" w:hAnsi="Consolas" w:cs="Consolas"/>
+          <w:color w:val="000000"/>
+          <w:sz w:val="19"/>
+          <w:szCs w:val="19"/>
+          <w:highlight w:val="white"/>
+        </w:rPr>
+        <w:t>=</w:t>
+      </w:r>
+      <w:r>
+        <w:rPr>
+          <w:rFonts w:ascii="Consolas" w:hAnsi="Consolas" w:cs="Consolas"/>
+          <w:color w:val="A31515"/>
+          <w:sz w:val="19"/>
+          <w:szCs w:val="19"/>
+          <w:highlight w:val="white"/>
+        </w:rPr>
+        <w:t xml:space="preserve"> </w:t>
+      </w:r>
+      <w:r>
+        <w:rPr>
+          <w:rFonts w:ascii="Consolas" w:hAnsi="Consolas" w:cs="Consolas"/>
+          <w:color w:val="000000"/>
+          <w:sz w:val="19"/>
+          <w:szCs w:val="19"/>
+          <w:highlight w:val="white"/>
+        </w:rPr>
+        <w:t>0x33;</w:t>
+      </w:r>
+      <w:r>
+        <w:rPr>
+          <w:rFonts w:ascii="Consolas" w:hAnsi="Consolas" w:cs="Consolas"/>
+          <w:color w:val="A31515"/>
+          <w:sz w:val="19"/>
+          <w:szCs w:val="19"/>
+          <w:highlight w:val="white"/>
+        </w:rPr>
+        <w:t xml:space="preserve"> </w:t>
+      </w:r>
+      <w:r>
+        <w:rPr>
+          <w:rFonts w:ascii="Consolas" w:hAnsi="Consolas" w:cs="Consolas"/>
+          <w:color w:val="008000"/>
+          <w:sz w:val="19"/>
+          <w:szCs w:val="19"/>
+          <w:highlight w:val="white"/>
+        </w:rPr>
+        <w:t>//baud rate of 9600</w:t>
       </w:r>
     </w:p>
     <w:p>
@@ -1571,17 +1813,21 @@
         <w:spacing w:after="0" w:line="240" w:lineRule="auto"/>
         <w:rPr>
           <w:rFonts w:ascii="Consolas" w:hAnsi="Consolas" w:cs="Consolas"/>
-          <w:sz w:val="19"/>
-          <w:szCs w:val="19"/>
-        </w:rPr>
-      </w:pPr>
-      <w:r>
-        <w:rPr>
-          <w:rFonts w:ascii="Consolas" w:hAnsi="Consolas" w:cs="Consolas"/>
-          <w:sz w:val="19"/>
-          <w:szCs w:val="19"/>
-        </w:rPr>
-        <w:t>{</w:t>
+          <w:color w:val="000000"/>
+          <w:sz w:val="19"/>
+          <w:szCs w:val="19"/>
+          <w:highlight w:val="white"/>
+        </w:rPr>
+      </w:pPr>
+      <w:r>
+        <w:rPr>
+          <w:rFonts w:ascii="Consolas" w:hAnsi="Consolas" w:cs="Consolas"/>
+          <w:color w:val="000000"/>
+          <w:sz w:val="19"/>
+          <w:szCs w:val="19"/>
+          <w:highlight w:val="white"/>
+        </w:rPr>
+        <w:t>}</w:t>
       </w:r>
     </w:p>
     <w:p>
@@ -1592,46 +1838,12 @@
         <w:spacing w:after="0" w:line="240" w:lineRule="auto"/>
         <w:rPr>
           <w:rFonts w:ascii="Consolas" w:hAnsi="Consolas" w:cs="Consolas"/>
-          <w:sz w:val="19"/>
-          <w:szCs w:val="19"/>
-        </w:rPr>
-      </w:pPr>
-      <w:r>
-        <w:rPr>
-          <w:rFonts w:ascii="Consolas" w:hAnsi="Consolas" w:cs="Consolas"/>
-          <w:color w:val="800000"/>
-          <w:sz w:val="19"/>
-          <w:szCs w:val="19"/>
-        </w:rPr>
-        <w:tab/>
-      </w:r>
-      <w:proofErr w:type="gramStart"/>
-      <w:r>
-        <w:rPr>
-          <w:rFonts w:ascii="Consolas" w:hAnsi="Consolas" w:cs="Consolas"/>
-          <w:color w:val="0000FF"/>
-          <w:sz w:val="19"/>
-          <w:szCs w:val="19"/>
-        </w:rPr>
-        <w:t>while</w:t>
-      </w:r>
-      <w:r>
-        <w:rPr>
-          <w:rFonts w:ascii="Consolas" w:hAnsi="Consolas" w:cs="Consolas"/>
-          <w:sz w:val="19"/>
-          <w:szCs w:val="19"/>
-        </w:rPr>
-        <w:t>(</w:t>
-      </w:r>
-      <w:proofErr w:type="gramEnd"/>
-      <w:r>
-        <w:rPr>
-          <w:rFonts w:ascii="Consolas" w:hAnsi="Consolas" w:cs="Consolas"/>
-          <w:sz w:val="19"/>
-          <w:szCs w:val="19"/>
-        </w:rPr>
-        <w:t>!(UCSR0A&amp;(1&lt;&lt;UDRE0)));</w:t>
-      </w:r>
+          <w:color w:val="000000"/>
+          <w:sz w:val="19"/>
+          <w:szCs w:val="19"/>
+          <w:highlight w:val="white"/>
+        </w:rPr>
+      </w:pPr>
     </w:p>
     <w:p>
       <w:pPr>
@@ -1641,79 +1853,12 @@
         <w:spacing w:after="0" w:line="240" w:lineRule="auto"/>
         <w:rPr>
           <w:rFonts w:ascii="Consolas" w:hAnsi="Consolas" w:cs="Consolas"/>
-          <w:sz w:val="19"/>
-          <w:szCs w:val="19"/>
-        </w:rPr>
-      </w:pPr>
-      <w:r>
-        <w:rPr>
-          <w:rFonts w:ascii="Consolas" w:hAnsi="Consolas" w:cs="Consolas"/>
-          <w:color w:val="800000"/>
-          <w:sz w:val="19"/>
-          <w:szCs w:val="19"/>
-        </w:rPr>
-        <w:tab/>
-      </w:r>
-      <w:r>
-        <w:rPr>
-          <w:rFonts w:ascii="Consolas" w:hAnsi="Consolas" w:cs="Consolas"/>
-          <w:sz w:val="19"/>
-          <w:szCs w:val="19"/>
-        </w:rPr>
-        <w:t>UDR0</w:t>
-      </w:r>
-      <w:r>
-        <w:rPr>
-          <w:rFonts w:ascii="Consolas" w:hAnsi="Consolas" w:cs="Consolas"/>
-          <w:color w:val="800000"/>
-          <w:sz w:val="19"/>
-          <w:szCs w:val="19"/>
-        </w:rPr>
-        <w:t xml:space="preserve"> </w:t>
-      </w:r>
-      <w:r>
-        <w:rPr>
-          <w:rFonts w:ascii="Consolas" w:hAnsi="Consolas" w:cs="Consolas"/>
-          <w:sz w:val="19"/>
-          <w:szCs w:val="19"/>
-        </w:rPr>
-        <w:t>=</w:t>
-      </w:r>
-      <w:r>
-        <w:rPr>
-          <w:rFonts w:ascii="Consolas" w:hAnsi="Consolas" w:cs="Consolas"/>
-          <w:color w:val="800000"/>
-          <w:sz w:val="19"/>
-          <w:szCs w:val="19"/>
-        </w:rPr>
-        <w:t xml:space="preserve"> </w:t>
-      </w:r>
-      <w:r>
-        <w:rPr>
-          <w:rFonts w:ascii="Consolas" w:hAnsi="Consolas" w:cs="Consolas"/>
-          <w:sz w:val="19"/>
-          <w:szCs w:val="19"/>
-        </w:rPr>
-        <w:t>ADCH;</w:t>
-      </w:r>
-      <w:r>
-        <w:rPr>
-          <w:rFonts w:ascii="Consolas" w:hAnsi="Consolas" w:cs="Consolas"/>
-          <w:color w:val="800000"/>
-          <w:sz w:val="19"/>
-          <w:szCs w:val="19"/>
-        </w:rPr>
-        <w:t xml:space="preserve"> </w:t>
-      </w:r>
-      <w:r>
-        <w:rPr>
-          <w:rFonts w:ascii="Consolas" w:hAnsi="Consolas" w:cs="Consolas"/>
-          <w:color w:val="008000"/>
-          <w:sz w:val="19"/>
-          <w:szCs w:val="19"/>
-        </w:rPr>
-        <w:t>// only need to read the high value for 8 bit</w:t>
-      </w:r>
+          <w:color w:val="000000"/>
+          <w:sz w:val="19"/>
+          <w:szCs w:val="19"/>
+          <w:highlight w:val="white"/>
+        </w:rPr>
+      </w:pPr>
     </w:p>
     <w:p>
       <w:pPr>
@@ -1723,17 +1868,111 @@
         <w:spacing w:after="0" w:line="240" w:lineRule="auto"/>
         <w:rPr>
           <w:rFonts w:ascii="Consolas" w:hAnsi="Consolas" w:cs="Consolas"/>
-          <w:sz w:val="19"/>
-          <w:szCs w:val="19"/>
-        </w:rPr>
-      </w:pPr>
-      <w:r>
-        <w:rPr>
-          <w:rFonts w:ascii="Consolas" w:hAnsi="Consolas" w:cs="Consolas"/>
-          <w:sz w:val="19"/>
-          <w:szCs w:val="19"/>
-        </w:rPr>
-        <w:t>}</w:t>
+          <w:color w:val="000000"/>
+          <w:sz w:val="19"/>
+          <w:szCs w:val="19"/>
+          <w:highlight w:val="white"/>
+        </w:rPr>
+      </w:pPr>
+      <w:r>
+        <w:rPr>
+          <w:rFonts w:ascii="Consolas" w:hAnsi="Consolas" w:cs="Consolas"/>
+          <w:color w:val="0000FF"/>
+          <w:sz w:val="19"/>
+          <w:szCs w:val="19"/>
+          <w:highlight w:val="white"/>
+        </w:rPr>
+        <w:t>volatile</w:t>
+      </w:r>
+      <w:r>
+        <w:rPr>
+          <w:rFonts w:ascii="Consolas" w:hAnsi="Consolas" w:cs="Consolas"/>
+          <w:color w:val="A31515"/>
+          <w:sz w:val="19"/>
+          <w:szCs w:val="19"/>
+          <w:highlight w:val="white"/>
+        </w:rPr>
+        <w:t xml:space="preserve"> </w:t>
+      </w:r>
+      <w:r>
+        <w:rPr>
+          <w:rFonts w:ascii="Consolas" w:hAnsi="Consolas" w:cs="Consolas"/>
+          <w:color w:val="0000FF"/>
+          <w:sz w:val="19"/>
+          <w:szCs w:val="19"/>
+          <w:highlight w:val="white"/>
+        </w:rPr>
+        <w:t>unsigned</w:t>
+      </w:r>
+      <w:r>
+        <w:rPr>
+          <w:rFonts w:ascii="Consolas" w:hAnsi="Consolas" w:cs="Consolas"/>
+          <w:color w:val="A31515"/>
+          <w:sz w:val="19"/>
+          <w:szCs w:val="19"/>
+          <w:highlight w:val="white"/>
+        </w:rPr>
+        <w:t xml:space="preserve"> </w:t>
+      </w:r>
+      <w:r>
+        <w:rPr>
+          <w:rFonts w:ascii="Consolas" w:hAnsi="Consolas" w:cs="Consolas"/>
+          <w:color w:val="0000FF"/>
+          <w:sz w:val="19"/>
+          <w:szCs w:val="19"/>
+          <w:highlight w:val="white"/>
+        </w:rPr>
+        <w:t>int</w:t>
+      </w:r>
+      <w:r>
+        <w:rPr>
+          <w:rFonts w:ascii="Consolas" w:hAnsi="Consolas" w:cs="Consolas"/>
+          <w:color w:val="A31515"/>
+          <w:sz w:val="19"/>
+          <w:szCs w:val="19"/>
+          <w:highlight w:val="white"/>
+        </w:rPr>
+        <w:t xml:space="preserve"> </w:t>
+      </w:r>
+      <w:r>
+        <w:rPr>
+          <w:rFonts w:ascii="Consolas" w:hAnsi="Consolas" w:cs="Consolas"/>
+          <w:color w:val="000080"/>
+          <w:sz w:val="19"/>
+          <w:szCs w:val="19"/>
+          <w:highlight w:val="white"/>
+        </w:rPr>
+        <w:t>ADCvalue</w:t>
+      </w:r>
+      <w:r>
+        <w:rPr>
+          <w:rFonts w:ascii="Consolas" w:hAnsi="Consolas" w:cs="Consolas"/>
+          <w:color w:val="000000"/>
+          <w:sz w:val="19"/>
+          <w:szCs w:val="19"/>
+          <w:highlight w:val="white"/>
+        </w:rPr>
+        <w:t>;</w:t>
+      </w:r>
+      <w:r>
+        <w:rPr>
+          <w:rFonts w:ascii="Consolas" w:hAnsi="Consolas" w:cs="Consolas"/>
+          <w:color w:val="A31515"/>
+          <w:sz w:val="19"/>
+          <w:szCs w:val="19"/>
+          <w:highlight w:val="white"/>
+        </w:rPr>
+        <w:t xml:space="preserve"> </w:t>
+      </w:r>
+      <w:r>
+        <w:rPr>
+          <w:rFonts w:ascii="Consolas" w:hAnsi="Consolas" w:cs="Consolas"/>
+          <w:color w:val="008000"/>
+          <w:sz w:val="19"/>
+          <w:szCs w:val="19"/>
+          <w:highlight w:val="white"/>
+        </w:rPr>
+        <w:t>//adc value buffer</w:t>
       </w:r>
     </w:p>
     <w:p>
@@ -1744,10 +1983,72 @@
         <w:spacing w:after="0" w:line="240" w:lineRule="auto"/>
         <w:rPr>
           <w:rFonts w:ascii="Consolas" w:hAnsi="Consolas" w:cs="Consolas"/>
-          <w:sz w:val="19"/>
-          <w:szCs w:val="19"/>
-        </w:rPr>
-      </w:pPr>
+          <w:color w:val="000000"/>
+          <w:sz w:val="19"/>
+          <w:szCs w:val="19"/>
+          <w:highlight w:val="white"/>
+        </w:rPr>
+      </w:pPr>
+      <w:r>
+        <w:rPr>
+          <w:rFonts w:ascii="Consolas" w:hAnsi="Consolas" w:cs="Consolas"/>
+          <w:color w:val="0000FF"/>
+          <w:sz w:val="19"/>
+          <w:szCs w:val="19"/>
+          <w:highlight w:val="white"/>
+        </w:rPr>
+        <w:t>void</w:t>
+      </w:r>
+      <w:r>
+        <w:rPr>
+          <w:rFonts w:ascii="Consolas" w:hAnsi="Consolas" w:cs="Consolas"/>
+          <w:color w:val="A31515"/>
+          <w:sz w:val="19"/>
+          <w:szCs w:val="19"/>
+          <w:highlight w:val="white"/>
+        </w:rPr>
+        <w:t xml:space="preserve"> </w:t>
+      </w:r>
+      <w:r>
+        <w:rPr>
+          <w:rFonts w:ascii="Consolas" w:hAnsi="Consolas" w:cs="Consolas"/>
+          <w:color w:val="880000"/>
+          <w:sz w:val="19"/>
+          <w:szCs w:val="19"/>
+          <w:highlight w:val="white"/>
+        </w:rPr>
+        <w:t>init_328</w:t>
+      </w:r>
+      <w:r>
+        <w:rPr>
+          <w:rFonts w:ascii="Consolas" w:hAnsi="Consolas" w:cs="Consolas"/>
+          <w:color w:val="000000"/>
+          <w:sz w:val="19"/>
+          <w:szCs w:val="19"/>
+          <w:highlight w:val="white"/>
+        </w:rPr>
+        <w:t>(</w:t>
+      </w:r>
+      <w:r>
+        <w:rPr>
+          <w:rFonts w:ascii="Consolas" w:hAnsi="Consolas" w:cs="Consolas"/>
+          <w:color w:val="0000FF"/>
+          <w:sz w:val="19"/>
+          <w:szCs w:val="19"/>
+          <w:highlight w:val="white"/>
+        </w:rPr>
+        <w:t>void</w:t>
+      </w:r>
+      <w:r>
+        <w:rPr>
+          <w:rFonts w:ascii="Consolas" w:hAnsi="Consolas" w:cs="Consolas"/>
+          <w:color w:val="000000"/>
+          <w:sz w:val="19"/>
+          <w:szCs w:val="19"/>
+          <w:highlight w:val="white"/>
+        </w:rPr>
+        <w:t>)</w:t>
+      </w:r>
     </w:p>
     <w:p>
       <w:pPr>
@@ -1757,54 +2058,21 @@
         <w:spacing w:after="0" w:line="240" w:lineRule="auto"/>
         <w:rPr>
           <w:rFonts w:ascii="Consolas" w:hAnsi="Consolas" w:cs="Consolas"/>
-          <w:sz w:val="19"/>
-          <w:szCs w:val="19"/>
-        </w:rPr>
-      </w:pPr>
-      <w:proofErr w:type="gramStart"/>
-      <w:r>
-        <w:rPr>
-          <w:rFonts w:ascii="Consolas" w:hAnsi="Consolas" w:cs="Consolas"/>
-          <w:color w:val="0000FF"/>
-          <w:sz w:val="19"/>
-          <w:szCs w:val="19"/>
-        </w:rPr>
-        <w:t>void</w:t>
-      </w:r>
-      <w:proofErr w:type="gramEnd"/>
-      <w:r>
-        <w:rPr>
-          <w:rFonts w:ascii="Consolas" w:hAnsi="Consolas" w:cs="Consolas"/>
-          <w:color w:val="800000"/>
-          <w:sz w:val="19"/>
-          <w:szCs w:val="19"/>
-        </w:rPr>
-        <w:t xml:space="preserve"> </w:t>
-      </w:r>
-      <w:r>
-        <w:rPr>
-          <w:rFonts w:ascii="Consolas" w:hAnsi="Consolas" w:cs="Consolas"/>
-          <w:sz w:val="19"/>
-          <w:szCs w:val="19"/>
-        </w:rPr>
-        <w:t>wait</w:t>
-      </w:r>
-      <w:r>
-        <w:rPr>
-          <w:rFonts w:ascii="Consolas" w:hAnsi="Consolas" w:cs="Consolas"/>
-          <w:color w:val="800000"/>
-          <w:sz w:val="19"/>
-          <w:szCs w:val="19"/>
-        </w:rPr>
-        <w:t xml:space="preserve"> </w:t>
-      </w:r>
-      <w:r>
-        <w:rPr>
-          <w:rFonts w:ascii="Consolas" w:hAnsi="Consolas" w:cs="Consolas"/>
-          <w:sz w:val="19"/>
-          <w:szCs w:val="19"/>
-        </w:rPr>
-        <w:t>()</w:t>
+          <w:color w:val="000000"/>
+          <w:sz w:val="19"/>
+          <w:szCs w:val="19"/>
+          <w:highlight w:val="white"/>
+        </w:rPr>
+      </w:pPr>
+      <w:r>
+        <w:rPr>
+          <w:rFonts w:ascii="Consolas" w:hAnsi="Consolas" w:cs="Consolas"/>
+          <w:color w:val="008000"/>
+          <w:sz w:val="19"/>
+          <w:szCs w:val="19"/>
+          <w:highlight w:val="white"/>
+        </w:rPr>
+        <w:t>//subroutine to initialize all counter/adc used in the application</w:t>
       </w:r>
     </w:p>
     <w:p>
@@ -1815,15 +2083,19 @@
         <w:spacing w:after="0" w:line="240" w:lineRule="auto"/>
         <w:rPr>
           <w:rFonts w:ascii="Consolas" w:hAnsi="Consolas" w:cs="Consolas"/>
-          <w:sz w:val="19"/>
-          <w:szCs w:val="19"/>
-        </w:rPr>
-      </w:pPr>
-      <w:r>
-        <w:rPr>
-          <w:rFonts w:ascii="Consolas" w:hAnsi="Consolas" w:cs="Consolas"/>
-          <w:sz w:val="19"/>
-          <w:szCs w:val="19"/>
+          <w:color w:val="000000"/>
+          <w:sz w:val="19"/>
+          <w:szCs w:val="19"/>
+          <w:highlight w:val="white"/>
+        </w:rPr>
+      </w:pPr>
+      <w:r>
+        <w:rPr>
+          <w:rFonts w:ascii="Consolas" w:hAnsi="Consolas" w:cs="Consolas"/>
+          <w:color w:val="000000"/>
+          <w:sz w:val="19"/>
+          <w:szCs w:val="19"/>
+          <w:highlight w:val="white"/>
         </w:rPr>
         <w:t>{</w:t>
       </w:r>
@@ -1836,89 +2108,81 @@
         <w:spacing w:after="0" w:line="240" w:lineRule="auto"/>
         <w:rPr>
           <w:rFonts w:ascii="Consolas" w:hAnsi="Consolas" w:cs="Consolas"/>
-          <w:sz w:val="19"/>
-          <w:szCs w:val="19"/>
-        </w:rPr>
-      </w:pPr>
-      <w:r>
-        <w:rPr>
-          <w:rFonts w:ascii="Consolas" w:hAnsi="Consolas" w:cs="Consolas"/>
-          <w:color w:val="800000"/>
-          <w:sz w:val="19"/>
-          <w:szCs w:val="19"/>
+          <w:color w:val="000000"/>
+          <w:sz w:val="19"/>
+          <w:szCs w:val="19"/>
+          <w:highlight w:val="white"/>
+        </w:rPr>
+      </w:pPr>
+      <w:r>
+        <w:rPr>
+          <w:rFonts w:ascii="Consolas" w:hAnsi="Consolas" w:cs="Consolas"/>
+          <w:color w:val="A31515"/>
+          <w:sz w:val="19"/>
+          <w:szCs w:val="19"/>
+          <w:highlight w:val="white"/>
         </w:rPr>
         <w:tab/>
       </w:r>
       <w:r>
         <w:rPr>
           <w:rFonts w:ascii="Consolas" w:hAnsi="Consolas" w:cs="Consolas"/>
-          <w:sz w:val="19"/>
-          <w:szCs w:val="19"/>
-        </w:rPr>
-        <w:t>TCNT1=57724;</w:t>
-      </w:r>
-      <w:r>
-        <w:rPr>
-          <w:rFonts w:ascii="Consolas" w:hAnsi="Consolas" w:cs="Consolas"/>
-          <w:color w:val="800000"/>
-          <w:sz w:val="19"/>
-          <w:szCs w:val="19"/>
+          <w:color w:val="A000A0"/>
+          <w:sz w:val="19"/>
+          <w:szCs w:val="19"/>
+          <w:highlight w:val="white"/>
+        </w:rPr>
+        <w:t>ADMUX</w:t>
+      </w:r>
+      <w:r>
+        <w:rPr>
+          <w:rFonts w:ascii="Consolas" w:hAnsi="Consolas" w:cs="Consolas"/>
+          <w:color w:val="000000"/>
+          <w:sz w:val="19"/>
+          <w:szCs w:val="19"/>
+          <w:highlight w:val="white"/>
+        </w:rPr>
+        <w:t>|=(1&lt;&lt;</w:t>
+      </w:r>
+      <w:r>
+        <w:rPr>
+          <w:rFonts w:ascii="Consolas" w:hAnsi="Consolas" w:cs="Consolas"/>
+          <w:color w:val="A000A0"/>
+          <w:sz w:val="19"/>
+          <w:szCs w:val="19"/>
+          <w:highlight w:val="white"/>
+        </w:rPr>
+        <w:t>REFS0</w:t>
+      </w:r>
+      <w:r>
+        <w:rPr>
+          <w:rFonts w:ascii="Consolas" w:hAnsi="Consolas" w:cs="Consolas"/>
+          <w:color w:val="000000"/>
+          <w:sz w:val="19"/>
+          <w:szCs w:val="19"/>
+          <w:highlight w:val="white"/>
+        </w:rPr>
+        <w:t>);</w:t>
+      </w:r>
+      <w:r>
+        <w:rPr>
+          <w:rFonts w:ascii="Consolas" w:hAnsi="Consolas" w:cs="Consolas"/>
+          <w:color w:val="A31515"/>
+          <w:sz w:val="19"/>
+          <w:szCs w:val="19"/>
+          <w:highlight w:val="white"/>
         </w:rPr>
         <w:tab/>
       </w:r>
       <w:r>
         <w:rPr>
           <w:rFonts w:ascii="Consolas" w:hAnsi="Consolas" w:cs="Consolas"/>
-          <w:color w:val="800000"/>
-          <w:sz w:val="19"/>
-          <w:szCs w:val="19"/>
-        </w:rPr>
-        <w:tab/>
-      </w:r>
-      <w:r>
-        <w:rPr>
-          <w:rFonts w:ascii="Consolas" w:hAnsi="Consolas" w:cs="Consolas"/>
-          <w:color w:val="800000"/>
-          <w:sz w:val="19"/>
-          <w:szCs w:val="19"/>
-        </w:rPr>
-        <w:tab/>
-      </w:r>
-      <w:r>
-        <w:rPr>
-          <w:rFonts w:ascii="Consolas" w:hAnsi="Consolas" w:cs="Consolas"/>
-          <w:color w:val="800000"/>
-          <w:sz w:val="19"/>
-          <w:szCs w:val="19"/>
-        </w:rPr>
-        <w:tab/>
-      </w:r>
-      <w:r>
-        <w:rPr>
-          <w:rFonts w:ascii="Consolas" w:hAnsi="Consolas" w:cs="Consolas"/>
           <w:color w:val="008000"/>
           <w:sz w:val="19"/>
           <w:szCs w:val="19"/>
-        </w:rPr>
-        <w:t xml:space="preserve">//sets counter to </w:t>
-      </w:r>
-      <w:r>
-        <w:rPr>
-          <w:rFonts w:ascii="Consolas" w:hAnsi="Consolas" w:cs="Consolas"/>
-          <w:color w:val="008000"/>
-          <w:sz w:val="19"/>
-          <w:szCs w:val="19"/>
-        </w:rPr>
-        <w:t>57724</w:t>
-      </w:r>
-      <w:r>
-        <w:rPr>
-          <w:rFonts w:ascii="Consolas" w:hAnsi="Consolas" w:cs="Consolas"/>
-          <w:color w:val="008000"/>
-          <w:sz w:val="19"/>
-          <w:szCs w:val="19"/>
-        </w:rPr>
-        <w:t>, which takes 1 s to overflow</w:t>
+          <w:highlight w:val="white"/>
+        </w:rPr>
+        <w:t>//use Vcc as ref (0.1uF cap  attached)</w:t>
       </w:r>
     </w:p>
     <w:p>
@@ -1929,71 +2193,181 @@
         <w:spacing w:after="0" w:line="240" w:lineRule="auto"/>
         <w:rPr>
           <w:rFonts w:ascii="Consolas" w:hAnsi="Consolas" w:cs="Consolas"/>
-          <w:sz w:val="19"/>
-          <w:szCs w:val="19"/>
-        </w:rPr>
-      </w:pPr>
-      <w:r>
-        <w:rPr>
-          <w:rFonts w:ascii="Consolas" w:hAnsi="Consolas" w:cs="Consolas"/>
-          <w:color w:val="800000"/>
-          <w:sz w:val="19"/>
-          <w:szCs w:val="19"/>
+          <w:color w:val="000000"/>
+          <w:sz w:val="19"/>
+          <w:szCs w:val="19"/>
+          <w:highlight w:val="white"/>
+        </w:rPr>
+      </w:pPr>
+      <w:r>
+        <w:rPr>
+          <w:rFonts w:ascii="Consolas" w:hAnsi="Consolas" w:cs="Consolas"/>
+          <w:color w:val="A31515"/>
+          <w:sz w:val="19"/>
+          <w:szCs w:val="19"/>
+          <w:highlight w:val="white"/>
         </w:rPr>
         <w:tab/>
       </w:r>
       <w:r>
         <w:rPr>
           <w:rFonts w:ascii="Consolas" w:hAnsi="Consolas" w:cs="Consolas"/>
-          <w:sz w:val="19"/>
-          <w:szCs w:val="19"/>
-        </w:rPr>
-        <w:t>TCCR1A=0x00;</w:t>
-      </w:r>
-      <w:r>
-        <w:rPr>
-          <w:rFonts w:ascii="Consolas" w:hAnsi="Consolas" w:cs="Consolas"/>
-          <w:color w:val="800000"/>
-          <w:sz w:val="19"/>
-          <w:szCs w:val="19"/>
-        </w:rPr>
-        <w:tab/>
-      </w:r>
-      <w:r>
-        <w:rPr>
-          <w:rFonts w:ascii="Consolas" w:hAnsi="Consolas" w:cs="Consolas"/>
-          <w:color w:val="800000"/>
-          <w:sz w:val="19"/>
-          <w:szCs w:val="19"/>
-        </w:rPr>
-        <w:tab/>
-      </w:r>
-      <w:r>
-        <w:rPr>
-          <w:rFonts w:ascii="Consolas" w:hAnsi="Consolas" w:cs="Consolas"/>
-          <w:color w:val="800000"/>
-          <w:sz w:val="19"/>
-          <w:szCs w:val="19"/>
-        </w:rPr>
-        <w:tab/>
-      </w:r>
-      <w:r>
-        <w:rPr>
-          <w:rFonts w:ascii="Consolas" w:hAnsi="Consolas" w:cs="Consolas"/>
-          <w:color w:val="800000"/>
-          <w:sz w:val="19"/>
-          <w:szCs w:val="19"/>
-        </w:rPr>
-        <w:tab/>
-      </w:r>
-      <w:r>
-        <w:rPr>
-          <w:rFonts w:ascii="Consolas" w:hAnsi="Consolas" w:cs="Consolas"/>
-          <w:color w:val="008000"/>
-          <w:sz w:val="19"/>
-          <w:szCs w:val="19"/>
-        </w:rPr>
-        <w:t>//normal more operation</w:t>
+          <w:color w:val="A000A0"/>
+          <w:sz w:val="19"/>
+          <w:szCs w:val="19"/>
+          <w:highlight w:val="white"/>
+        </w:rPr>
+        <w:t>ADCSRA</w:t>
+      </w:r>
+      <w:r>
+        <w:rPr>
+          <w:rFonts w:ascii="Consolas" w:hAnsi="Consolas" w:cs="Consolas"/>
+          <w:color w:val="000000"/>
+          <w:sz w:val="19"/>
+          <w:szCs w:val="19"/>
+          <w:highlight w:val="white"/>
+        </w:rPr>
+        <w:t>|=(1&lt;&lt;</w:t>
+      </w:r>
+      <w:r>
+        <w:rPr>
+          <w:rFonts w:ascii="Consolas" w:hAnsi="Consolas" w:cs="Consolas"/>
+          <w:color w:val="A000A0"/>
+          <w:sz w:val="19"/>
+          <w:szCs w:val="19"/>
+          <w:highlight w:val="white"/>
+        </w:rPr>
+        <w:t>ADSC</w:t>
+      </w:r>
+      <w:r>
+        <w:rPr>
+          <w:rFonts w:ascii="Consolas" w:hAnsi="Consolas" w:cs="Consolas"/>
+          <w:color w:val="000000"/>
+          <w:sz w:val="19"/>
+          <w:szCs w:val="19"/>
+          <w:highlight w:val="white"/>
+        </w:rPr>
+        <w:t>)|(1&lt;&lt;</w:t>
+      </w:r>
+      <w:r>
+        <w:rPr>
+          <w:rFonts w:ascii="Consolas" w:hAnsi="Consolas" w:cs="Consolas"/>
+          <w:color w:val="A000A0"/>
+          <w:sz w:val="19"/>
+          <w:szCs w:val="19"/>
+          <w:highlight w:val="white"/>
+        </w:rPr>
+        <w:t>ADEN</w:t>
+      </w:r>
+      <w:r>
+        <w:rPr>
+          <w:rFonts w:ascii="Consolas" w:hAnsi="Consolas" w:cs="Consolas"/>
+          <w:color w:val="000000"/>
+          <w:sz w:val="19"/>
+          <w:szCs w:val="19"/>
+          <w:highlight w:val="white"/>
+        </w:rPr>
+        <w:t>)|(1&lt;&lt;</w:t>
+      </w:r>
+      <w:r>
+        <w:rPr>
+          <w:rFonts w:ascii="Consolas" w:hAnsi="Consolas" w:cs="Consolas"/>
+          <w:color w:val="A000A0"/>
+          <w:sz w:val="19"/>
+          <w:szCs w:val="19"/>
+          <w:highlight w:val="white"/>
+        </w:rPr>
+        <w:t>ADIE</w:t>
+      </w:r>
+      <w:r>
+        <w:rPr>
+          <w:rFonts w:ascii="Consolas" w:hAnsi="Consolas" w:cs="Consolas"/>
+          <w:color w:val="000000"/>
+          <w:sz w:val="19"/>
+          <w:szCs w:val="19"/>
+          <w:highlight w:val="white"/>
+        </w:rPr>
+        <w:t>)|(1&lt;&lt;</w:t>
+      </w:r>
+      <w:r>
+        <w:rPr>
+          <w:rFonts w:ascii="Consolas" w:hAnsi="Consolas" w:cs="Consolas"/>
+          <w:color w:val="A000A0"/>
+          <w:sz w:val="19"/>
+          <w:szCs w:val="19"/>
+          <w:highlight w:val="white"/>
+        </w:rPr>
+        <w:t>ADPS2</w:t>
+      </w:r>
+      <w:r>
+        <w:rPr>
+          <w:rFonts w:ascii="Consolas" w:hAnsi="Consolas" w:cs="Consolas"/>
+          <w:color w:val="000000"/>
+          <w:sz w:val="19"/>
+          <w:szCs w:val="19"/>
+          <w:highlight w:val="white"/>
+        </w:rPr>
+        <w:t>)|(1&lt;&lt;</w:t>
+      </w:r>
+      <w:r>
+        <w:rPr>
+          <w:rFonts w:ascii="Consolas" w:hAnsi="Consolas" w:cs="Consolas"/>
+          <w:color w:val="A000A0"/>
+          <w:sz w:val="19"/>
+          <w:szCs w:val="19"/>
+          <w:highlight w:val="white"/>
+        </w:rPr>
+        <w:t>ADPS1</w:t>
+      </w:r>
+      <w:r>
+        <w:rPr>
+          <w:rFonts w:ascii="Consolas" w:hAnsi="Consolas" w:cs="Consolas"/>
+          <w:color w:val="000000"/>
+          <w:sz w:val="19"/>
+          <w:szCs w:val="19"/>
+          <w:highlight w:val="white"/>
+        </w:rPr>
+        <w:t>)|(1&lt;&lt;</w:t>
+      </w:r>
+      <w:r>
+        <w:rPr>
+          <w:rFonts w:ascii="Consolas" w:hAnsi="Consolas" w:cs="Consolas"/>
+          <w:color w:val="A000A0"/>
+          <w:sz w:val="19"/>
+          <w:szCs w:val="19"/>
+          <w:highlight w:val="white"/>
+        </w:rPr>
+        <w:t>ADPS0</w:t>
+      </w:r>
+      <w:r>
+        <w:rPr>
+          <w:rFonts w:ascii="Consolas" w:hAnsi="Consolas" w:cs="Consolas"/>
+          <w:color w:val="000000"/>
+          <w:sz w:val="19"/>
+          <w:szCs w:val="19"/>
+          <w:highlight w:val="white"/>
+        </w:rPr>
+        <w:t>)|(1&lt;&lt;</w:t>
+      </w:r>
+      <w:r>
+        <w:rPr>
+          <w:rFonts w:ascii="Consolas" w:hAnsi="Consolas" w:cs="Consolas"/>
+          <w:color w:val="A000A0"/>
+          <w:sz w:val="19"/>
+          <w:szCs w:val="19"/>
+          <w:highlight w:val="white"/>
+        </w:rPr>
+        <w:t>ADATE</w:t>
+      </w:r>
+      <w:r>
+        <w:rPr>
+          <w:rFonts w:ascii="Consolas" w:hAnsi="Consolas" w:cs="Consolas"/>
+          <w:color w:val="000000"/>
+          <w:sz w:val="19"/>
+          <w:szCs w:val="19"/>
+          <w:highlight w:val="white"/>
+        </w:rPr>
+        <w:t>);</w:t>
       </w:r>
     </w:p>
     <w:p>
@@ -2004,91 +2378,31 @@
         <w:spacing w:after="0" w:line="240" w:lineRule="auto"/>
         <w:rPr>
           <w:rFonts w:ascii="Consolas" w:hAnsi="Consolas" w:cs="Consolas"/>
-          <w:sz w:val="19"/>
-          <w:szCs w:val="19"/>
-        </w:rPr>
-      </w:pPr>
-      <w:r>
-        <w:rPr>
-          <w:rFonts w:ascii="Consolas" w:hAnsi="Consolas" w:cs="Consolas"/>
-          <w:color w:val="800000"/>
-          <w:sz w:val="19"/>
-          <w:szCs w:val="19"/>
+          <w:color w:val="000000"/>
+          <w:sz w:val="19"/>
+          <w:szCs w:val="19"/>
+          <w:highlight w:val="white"/>
+        </w:rPr>
+      </w:pPr>
+      <w:r>
+        <w:rPr>
+          <w:rFonts w:ascii="Consolas" w:hAnsi="Consolas" w:cs="Consolas"/>
+          <w:color w:val="A31515"/>
+          <w:sz w:val="19"/>
+          <w:szCs w:val="19"/>
+          <w:highlight w:val="white"/>
         </w:rPr>
         <w:tab/>
       </w:r>
       <w:r>
         <w:rPr>
           <w:rFonts w:ascii="Consolas" w:hAnsi="Consolas" w:cs="Consolas"/>
-          <w:sz w:val="19"/>
-          <w:szCs w:val="19"/>
-        </w:rPr>
-        <w:t>TCCR1B=0x05;</w:t>
-      </w:r>
-      <w:r>
-        <w:rPr>
-          <w:rFonts w:ascii="Consolas" w:hAnsi="Consolas" w:cs="Consolas"/>
-          <w:color w:val="800000"/>
-          <w:sz w:val="19"/>
-          <w:szCs w:val="19"/>
-        </w:rPr>
-        <w:tab/>
-      </w:r>
-      <w:r>
-        <w:rPr>
-          <w:rFonts w:ascii="Consolas" w:hAnsi="Consolas" w:cs="Consolas"/>
-          <w:color w:val="800000"/>
-          <w:sz w:val="19"/>
-          <w:szCs w:val="19"/>
-        </w:rPr>
-        <w:tab/>
-      </w:r>
-      <w:r>
-        <w:rPr>
-          <w:rFonts w:ascii="Consolas" w:hAnsi="Consolas" w:cs="Consolas"/>
-          <w:color w:val="800000"/>
-          <w:sz w:val="19"/>
-          <w:szCs w:val="19"/>
-        </w:rPr>
-        <w:tab/>
-      </w:r>
-      <w:r>
-        <w:rPr>
-          <w:rFonts w:ascii="Consolas" w:hAnsi="Consolas" w:cs="Consolas"/>
-          <w:color w:val="800000"/>
-          <w:sz w:val="19"/>
-          <w:szCs w:val="19"/>
-        </w:rPr>
-        <w:tab/>
-      </w:r>
-      <w:r>
-        <w:rPr>
-          <w:rFonts w:ascii="Consolas" w:hAnsi="Consolas" w:cs="Consolas"/>
           <w:color w:val="008000"/>
           <w:sz w:val="19"/>
           <w:szCs w:val="19"/>
-        </w:rPr>
-        <w:t>//</w:t>
-      </w:r>
-      <w:proofErr w:type="spellStart"/>
-      <w:r>
-        <w:rPr>
-          <w:rFonts w:ascii="Consolas" w:hAnsi="Consolas" w:cs="Consolas"/>
-          <w:color w:val="008000"/>
-          <w:sz w:val="19"/>
-          <w:szCs w:val="19"/>
-        </w:rPr>
-        <w:t>prescaler</w:t>
-      </w:r>
-      <w:proofErr w:type="spellEnd"/>
-      <w:r>
-        <w:rPr>
-          <w:rFonts w:ascii="Consolas" w:hAnsi="Consolas" w:cs="Consolas"/>
-          <w:color w:val="008000"/>
-          <w:sz w:val="19"/>
-          <w:szCs w:val="19"/>
-        </w:rPr>
-        <w:t xml:space="preserve"> of 1024</w:t>
+          <w:highlight w:val="white"/>
+        </w:rPr>
+        <w:t>//start conversion; enable adc; enable interrupts; select 128 prescaler;</w:t>
       </w:r>
     </w:p>
     <w:p>
@@ -2099,72 +2413,31 @@
         <w:spacing w:after="0" w:line="240" w:lineRule="auto"/>
         <w:rPr>
           <w:rFonts w:ascii="Consolas" w:hAnsi="Consolas" w:cs="Consolas"/>
-          <w:sz w:val="19"/>
-          <w:szCs w:val="19"/>
-        </w:rPr>
-      </w:pPr>
-      <w:r>
-        <w:rPr>
-          <w:rFonts w:ascii="Consolas" w:hAnsi="Consolas" w:cs="Consolas"/>
-          <w:color w:val="800000"/>
-          <w:sz w:val="19"/>
-          <w:szCs w:val="19"/>
+          <w:color w:val="000000"/>
+          <w:sz w:val="19"/>
+          <w:szCs w:val="19"/>
+          <w:highlight w:val="white"/>
+        </w:rPr>
+      </w:pPr>
+      <w:r>
+        <w:rPr>
+          <w:rFonts w:ascii="Consolas" w:hAnsi="Consolas" w:cs="Consolas"/>
+          <w:color w:val="A31515"/>
+          <w:sz w:val="19"/>
+          <w:szCs w:val="19"/>
+          <w:highlight w:val="white"/>
         </w:rPr>
         <w:tab/>
       </w:r>
-      <w:proofErr w:type="gramStart"/>
-      <w:r>
-        <w:rPr>
-          <w:rFonts w:ascii="Consolas" w:hAnsi="Consolas" w:cs="Consolas"/>
-          <w:color w:val="0000FF"/>
-          <w:sz w:val="19"/>
-          <w:szCs w:val="19"/>
-        </w:rPr>
-        <w:t>while</w:t>
-      </w:r>
-      <w:r>
-        <w:rPr>
-          <w:rFonts w:ascii="Consolas" w:hAnsi="Consolas" w:cs="Consolas"/>
-          <w:sz w:val="19"/>
-          <w:szCs w:val="19"/>
-        </w:rPr>
-        <w:t>(</w:t>
-      </w:r>
-      <w:proofErr w:type="gramEnd"/>
-      <w:r>
-        <w:rPr>
-          <w:rFonts w:ascii="Consolas" w:hAnsi="Consolas" w:cs="Consolas"/>
-          <w:sz w:val="19"/>
-          <w:szCs w:val="19"/>
-        </w:rPr>
-        <w:t>(TIFR1&amp;0x01)==0);</w:t>
-      </w:r>
-      <w:r>
-        <w:rPr>
-          <w:rFonts w:ascii="Consolas" w:hAnsi="Consolas" w:cs="Consolas"/>
-          <w:color w:val="800000"/>
-          <w:sz w:val="19"/>
-          <w:szCs w:val="19"/>
-        </w:rPr>
-        <w:tab/>
-      </w:r>
-      <w:r>
-        <w:rPr>
-          <w:rFonts w:ascii="Consolas" w:hAnsi="Consolas" w:cs="Consolas"/>
-          <w:color w:val="800000"/>
-          <w:sz w:val="19"/>
-          <w:szCs w:val="19"/>
-        </w:rPr>
-        <w:tab/>
-      </w:r>
       <w:r>
         <w:rPr>
           <w:rFonts w:ascii="Consolas" w:hAnsi="Consolas" w:cs="Consolas"/>
           <w:color w:val="008000"/>
           <w:sz w:val="19"/>
           <w:szCs w:val="19"/>
-        </w:rPr>
-        <w:t>//loops until TOV1 is set</w:t>
+          <w:highlight w:val="white"/>
+        </w:rPr>
+        <w:t>//auto trigger enable; ADC0 used</w:t>
       </w:r>
     </w:p>
     <w:p>
@@ -2175,71 +2448,41 @@
         <w:spacing w:after="0" w:line="240" w:lineRule="auto"/>
         <w:rPr>
           <w:rFonts w:ascii="Consolas" w:hAnsi="Consolas" w:cs="Consolas"/>
-          <w:sz w:val="19"/>
-          <w:szCs w:val="19"/>
-        </w:rPr>
-      </w:pPr>
-      <w:r>
-        <w:rPr>
-          <w:rFonts w:ascii="Consolas" w:hAnsi="Consolas" w:cs="Consolas"/>
-          <w:color w:val="800000"/>
-          <w:sz w:val="19"/>
-          <w:szCs w:val="19"/>
+          <w:color w:val="000000"/>
+          <w:sz w:val="19"/>
+          <w:szCs w:val="19"/>
+          <w:highlight w:val="white"/>
+        </w:rPr>
+      </w:pPr>
+      <w:r>
+        <w:rPr>
+          <w:rFonts w:ascii="Consolas" w:hAnsi="Consolas" w:cs="Consolas"/>
+          <w:color w:val="A31515"/>
+          <w:sz w:val="19"/>
+          <w:szCs w:val="19"/>
+          <w:highlight w:val="white"/>
         </w:rPr>
         <w:tab/>
       </w:r>
       <w:r>
         <w:rPr>
           <w:rFonts w:ascii="Consolas" w:hAnsi="Consolas" w:cs="Consolas"/>
-          <w:sz w:val="19"/>
-          <w:szCs w:val="19"/>
-        </w:rPr>
-        <w:t>TCCR1B=0x00;</w:t>
-      </w:r>
-      <w:r>
-        <w:rPr>
-          <w:rFonts w:ascii="Consolas" w:hAnsi="Consolas" w:cs="Consolas"/>
-          <w:color w:val="800000"/>
-          <w:sz w:val="19"/>
-          <w:szCs w:val="19"/>
-        </w:rPr>
-        <w:tab/>
-      </w:r>
-      <w:r>
-        <w:rPr>
-          <w:rFonts w:ascii="Consolas" w:hAnsi="Consolas" w:cs="Consolas"/>
-          <w:color w:val="800000"/>
-          <w:sz w:val="19"/>
-          <w:szCs w:val="19"/>
-        </w:rPr>
-        <w:tab/>
-      </w:r>
-      <w:r>
-        <w:rPr>
-          <w:rFonts w:ascii="Consolas" w:hAnsi="Consolas" w:cs="Consolas"/>
-          <w:color w:val="800000"/>
-          <w:sz w:val="19"/>
-          <w:szCs w:val="19"/>
-        </w:rPr>
-        <w:tab/>
-      </w:r>
-      <w:r>
-        <w:rPr>
-          <w:rFonts w:ascii="Consolas" w:hAnsi="Consolas" w:cs="Consolas"/>
-          <w:color w:val="800000"/>
-          <w:sz w:val="19"/>
-          <w:szCs w:val="19"/>
-        </w:rPr>
-        <w:tab/>
-      </w:r>
-      <w:r>
-        <w:rPr>
-          <w:rFonts w:ascii="Consolas" w:hAnsi="Consolas" w:cs="Consolas"/>
-          <w:color w:val="008000"/>
-          <w:sz w:val="19"/>
-          <w:szCs w:val="19"/>
-        </w:rPr>
-        <w:t>//stops the timer</w:t>
+          <w:color w:val="A000A0"/>
+          <w:sz w:val="19"/>
+          <w:szCs w:val="19"/>
+          <w:highlight w:val="white"/>
+        </w:rPr>
+        <w:t>ADCSRB</w:t>
+      </w:r>
+      <w:r>
+        <w:rPr>
+          <w:rFonts w:ascii="Consolas" w:hAnsi="Consolas" w:cs="Consolas"/>
+          <w:color w:val="000000"/>
+          <w:sz w:val="19"/>
+          <w:szCs w:val="19"/>
+          <w:highlight w:val="white"/>
+        </w:rPr>
+        <w:t>=0;</w:t>
       </w:r>
     </w:p>
     <w:p>
@@ -2250,80 +2493,31 @@
         <w:spacing w:after="0" w:line="240" w:lineRule="auto"/>
         <w:rPr>
           <w:rFonts w:ascii="Consolas" w:hAnsi="Consolas" w:cs="Consolas"/>
-          <w:sz w:val="19"/>
-          <w:szCs w:val="19"/>
-        </w:rPr>
-      </w:pPr>
-      <w:r>
-        <w:rPr>
-          <w:rFonts w:ascii="Consolas" w:hAnsi="Consolas" w:cs="Consolas"/>
-          <w:color w:val="800000"/>
-          <w:sz w:val="19"/>
-          <w:szCs w:val="19"/>
+          <w:color w:val="000000"/>
+          <w:sz w:val="19"/>
+          <w:szCs w:val="19"/>
+          <w:highlight w:val="white"/>
+        </w:rPr>
+      </w:pPr>
+      <w:r>
+        <w:rPr>
+          <w:rFonts w:ascii="Consolas" w:hAnsi="Consolas" w:cs="Consolas"/>
+          <w:color w:val="A31515"/>
+          <w:sz w:val="19"/>
+          <w:szCs w:val="19"/>
+          <w:highlight w:val="white"/>
         </w:rPr>
         <w:tab/>
       </w:r>
       <w:r>
         <w:rPr>
           <w:rFonts w:ascii="Consolas" w:hAnsi="Consolas" w:cs="Consolas"/>
-          <w:sz w:val="19"/>
-          <w:szCs w:val="19"/>
-        </w:rPr>
-        <w:t>TIFR1|</w:t>
-      </w:r>
-      <w:proofErr w:type="gramStart"/>
-      <w:r>
-        <w:rPr>
-          <w:rFonts w:ascii="Consolas" w:hAnsi="Consolas" w:cs="Consolas"/>
-          <w:sz w:val="19"/>
-          <w:szCs w:val="19"/>
-        </w:rPr>
-        <w:t>=(</w:t>
-      </w:r>
-      <w:proofErr w:type="gramEnd"/>
-      <w:r>
-        <w:rPr>
-          <w:rFonts w:ascii="Consolas" w:hAnsi="Consolas" w:cs="Consolas"/>
-          <w:sz w:val="19"/>
-          <w:szCs w:val="19"/>
-        </w:rPr>
-        <w:t>1&lt;&lt;TOV1);</w:t>
-      </w:r>
-      <w:r>
-        <w:rPr>
-          <w:rFonts w:ascii="Consolas" w:hAnsi="Consolas" w:cs="Consolas"/>
-          <w:color w:val="800000"/>
-          <w:sz w:val="19"/>
-          <w:szCs w:val="19"/>
-        </w:rPr>
-        <w:tab/>
-      </w:r>
-      <w:r>
-        <w:rPr>
-          <w:rFonts w:ascii="Consolas" w:hAnsi="Consolas" w:cs="Consolas"/>
-          <w:color w:val="800000"/>
-          <w:sz w:val="19"/>
-          <w:szCs w:val="19"/>
-        </w:rPr>
-        <w:tab/>
-      </w:r>
-      <w:r>
-        <w:rPr>
-          <w:rFonts w:ascii="Consolas" w:hAnsi="Consolas" w:cs="Consolas"/>
-          <w:color w:val="800000"/>
-          <w:sz w:val="19"/>
-          <w:szCs w:val="19"/>
-        </w:rPr>
-        <w:tab/>
-      </w:r>
-      <w:r>
-        <w:rPr>
-          <w:rFonts w:ascii="Consolas" w:hAnsi="Consolas" w:cs="Consolas"/>
           <w:color w:val="008000"/>
           <w:sz w:val="19"/>
           <w:szCs w:val="19"/>
-        </w:rPr>
-        <w:t>//clear TOV1 flag</w:t>
+          <w:highlight w:val="white"/>
+        </w:rPr>
+        <w:t>//adc in free running mode</w:t>
       </w:r>
     </w:p>
     <w:p>
@@ -2334,15 +2528,19 @@
         <w:spacing w:after="0" w:line="240" w:lineRule="auto"/>
         <w:rPr>
           <w:rFonts w:ascii="Consolas" w:hAnsi="Consolas" w:cs="Consolas"/>
-          <w:sz w:val="19"/>
-          <w:szCs w:val="19"/>
-        </w:rPr>
-      </w:pPr>
-      <w:r>
-        <w:rPr>
-          <w:rFonts w:ascii="Consolas" w:hAnsi="Consolas" w:cs="Consolas"/>
-          <w:sz w:val="19"/>
-          <w:szCs w:val="19"/>
+          <w:color w:val="000000"/>
+          <w:sz w:val="19"/>
+          <w:szCs w:val="19"/>
+          <w:highlight w:val="white"/>
+        </w:rPr>
+      </w:pPr>
+      <w:r>
+        <w:rPr>
+          <w:rFonts w:ascii="Consolas" w:hAnsi="Consolas" w:cs="Consolas"/>
+          <w:color w:val="000000"/>
+          <w:sz w:val="19"/>
+          <w:szCs w:val="19"/>
+          <w:highlight w:val="white"/>
         </w:rPr>
         <w:t>}</w:t>
       </w:r>
@@ -2355,8 +2553,10 @@
         <w:spacing w:after="0" w:line="240" w:lineRule="auto"/>
         <w:rPr>
           <w:rFonts w:ascii="Consolas" w:hAnsi="Consolas" w:cs="Consolas"/>
-          <w:sz w:val="19"/>
-          <w:szCs w:val="19"/>
+          <w:color w:val="000000"/>
+          <w:sz w:val="19"/>
+          <w:szCs w:val="19"/>
+          <w:highlight w:val="white"/>
         </w:rPr>
       </w:pPr>
     </w:p>
@@ -2368,46 +2568,69 @@
         <w:spacing w:after="0" w:line="240" w:lineRule="auto"/>
         <w:rPr>
           <w:rFonts w:ascii="Consolas" w:hAnsi="Consolas" w:cs="Consolas"/>
-          <w:sz w:val="19"/>
-          <w:szCs w:val="19"/>
-        </w:rPr>
-      </w:pPr>
-      <w:proofErr w:type="spellStart"/>
-      <w:proofErr w:type="gramStart"/>
+          <w:color w:val="000000"/>
+          <w:sz w:val="19"/>
+          <w:szCs w:val="19"/>
+          <w:highlight w:val="white"/>
+        </w:rPr>
+      </w:pPr>
       <w:r>
         <w:rPr>
           <w:rFonts w:ascii="Consolas" w:hAnsi="Consolas" w:cs="Consolas"/>
           <w:color w:val="0000FF"/>
           <w:sz w:val="19"/>
           <w:szCs w:val="19"/>
-        </w:rPr>
-        <w:t>int</w:t>
-      </w:r>
-      <w:proofErr w:type="spellEnd"/>
-      <w:proofErr w:type="gramEnd"/>
-      <w:r>
-        <w:rPr>
-          <w:rFonts w:ascii="Consolas" w:hAnsi="Consolas" w:cs="Consolas"/>
-          <w:color w:val="800000"/>
-          <w:sz w:val="19"/>
-          <w:szCs w:val="19"/>
+          <w:highlight w:val="white"/>
+        </w:rPr>
+        <w:t>void</w:t>
+      </w:r>
+      <w:r>
+        <w:rPr>
+          <w:rFonts w:ascii="Consolas" w:hAnsi="Consolas" w:cs="Consolas"/>
+          <w:color w:val="A31515"/>
+          <w:sz w:val="19"/>
+          <w:szCs w:val="19"/>
+          <w:highlight w:val="white"/>
         </w:rPr>
         <w:t xml:space="preserve"> </w:t>
       </w:r>
       <w:r>
         <w:rPr>
           <w:rFonts w:ascii="Consolas" w:hAnsi="Consolas" w:cs="Consolas"/>
-          <w:sz w:val="19"/>
-          <w:szCs w:val="19"/>
-        </w:rPr>
-        <w:t>main(</w:t>
-      </w:r>
-      <w:r>
-        <w:rPr>
-          <w:rFonts w:ascii="Consolas" w:hAnsi="Consolas" w:cs="Consolas"/>
-          <w:color w:val="800000"/>
-          <w:sz w:val="19"/>
-          <w:szCs w:val="19"/>
+          <w:color w:val="880000"/>
+          <w:sz w:val="19"/>
+          <w:szCs w:val="19"/>
+          <w:highlight w:val="white"/>
+        </w:rPr>
+        <w:t>usart_send</w:t>
+      </w:r>
+      <w:r>
+        <w:rPr>
+          <w:rFonts w:ascii="Consolas" w:hAnsi="Consolas" w:cs="Consolas"/>
+          <w:color w:val="000000"/>
+          <w:sz w:val="19"/>
+          <w:szCs w:val="19"/>
+          <w:highlight w:val="white"/>
+        </w:rPr>
+        <w:t>(</w:t>
+      </w:r>
+      <w:r>
+        <w:rPr>
+          <w:rFonts w:ascii="Consolas" w:hAnsi="Consolas" w:cs="Consolas"/>
+          <w:color w:val="0000FF"/>
+          <w:sz w:val="19"/>
+          <w:szCs w:val="19"/>
+          <w:highlight w:val="white"/>
+        </w:rPr>
+        <w:t>unsigned</w:t>
+      </w:r>
+      <w:r>
+        <w:rPr>
+          <w:rFonts w:ascii="Consolas" w:hAnsi="Consolas" w:cs="Consolas"/>
+          <w:color w:val="A31515"/>
+          <w:sz w:val="19"/>
+          <w:szCs w:val="19"/>
+          <w:highlight w:val="white"/>
         </w:rPr>
         <w:t xml:space="preserve"> </w:t>
       </w:r>
@@ -2417,23 +2640,37 @@
           <w:color w:val="0000FF"/>
           <w:sz w:val="19"/>
           <w:szCs w:val="19"/>
-        </w:rPr>
-        <w:t>void</w:t>
-      </w:r>
-      <w:r>
-        <w:rPr>
-          <w:rFonts w:ascii="Consolas" w:hAnsi="Consolas" w:cs="Consolas"/>
-          <w:color w:val="800000"/>
-          <w:sz w:val="19"/>
-          <w:szCs w:val="19"/>
+          <w:highlight w:val="white"/>
+        </w:rPr>
+        <w:t>char</w:t>
+      </w:r>
+      <w:r>
+        <w:rPr>
+          <w:rFonts w:ascii="Consolas" w:hAnsi="Consolas" w:cs="Consolas"/>
+          <w:color w:val="A31515"/>
+          <w:sz w:val="19"/>
+          <w:szCs w:val="19"/>
+          <w:highlight w:val="white"/>
         </w:rPr>
         <w:t xml:space="preserve"> </w:t>
       </w:r>
       <w:r>
         <w:rPr>
           <w:rFonts w:ascii="Consolas" w:hAnsi="Consolas" w:cs="Consolas"/>
-          <w:sz w:val="19"/>
-          <w:szCs w:val="19"/>
+          <w:color w:val="000080"/>
+          <w:sz w:val="19"/>
+          <w:szCs w:val="19"/>
+          <w:highlight w:val="white"/>
+        </w:rPr>
+        <w:t>ch</w:t>
+      </w:r>
+      <w:r>
+        <w:rPr>
+          <w:rFonts w:ascii="Consolas" w:hAnsi="Consolas" w:cs="Consolas"/>
+          <w:color w:val="000000"/>
+          <w:sz w:val="19"/>
+          <w:szCs w:val="19"/>
+          <w:highlight w:val="white"/>
         </w:rPr>
         <w:t>)</w:t>
       </w:r>
@@ -2446,15 +2683,19 @@
         <w:spacing w:after="0" w:line="240" w:lineRule="auto"/>
         <w:rPr>
           <w:rFonts w:ascii="Consolas" w:hAnsi="Consolas" w:cs="Consolas"/>
-          <w:sz w:val="19"/>
-          <w:szCs w:val="19"/>
-        </w:rPr>
-      </w:pPr>
-      <w:r>
-        <w:rPr>
-          <w:rFonts w:ascii="Consolas" w:hAnsi="Consolas" w:cs="Consolas"/>
-          <w:sz w:val="19"/>
-          <w:szCs w:val="19"/>
+          <w:color w:val="000000"/>
+          <w:sz w:val="19"/>
+          <w:szCs w:val="19"/>
+          <w:highlight w:val="white"/>
+        </w:rPr>
+      </w:pPr>
+      <w:r>
+        <w:rPr>
+          <w:rFonts w:ascii="Consolas" w:hAnsi="Consolas" w:cs="Consolas"/>
+          <w:color w:val="000000"/>
+          <w:sz w:val="19"/>
+          <w:szCs w:val="19"/>
+          <w:highlight w:val="white"/>
         </w:rPr>
         <w:t>{</w:t>
       </w:r>
@@ -2467,27 +2708,141 @@
         <w:spacing w:after="0" w:line="240" w:lineRule="auto"/>
         <w:rPr>
           <w:rFonts w:ascii="Consolas" w:hAnsi="Consolas" w:cs="Consolas"/>
-          <w:sz w:val="19"/>
-          <w:szCs w:val="19"/>
-        </w:rPr>
-      </w:pPr>
-      <w:r>
-        <w:rPr>
-          <w:rFonts w:ascii="Consolas" w:hAnsi="Consolas" w:cs="Consolas"/>
-          <w:color w:val="800000"/>
-          <w:sz w:val="19"/>
-          <w:szCs w:val="19"/>
+          <w:color w:val="000000"/>
+          <w:sz w:val="19"/>
+          <w:szCs w:val="19"/>
+          <w:highlight w:val="white"/>
+        </w:rPr>
+      </w:pPr>
+      <w:r>
+        <w:rPr>
+          <w:rFonts w:ascii="Consolas" w:hAnsi="Consolas" w:cs="Consolas"/>
+          <w:color w:val="A31515"/>
+          <w:sz w:val="19"/>
+          <w:szCs w:val="19"/>
+          <w:highlight w:val="white"/>
         </w:rPr>
         <w:tab/>
       </w:r>
       <w:r>
         <w:rPr>
           <w:rFonts w:ascii="Consolas" w:hAnsi="Consolas" w:cs="Consolas"/>
+          <w:color w:val="0000FF"/>
+          <w:sz w:val="19"/>
+          <w:szCs w:val="19"/>
+          <w:highlight w:val="white"/>
+        </w:rPr>
+        <w:t>while</w:t>
+      </w:r>
+      <w:r>
+        <w:rPr>
+          <w:rFonts w:ascii="Consolas" w:hAnsi="Consolas" w:cs="Consolas"/>
+          <w:color w:val="A31515"/>
+          <w:sz w:val="19"/>
+          <w:szCs w:val="19"/>
+          <w:highlight w:val="white"/>
+        </w:rPr>
+        <w:t xml:space="preserve"> </w:t>
+      </w:r>
+      <w:r>
+        <w:rPr>
+          <w:rFonts w:ascii="Consolas" w:hAnsi="Consolas" w:cs="Consolas"/>
+          <w:color w:val="000000"/>
+          <w:sz w:val="19"/>
+          <w:szCs w:val="19"/>
+          <w:highlight w:val="white"/>
+        </w:rPr>
+        <w:t>(!(</w:t>
+      </w:r>
+      <w:r>
+        <w:rPr>
+          <w:rFonts w:ascii="Consolas" w:hAnsi="Consolas" w:cs="Consolas"/>
+          <w:color w:val="A000A0"/>
+          <w:sz w:val="19"/>
+          <w:szCs w:val="19"/>
+          <w:highlight w:val="white"/>
+        </w:rPr>
+        <w:t>UCSR0A</w:t>
+      </w:r>
+      <w:r>
+        <w:rPr>
+          <w:rFonts w:ascii="Consolas" w:hAnsi="Consolas" w:cs="Consolas"/>
+          <w:color w:val="A31515"/>
+          <w:sz w:val="19"/>
+          <w:szCs w:val="19"/>
+          <w:highlight w:val="white"/>
+        </w:rPr>
+        <w:t xml:space="preserve"> </w:t>
+      </w:r>
+      <w:r>
+        <w:rPr>
+          <w:rFonts w:ascii="Consolas" w:hAnsi="Consolas" w:cs="Consolas"/>
+          <w:color w:val="000000"/>
+          <w:sz w:val="19"/>
+          <w:szCs w:val="19"/>
+          <w:highlight w:val="white"/>
+        </w:rPr>
+        <w:t>&amp;</w:t>
+      </w:r>
+      <w:r>
+        <w:rPr>
+          <w:rFonts w:ascii="Consolas" w:hAnsi="Consolas" w:cs="Consolas"/>
+          <w:color w:val="A31515"/>
+          <w:sz w:val="19"/>
+          <w:szCs w:val="19"/>
+          <w:highlight w:val="white"/>
+        </w:rPr>
+        <w:t xml:space="preserve"> </w:t>
+      </w:r>
+      <w:r>
+        <w:rPr>
+          <w:rFonts w:ascii="Consolas" w:hAnsi="Consolas" w:cs="Consolas"/>
+          <w:color w:val="000000"/>
+          <w:sz w:val="19"/>
+          <w:szCs w:val="19"/>
+          <w:highlight w:val="white"/>
+        </w:rPr>
+        <w:t>(1&lt;&lt;</w:t>
+      </w:r>
+      <w:r>
+        <w:rPr>
+          <w:rFonts w:ascii="Consolas" w:hAnsi="Consolas" w:cs="Consolas"/>
+          <w:color w:val="A000A0"/>
+          <w:sz w:val="19"/>
+          <w:szCs w:val="19"/>
+          <w:highlight w:val="white"/>
+        </w:rPr>
+        <w:t>UDRE0</w:t>
+      </w:r>
+      <w:r>
+        <w:rPr>
+          <w:rFonts w:ascii="Consolas" w:hAnsi="Consolas" w:cs="Consolas"/>
+          <w:color w:val="000000"/>
+          <w:sz w:val="19"/>
+          <w:szCs w:val="19"/>
+          <w:highlight w:val="white"/>
+        </w:rPr>
+        <w:t>)));</w:t>
+      </w:r>
+      <w:r>
+        <w:rPr>
+          <w:rFonts w:ascii="Consolas" w:hAnsi="Consolas" w:cs="Consolas"/>
+          <w:color w:val="A31515"/>
+          <w:sz w:val="19"/>
+          <w:szCs w:val="19"/>
+          <w:highlight w:val="white"/>
+        </w:rPr>
+        <w:t xml:space="preserve"> </w:t>
+      </w:r>
+      <w:r>
+        <w:rPr>
+          <w:rFonts w:ascii="Consolas" w:hAnsi="Consolas" w:cs="Consolas"/>
           <w:color w:val="008000"/>
           <w:sz w:val="19"/>
           <w:szCs w:val="19"/>
-        </w:rPr>
-        <w:t>/*Set baud rate */</w:t>
+          <w:highlight w:val="white"/>
+        </w:rPr>
+        <w:t>//wait here until the buffer done writing</w:t>
       </w:r>
     </w:p>
     <w:p>
@@ -2498,60 +2853,81 @@
         <w:spacing w:after="0" w:line="240" w:lineRule="auto"/>
         <w:rPr>
           <w:rFonts w:ascii="Consolas" w:hAnsi="Consolas" w:cs="Consolas"/>
-          <w:sz w:val="19"/>
-          <w:szCs w:val="19"/>
-        </w:rPr>
-      </w:pPr>
-      <w:r>
-        <w:rPr>
-          <w:rFonts w:ascii="Consolas" w:hAnsi="Consolas" w:cs="Consolas"/>
-          <w:color w:val="800000"/>
-          <w:sz w:val="19"/>
-          <w:szCs w:val="19"/>
+          <w:color w:val="000000"/>
+          <w:sz w:val="19"/>
+          <w:szCs w:val="19"/>
+          <w:highlight w:val="white"/>
+        </w:rPr>
+      </w:pPr>
+      <w:r>
+        <w:rPr>
+          <w:rFonts w:ascii="Consolas" w:hAnsi="Consolas" w:cs="Consolas"/>
+          <w:color w:val="A31515"/>
+          <w:sz w:val="19"/>
+          <w:szCs w:val="19"/>
+          <w:highlight w:val="white"/>
         </w:rPr>
         <w:tab/>
       </w:r>
       <w:r>
         <w:rPr>
           <w:rFonts w:ascii="Consolas" w:hAnsi="Consolas" w:cs="Consolas"/>
-          <w:sz w:val="19"/>
-          <w:szCs w:val="19"/>
-        </w:rPr>
-        <w:t>UBRR0H</w:t>
-      </w:r>
-      <w:r>
-        <w:rPr>
-          <w:rFonts w:ascii="Consolas" w:hAnsi="Consolas" w:cs="Consolas"/>
-          <w:color w:val="800000"/>
-          <w:sz w:val="19"/>
-          <w:szCs w:val="19"/>
+          <w:color w:val="A000A0"/>
+          <w:sz w:val="19"/>
+          <w:szCs w:val="19"/>
+          <w:highlight w:val="white"/>
+        </w:rPr>
+        <w:t>UDR0</w:t>
+      </w:r>
+      <w:r>
+        <w:rPr>
+          <w:rFonts w:ascii="Consolas" w:hAnsi="Consolas" w:cs="Consolas"/>
+          <w:color w:val="000000"/>
+          <w:sz w:val="19"/>
+          <w:szCs w:val="19"/>
+          <w:highlight w:val="white"/>
+        </w:rPr>
+        <w:t>=</w:t>
+      </w:r>
+      <w:r>
+        <w:rPr>
+          <w:rFonts w:ascii="Consolas" w:hAnsi="Consolas" w:cs="Consolas"/>
+          <w:color w:val="000080"/>
+          <w:sz w:val="19"/>
+          <w:szCs w:val="19"/>
+          <w:highlight w:val="white"/>
+        </w:rPr>
+        <w:t>ch</w:t>
+      </w:r>
+      <w:r>
+        <w:rPr>
+          <w:rFonts w:ascii="Consolas" w:hAnsi="Consolas" w:cs="Consolas"/>
+          <w:color w:val="000000"/>
+          <w:sz w:val="19"/>
+          <w:szCs w:val="19"/>
+          <w:highlight w:val="white"/>
+        </w:rPr>
+        <w:t>;</w:t>
+      </w:r>
+      <w:r>
+        <w:rPr>
+          <w:rFonts w:ascii="Consolas" w:hAnsi="Consolas" w:cs="Consolas"/>
+          <w:color w:val="A31515"/>
+          <w:sz w:val="19"/>
+          <w:szCs w:val="19"/>
+          <w:highlight w:val="white"/>
         </w:rPr>
         <w:t xml:space="preserve"> </w:t>
       </w:r>
       <w:r>
         <w:rPr>
           <w:rFonts w:ascii="Consolas" w:hAnsi="Consolas" w:cs="Consolas"/>
-          <w:sz w:val="19"/>
-          <w:szCs w:val="19"/>
-        </w:rPr>
-        <w:t>=</w:t>
-      </w:r>
-      <w:r>
-        <w:rPr>
-          <w:rFonts w:ascii="Consolas" w:hAnsi="Consolas" w:cs="Consolas"/>
-          <w:color w:val="800000"/>
-          <w:sz w:val="19"/>
-          <w:szCs w:val="19"/>
-        </w:rPr>
-        <w:t xml:space="preserve"> </w:t>
-      </w:r>
-      <w:r>
-        <w:rPr>
-          <w:rFonts w:ascii="Consolas" w:hAnsi="Consolas" w:cs="Consolas"/>
-          <w:sz w:val="19"/>
-          <w:szCs w:val="19"/>
-        </w:rPr>
-        <w:t>((MYUBRR)&gt;&gt;8);</w:t>
+          <w:color w:val="008000"/>
+          <w:sz w:val="19"/>
+          <w:szCs w:val="19"/>
+          <w:highlight w:val="white"/>
+        </w:rPr>
+        <w:t>//set ch to UDR0 buffer to send to terminal</w:t>
       </w:r>
     </w:p>
     <w:p>
@@ -2562,60 +2938,21 @@
         <w:spacing w:after="0" w:line="240" w:lineRule="auto"/>
         <w:rPr>
           <w:rFonts w:ascii="Consolas" w:hAnsi="Consolas" w:cs="Consolas"/>
-          <w:sz w:val="19"/>
-          <w:szCs w:val="19"/>
-        </w:rPr>
-      </w:pPr>
-      <w:r>
-        <w:rPr>
-          <w:rFonts w:ascii="Consolas" w:hAnsi="Consolas" w:cs="Consolas"/>
-          <w:color w:val="800000"/>
-          <w:sz w:val="19"/>
-          <w:szCs w:val="19"/>
-        </w:rPr>
-        <w:tab/>
-      </w:r>
-      <w:r>
-        <w:rPr>
-          <w:rFonts w:ascii="Consolas" w:hAnsi="Consolas" w:cs="Consolas"/>
-          <w:sz w:val="19"/>
-          <w:szCs w:val="19"/>
-        </w:rPr>
-        <w:t>UBRR0L</w:t>
-      </w:r>
-      <w:r>
-        <w:rPr>
-          <w:rFonts w:ascii="Consolas" w:hAnsi="Consolas" w:cs="Consolas"/>
-          <w:color w:val="800000"/>
-          <w:sz w:val="19"/>
-          <w:szCs w:val="19"/>
-        </w:rPr>
-        <w:t xml:space="preserve"> </w:t>
-      </w:r>
-      <w:r>
-        <w:rPr>
-          <w:rFonts w:ascii="Consolas" w:hAnsi="Consolas" w:cs="Consolas"/>
-          <w:sz w:val="19"/>
-          <w:szCs w:val="19"/>
-        </w:rPr>
-        <w:t>=</w:t>
-      </w:r>
-      <w:r>
-        <w:rPr>
-          <w:rFonts w:ascii="Consolas" w:hAnsi="Consolas" w:cs="Consolas"/>
-          <w:color w:val="800000"/>
-          <w:sz w:val="19"/>
-          <w:szCs w:val="19"/>
-        </w:rPr>
-        <w:t xml:space="preserve"> </w:t>
-      </w:r>
-      <w:r>
-        <w:rPr>
-          <w:rFonts w:ascii="Consolas" w:hAnsi="Consolas" w:cs="Consolas"/>
-          <w:sz w:val="19"/>
-          <w:szCs w:val="19"/>
-        </w:rPr>
-        <w:t>MYUBRR;</w:t>
+          <w:color w:val="000000"/>
+          <w:sz w:val="19"/>
+          <w:szCs w:val="19"/>
+          <w:highlight w:val="white"/>
+        </w:rPr>
+      </w:pPr>
+      <w:r>
+        <w:rPr>
+          <w:rFonts w:ascii="Consolas" w:hAnsi="Consolas" w:cs="Consolas"/>
+          <w:color w:val="000000"/>
+          <w:sz w:val="19"/>
+          <w:szCs w:val="19"/>
+          <w:highlight w:val="white"/>
+        </w:rPr>
+        <w:t>}</w:t>
       </w:r>
     </w:p>
     <w:p>
@@ -2626,8 +2963,10 @@
         <w:spacing w:after="0" w:line="240" w:lineRule="auto"/>
         <w:rPr>
           <w:rFonts w:ascii="Consolas" w:hAnsi="Consolas" w:cs="Consolas"/>
-          <w:sz w:val="19"/>
-          <w:szCs w:val="19"/>
+          <w:color w:val="000000"/>
+          <w:sz w:val="19"/>
+          <w:szCs w:val="19"/>
+          <w:highlight w:val="white"/>
         </w:rPr>
       </w:pPr>
     </w:p>
@@ -2639,113 +2978,12 @@
         <w:spacing w:after="0" w:line="240" w:lineRule="auto"/>
         <w:rPr>
           <w:rFonts w:ascii="Consolas" w:hAnsi="Consolas" w:cs="Consolas"/>
-          <w:sz w:val="19"/>
-          <w:szCs w:val="19"/>
-        </w:rPr>
-      </w:pPr>
-      <w:r>
-        <w:rPr>
-          <w:rFonts w:ascii="Consolas" w:hAnsi="Consolas" w:cs="Consolas"/>
-          <w:color w:val="800000"/>
-          <w:sz w:val="19"/>
-          <w:szCs w:val="19"/>
-        </w:rPr>
-        <w:tab/>
-      </w:r>
-      <w:r>
-        <w:rPr>
-          <w:rFonts w:ascii="Consolas" w:hAnsi="Consolas" w:cs="Consolas"/>
-          <w:sz w:val="19"/>
-          <w:szCs w:val="19"/>
-        </w:rPr>
-        <w:t>UCSR0B</w:t>
-      </w:r>
-      <w:r>
-        <w:rPr>
-          <w:rFonts w:ascii="Consolas" w:hAnsi="Consolas" w:cs="Consolas"/>
-          <w:color w:val="800000"/>
-          <w:sz w:val="19"/>
-          <w:szCs w:val="19"/>
-        </w:rPr>
-        <w:t xml:space="preserve"> </w:t>
-      </w:r>
-      <w:r>
-        <w:rPr>
-          <w:rFonts w:ascii="Consolas" w:hAnsi="Consolas" w:cs="Consolas"/>
-          <w:sz w:val="19"/>
-          <w:szCs w:val="19"/>
-        </w:rPr>
-        <w:t>|=</w:t>
-      </w:r>
-      <w:r>
-        <w:rPr>
-          <w:rFonts w:ascii="Consolas" w:hAnsi="Consolas" w:cs="Consolas"/>
-          <w:color w:val="800000"/>
-          <w:sz w:val="19"/>
-          <w:szCs w:val="19"/>
-        </w:rPr>
-        <w:t xml:space="preserve"> </w:t>
-      </w:r>
-      <w:r>
-        <w:rPr>
-          <w:rFonts w:ascii="Consolas" w:hAnsi="Consolas" w:cs="Consolas"/>
-          <w:sz w:val="19"/>
-          <w:szCs w:val="19"/>
-        </w:rPr>
-        <w:t>(1</w:t>
-      </w:r>
-      <w:r>
-        <w:rPr>
-          <w:rFonts w:ascii="Consolas" w:hAnsi="Consolas" w:cs="Consolas"/>
-          <w:color w:val="800000"/>
-          <w:sz w:val="19"/>
-          <w:szCs w:val="19"/>
-        </w:rPr>
-        <w:t xml:space="preserve"> </w:t>
-      </w:r>
-      <w:r>
-        <w:rPr>
-          <w:rFonts w:ascii="Consolas" w:hAnsi="Consolas" w:cs="Consolas"/>
-          <w:sz w:val="19"/>
-          <w:szCs w:val="19"/>
-        </w:rPr>
-        <w:t>&lt;&lt;</w:t>
-      </w:r>
-      <w:r>
-        <w:rPr>
-          <w:rFonts w:ascii="Consolas" w:hAnsi="Consolas" w:cs="Consolas"/>
-          <w:color w:val="800000"/>
-          <w:sz w:val="19"/>
-          <w:szCs w:val="19"/>
-        </w:rPr>
-        <w:t xml:space="preserve"> </w:t>
-      </w:r>
-      <w:r>
-        <w:rPr>
-          <w:rFonts w:ascii="Consolas" w:hAnsi="Consolas" w:cs="Consolas"/>
-          <w:sz w:val="19"/>
-          <w:szCs w:val="19"/>
-        </w:rPr>
-        <w:t>TXEN0);</w:t>
-      </w:r>
-      <w:r>
-        <w:rPr>
-          <w:rFonts w:ascii="Consolas" w:hAnsi="Consolas" w:cs="Consolas"/>
-          <w:color w:val="800000"/>
-          <w:sz w:val="19"/>
-          <w:szCs w:val="19"/>
-        </w:rPr>
-        <w:t xml:space="preserve"> </w:t>
-      </w:r>
-      <w:r>
-        <w:rPr>
-          <w:rFonts w:ascii="Consolas" w:hAnsi="Consolas" w:cs="Consolas"/>
-          <w:color w:val="008000"/>
-          <w:sz w:val="19"/>
-          <w:szCs w:val="19"/>
-        </w:rPr>
-        <w:t>// Enable transmitter</w:t>
-      </w:r>
+          <w:color w:val="000000"/>
+          <w:sz w:val="19"/>
+          <w:szCs w:val="19"/>
+          <w:highlight w:val="white"/>
+        </w:rPr>
+      </w:pPr>
     </w:p>
     <w:p>
       <w:pPr>
@@ -2755,112 +2993,61 @@
         <w:spacing w:after="0" w:line="240" w:lineRule="auto"/>
         <w:rPr>
           <w:rFonts w:ascii="Consolas" w:hAnsi="Consolas" w:cs="Consolas"/>
-          <w:sz w:val="19"/>
-          <w:szCs w:val="19"/>
-        </w:rPr>
-      </w:pPr>
-      <w:r>
-        <w:rPr>
-          <w:rFonts w:ascii="Consolas" w:hAnsi="Consolas" w:cs="Consolas"/>
-          <w:color w:val="800000"/>
-          <w:sz w:val="19"/>
-          <w:szCs w:val="19"/>
-        </w:rPr>
-        <w:tab/>
-      </w:r>
-      <w:r>
-        <w:rPr>
-          <w:rFonts w:ascii="Consolas" w:hAnsi="Consolas" w:cs="Consolas"/>
-          <w:sz w:val="19"/>
-          <w:szCs w:val="19"/>
-        </w:rPr>
-        <w:t>UCSR0B</w:t>
-      </w:r>
-      <w:r>
-        <w:rPr>
-          <w:rFonts w:ascii="Consolas" w:hAnsi="Consolas" w:cs="Consolas"/>
-          <w:color w:val="800000"/>
-          <w:sz w:val="19"/>
-          <w:szCs w:val="19"/>
+          <w:color w:val="000000"/>
+          <w:sz w:val="19"/>
+          <w:szCs w:val="19"/>
+          <w:highlight w:val="white"/>
+        </w:rPr>
+      </w:pPr>
+      <w:r>
+        <w:rPr>
+          <w:rFonts w:ascii="Consolas" w:hAnsi="Consolas" w:cs="Consolas"/>
+          <w:color w:val="A000A0"/>
+          <w:sz w:val="19"/>
+          <w:szCs w:val="19"/>
+          <w:highlight w:val="white"/>
+        </w:rPr>
+        <w:t>ISR</w:t>
+      </w:r>
+      <w:r>
+        <w:rPr>
+          <w:rFonts w:ascii="Consolas" w:hAnsi="Consolas" w:cs="Consolas"/>
+          <w:color w:val="A31515"/>
+          <w:sz w:val="19"/>
+          <w:szCs w:val="19"/>
+          <w:highlight w:val="white"/>
         </w:rPr>
         <w:t xml:space="preserve"> </w:t>
       </w:r>
       <w:r>
         <w:rPr>
           <w:rFonts w:ascii="Consolas" w:hAnsi="Consolas" w:cs="Consolas"/>
-          <w:sz w:val="19"/>
-          <w:szCs w:val="19"/>
-        </w:rPr>
-        <w:t>|=</w:t>
-      </w:r>
-      <w:r>
-        <w:rPr>
-          <w:rFonts w:ascii="Consolas" w:hAnsi="Consolas" w:cs="Consolas"/>
-          <w:color w:val="800000"/>
-          <w:sz w:val="19"/>
-          <w:szCs w:val="19"/>
-        </w:rPr>
-        <w:t xml:space="preserve"> </w:t>
-      </w:r>
-      <w:r>
-        <w:rPr>
-          <w:rFonts w:ascii="Consolas" w:hAnsi="Consolas" w:cs="Consolas"/>
-          <w:sz w:val="19"/>
-          <w:szCs w:val="19"/>
-        </w:rPr>
-        <w:t>(1</w:t>
-      </w:r>
-      <w:r>
-        <w:rPr>
-          <w:rFonts w:ascii="Consolas" w:hAnsi="Consolas" w:cs="Consolas"/>
-          <w:color w:val="800000"/>
-          <w:sz w:val="19"/>
-          <w:szCs w:val="19"/>
-        </w:rPr>
-        <w:t xml:space="preserve"> </w:t>
-      </w:r>
-      <w:r>
-        <w:rPr>
-          <w:rFonts w:ascii="Consolas" w:hAnsi="Consolas" w:cs="Consolas"/>
-          <w:sz w:val="19"/>
-          <w:szCs w:val="19"/>
-        </w:rPr>
-        <w:t>&lt;&lt;</w:t>
-      </w:r>
-      <w:r>
-        <w:rPr>
-          <w:rFonts w:ascii="Consolas" w:hAnsi="Consolas" w:cs="Consolas"/>
-          <w:color w:val="800000"/>
-          <w:sz w:val="19"/>
-          <w:szCs w:val="19"/>
-        </w:rPr>
-        <w:t xml:space="preserve"> </w:t>
-      </w:r>
-      <w:r>
-        <w:rPr>
-          <w:rFonts w:ascii="Consolas" w:hAnsi="Consolas" w:cs="Consolas"/>
-          <w:sz w:val="19"/>
-          <w:szCs w:val="19"/>
-        </w:rPr>
-        <w:t>TXCIE0);</w:t>
-      </w:r>
-      <w:r>
-        <w:rPr>
-          <w:rFonts w:ascii="Consolas" w:hAnsi="Consolas" w:cs="Consolas"/>
-          <w:color w:val="800000"/>
-          <w:sz w:val="19"/>
-          <w:szCs w:val="19"/>
-        </w:rPr>
-        <w:t xml:space="preserve"> </w:t>
-      </w:r>
-      <w:r>
-        <w:rPr>
-          <w:rFonts w:ascii="Consolas" w:hAnsi="Consolas" w:cs="Consolas"/>
-          <w:color w:val="008000"/>
-          <w:sz w:val="19"/>
-          <w:szCs w:val="19"/>
-        </w:rPr>
-        <w:t>// Enable transmitter interrupt</w:t>
+          <w:color w:val="000000"/>
+          <w:sz w:val="19"/>
+          <w:szCs w:val="19"/>
+          <w:highlight w:val="white"/>
+        </w:rPr>
+        <w:t>(</w:t>
+      </w:r>
+      <w:r>
+        <w:rPr>
+          <w:rFonts w:ascii="Consolas" w:hAnsi="Consolas" w:cs="Consolas"/>
+          <w:color w:val="A000A0"/>
+          <w:sz w:val="19"/>
+          <w:szCs w:val="19"/>
+          <w:highlight w:val="white"/>
+        </w:rPr>
+        <w:t>ADC_vect</w:t>
+      </w:r>
+      <w:r>
+        <w:rPr>
+          <w:rFonts w:ascii="Consolas" w:hAnsi="Consolas" w:cs="Consolas"/>
+          <w:color w:val="000000"/>
+          <w:sz w:val="19"/>
+          <w:szCs w:val="19"/>
+          <w:highlight w:val="white"/>
+        </w:rPr>
+        <w:t>)</w:t>
       </w:r>
     </w:p>
     <w:p>
@@ -2871,194 +3058,22 @@
         <w:spacing w:after="0" w:line="240" w:lineRule="auto"/>
         <w:rPr>
           <w:rFonts w:ascii="Consolas" w:hAnsi="Consolas" w:cs="Consolas"/>
-          <w:sz w:val="19"/>
-          <w:szCs w:val="19"/>
-        </w:rPr>
-      </w:pPr>
-      <w:r>
-        <w:rPr>
-          <w:rFonts w:ascii="Consolas" w:hAnsi="Consolas" w:cs="Consolas"/>
-          <w:color w:val="800000"/>
-          <w:sz w:val="19"/>
-          <w:szCs w:val="19"/>
-        </w:rPr>
-        <w:tab/>
-      </w:r>
-      <w:r>
-        <w:rPr>
-          <w:rFonts w:ascii="Consolas" w:hAnsi="Consolas" w:cs="Consolas"/>
-          <w:sz w:val="19"/>
-          <w:szCs w:val="19"/>
-        </w:rPr>
-        <w:t>UCSR0C</w:t>
-      </w:r>
-      <w:r>
-        <w:rPr>
-          <w:rFonts w:ascii="Consolas" w:hAnsi="Consolas" w:cs="Consolas"/>
-          <w:color w:val="800000"/>
-          <w:sz w:val="19"/>
-          <w:szCs w:val="19"/>
-        </w:rPr>
-        <w:t xml:space="preserve"> </w:t>
-      </w:r>
-      <w:r>
-        <w:rPr>
-          <w:rFonts w:ascii="Consolas" w:hAnsi="Consolas" w:cs="Consolas"/>
-          <w:sz w:val="19"/>
-          <w:szCs w:val="19"/>
-        </w:rPr>
-        <w:t>|=</w:t>
-      </w:r>
-      <w:r>
-        <w:rPr>
-          <w:rFonts w:ascii="Consolas" w:hAnsi="Consolas" w:cs="Consolas"/>
-          <w:color w:val="800000"/>
-          <w:sz w:val="19"/>
-          <w:szCs w:val="19"/>
-        </w:rPr>
-        <w:t xml:space="preserve"> </w:t>
-      </w:r>
-      <w:r>
-        <w:rPr>
-          <w:rFonts w:ascii="Consolas" w:hAnsi="Consolas" w:cs="Consolas"/>
-          <w:sz w:val="19"/>
-          <w:szCs w:val="19"/>
-        </w:rPr>
-        <w:t>(1</w:t>
-      </w:r>
-      <w:r>
-        <w:rPr>
-          <w:rFonts w:ascii="Consolas" w:hAnsi="Consolas" w:cs="Consolas"/>
-          <w:color w:val="800000"/>
-          <w:sz w:val="19"/>
-          <w:szCs w:val="19"/>
-        </w:rPr>
-        <w:t xml:space="preserve"> </w:t>
-      </w:r>
-      <w:r>
-        <w:rPr>
-          <w:rFonts w:ascii="Consolas" w:hAnsi="Consolas" w:cs="Consolas"/>
-          <w:sz w:val="19"/>
-          <w:szCs w:val="19"/>
-        </w:rPr>
-        <w:t>&lt;&lt;</w:t>
-      </w:r>
-      <w:r>
-        <w:rPr>
-          <w:rFonts w:ascii="Consolas" w:hAnsi="Consolas" w:cs="Consolas"/>
-          <w:color w:val="800000"/>
-          <w:sz w:val="19"/>
-          <w:szCs w:val="19"/>
-        </w:rPr>
-        <w:t xml:space="preserve"> </w:t>
-      </w:r>
-      <w:r>
-        <w:rPr>
-          <w:rFonts w:ascii="Consolas" w:hAnsi="Consolas" w:cs="Consolas"/>
-          <w:sz w:val="19"/>
-          <w:szCs w:val="19"/>
-        </w:rPr>
-        <w:t>UCSZ01)</w:t>
-      </w:r>
-      <w:r>
-        <w:rPr>
-          <w:rFonts w:ascii="Consolas" w:hAnsi="Consolas" w:cs="Consolas"/>
-          <w:color w:val="800000"/>
-          <w:sz w:val="19"/>
-          <w:szCs w:val="19"/>
-        </w:rPr>
-        <w:t xml:space="preserve"> </w:t>
-      </w:r>
-      <w:r>
-        <w:rPr>
-          <w:rFonts w:ascii="Consolas" w:hAnsi="Consolas" w:cs="Consolas"/>
-          <w:sz w:val="19"/>
-          <w:szCs w:val="19"/>
-        </w:rPr>
-        <w:t>|</w:t>
-      </w:r>
-      <w:r>
-        <w:rPr>
-          <w:rFonts w:ascii="Consolas" w:hAnsi="Consolas" w:cs="Consolas"/>
-          <w:color w:val="800000"/>
-          <w:sz w:val="19"/>
-          <w:szCs w:val="19"/>
-        </w:rPr>
-        <w:t xml:space="preserve"> </w:t>
-      </w:r>
-      <w:r>
-        <w:rPr>
-          <w:rFonts w:ascii="Consolas" w:hAnsi="Consolas" w:cs="Consolas"/>
-          <w:sz w:val="19"/>
-          <w:szCs w:val="19"/>
-        </w:rPr>
-        <w:t>(1</w:t>
-      </w:r>
-      <w:r>
-        <w:rPr>
-          <w:rFonts w:ascii="Consolas" w:hAnsi="Consolas" w:cs="Consolas"/>
-          <w:color w:val="800000"/>
-          <w:sz w:val="19"/>
-          <w:szCs w:val="19"/>
-        </w:rPr>
-        <w:t xml:space="preserve"> </w:t>
-      </w:r>
-      <w:r>
-        <w:rPr>
-          <w:rFonts w:ascii="Consolas" w:hAnsi="Consolas" w:cs="Consolas"/>
-          <w:sz w:val="19"/>
-          <w:szCs w:val="19"/>
-        </w:rPr>
-        <w:t>&lt;&lt;</w:t>
-      </w:r>
-      <w:r>
-        <w:rPr>
-          <w:rFonts w:ascii="Consolas" w:hAnsi="Consolas" w:cs="Consolas"/>
-          <w:color w:val="800000"/>
-          <w:sz w:val="19"/>
-          <w:szCs w:val="19"/>
-        </w:rPr>
-        <w:t xml:space="preserve"> </w:t>
-      </w:r>
-      <w:r>
-        <w:rPr>
-          <w:rFonts w:ascii="Consolas" w:hAnsi="Consolas" w:cs="Consolas"/>
-          <w:sz w:val="19"/>
-          <w:szCs w:val="19"/>
-        </w:rPr>
-        <w:t>UCSZ00);</w:t>
-      </w:r>
-      <w:r>
-        <w:rPr>
-          <w:rFonts w:ascii="Consolas" w:hAnsi="Consolas" w:cs="Consolas"/>
-          <w:color w:val="800000"/>
-          <w:sz w:val="19"/>
-          <w:szCs w:val="19"/>
-        </w:rPr>
-        <w:t xml:space="preserve"> </w:t>
-      </w:r>
-      <w:r>
-        <w:rPr>
-          <w:rFonts w:ascii="Consolas" w:hAnsi="Consolas" w:cs="Consolas"/>
-          <w:color w:val="008000"/>
-          <w:sz w:val="19"/>
-          <w:szCs w:val="19"/>
-        </w:rPr>
-        <w:t xml:space="preserve">// Set frame: 8data, 1 </w:t>
-      </w:r>
-      <w:proofErr w:type="spellStart"/>
-      <w:proofErr w:type="gramStart"/>
-      <w:r>
-        <w:rPr>
-          <w:rFonts w:ascii="Consolas" w:hAnsi="Consolas" w:cs="Consolas"/>
-          <w:color w:val="008000"/>
-          <w:sz w:val="19"/>
-          <w:szCs w:val="19"/>
-        </w:rPr>
-        <w:t>stp</w:t>
-      </w:r>
-      <w:proofErr w:type="spellEnd"/>
-      <w:proofErr w:type="gramEnd"/>
+          <w:color w:val="000000"/>
+          <w:sz w:val="19"/>
+          <w:szCs w:val="19"/>
+          <w:highlight w:val="white"/>
+        </w:rPr>
+      </w:pPr>
+      <w:r>
+        <w:rPr>
+          <w:rFonts w:ascii="Consolas" w:hAnsi="Consolas" w:cs="Consolas"/>
+          <w:color w:val="000000"/>
+          <w:sz w:val="19"/>
+          <w:szCs w:val="19"/>
+          <w:highlight w:val="white"/>
+        </w:rPr>
+        <w:t>{</w:t>
+      </w:r>
     </w:p>
     <w:p>
       <w:pPr>
@@ -3068,78 +3083,111 @@
         <w:spacing w:after="0" w:line="240" w:lineRule="auto"/>
         <w:rPr>
           <w:rFonts w:ascii="Consolas" w:hAnsi="Consolas" w:cs="Consolas"/>
-          <w:sz w:val="19"/>
-          <w:szCs w:val="19"/>
-        </w:rPr>
-      </w:pPr>
-      <w:r>
-        <w:rPr>
-          <w:rFonts w:ascii="Consolas" w:hAnsi="Consolas" w:cs="Consolas"/>
-          <w:color w:val="800000"/>
-          <w:sz w:val="19"/>
-          <w:szCs w:val="19"/>
+          <w:color w:val="000000"/>
+          <w:sz w:val="19"/>
+          <w:szCs w:val="19"/>
+          <w:highlight w:val="white"/>
+        </w:rPr>
+      </w:pPr>
+      <w:r>
+        <w:rPr>
+          <w:rFonts w:ascii="Consolas" w:hAnsi="Consolas" w:cs="Consolas"/>
+          <w:color w:val="A31515"/>
+          <w:sz w:val="19"/>
+          <w:szCs w:val="19"/>
+          <w:highlight w:val="white"/>
         </w:rPr>
         <w:tab/>
       </w:r>
       <w:r>
         <w:rPr>
           <w:rFonts w:ascii="Consolas" w:hAnsi="Consolas" w:cs="Consolas"/>
-          <w:sz w:val="19"/>
-          <w:szCs w:val="19"/>
-        </w:rPr>
-        <w:t>ADMUX</w:t>
-      </w:r>
-      <w:r>
-        <w:rPr>
-          <w:rFonts w:ascii="Consolas" w:hAnsi="Consolas" w:cs="Consolas"/>
-          <w:color w:val="800000"/>
-          <w:sz w:val="19"/>
-          <w:szCs w:val="19"/>
+          <w:color w:val="0000FF"/>
+          <w:sz w:val="19"/>
+          <w:szCs w:val="19"/>
+          <w:highlight w:val="white"/>
+        </w:rPr>
+        <w:t>char</w:t>
+      </w:r>
+      <w:r>
+        <w:rPr>
+          <w:rFonts w:ascii="Consolas" w:hAnsi="Consolas" w:cs="Consolas"/>
+          <w:color w:val="A31515"/>
+          <w:sz w:val="19"/>
+          <w:szCs w:val="19"/>
+          <w:highlight w:val="white"/>
         </w:rPr>
         <w:t xml:space="preserve"> </w:t>
       </w:r>
       <w:r>
         <w:rPr>
           <w:rFonts w:ascii="Consolas" w:hAnsi="Consolas" w:cs="Consolas"/>
-          <w:sz w:val="19"/>
-          <w:szCs w:val="19"/>
-        </w:rPr>
-        <w:t>|=</w:t>
-      </w:r>
-      <w:r>
-        <w:rPr>
-          <w:rFonts w:ascii="Consolas" w:hAnsi="Consolas" w:cs="Consolas"/>
-          <w:color w:val="800000"/>
-          <w:sz w:val="19"/>
-          <w:szCs w:val="19"/>
+          <w:color w:val="000080"/>
+          <w:sz w:val="19"/>
+          <w:szCs w:val="19"/>
+          <w:highlight w:val="white"/>
+        </w:rPr>
+        <w:t>temperature</w:t>
+      </w:r>
+      <w:r>
+        <w:rPr>
+          <w:rFonts w:ascii="Consolas" w:hAnsi="Consolas" w:cs="Consolas"/>
+          <w:color w:val="000000"/>
+          <w:sz w:val="19"/>
+          <w:szCs w:val="19"/>
+          <w:highlight w:val="white"/>
+        </w:rPr>
+        <w:t>[2]</w:t>
+      </w:r>
+      <w:r>
+        <w:rPr>
+          <w:rFonts w:ascii="Consolas" w:hAnsi="Consolas" w:cs="Consolas"/>
+          <w:color w:val="A31515"/>
+          <w:sz w:val="19"/>
+          <w:szCs w:val="19"/>
+          <w:highlight w:val="white"/>
         </w:rPr>
         <w:t xml:space="preserve"> </w:t>
       </w:r>
       <w:r>
         <w:rPr>
           <w:rFonts w:ascii="Consolas" w:hAnsi="Consolas" w:cs="Consolas"/>
-          <w:sz w:val="19"/>
-          <w:szCs w:val="19"/>
-        </w:rPr>
-        <w:t>0x08;</w:t>
-      </w:r>
-      <w:r>
-        <w:rPr>
-          <w:rFonts w:ascii="Consolas" w:hAnsi="Consolas" w:cs="Consolas"/>
-          <w:color w:val="800000"/>
-          <w:sz w:val="19"/>
-          <w:szCs w:val="19"/>
-        </w:rPr>
-        <w:tab/>
-      </w:r>
-      <w:r>
-        <w:rPr>
-          <w:rFonts w:ascii="Consolas" w:hAnsi="Consolas" w:cs="Consolas"/>
-          <w:color w:val="800000"/>
-          <w:sz w:val="19"/>
-          <w:szCs w:val="19"/>
-        </w:rPr>
-        <w:tab/>
+          <w:color w:val="000000"/>
+          <w:sz w:val="19"/>
+          <w:szCs w:val="19"/>
+          <w:highlight w:val="white"/>
+        </w:rPr>
+        <w:t>=</w:t>
+      </w:r>
+      <w:r>
+        <w:rPr>
+          <w:rFonts w:ascii="Consolas" w:hAnsi="Consolas" w:cs="Consolas"/>
+          <w:color w:val="A31515"/>
+          <w:sz w:val="19"/>
+          <w:szCs w:val="19"/>
+          <w:highlight w:val="white"/>
+        </w:rPr>
+        <w:t xml:space="preserve"> "00"</w:t>
+      </w:r>
+      <w:r>
+        <w:rPr>
+          <w:rFonts w:ascii="Consolas" w:hAnsi="Consolas" w:cs="Consolas"/>
+          <w:color w:val="000000"/>
+          <w:sz w:val="19"/>
+          <w:szCs w:val="19"/>
+          <w:highlight w:val="white"/>
+        </w:rPr>
+        <w:t>;</w:t>
+      </w:r>
+      <w:r>
+        <w:rPr>
+          <w:rFonts w:ascii="Consolas" w:hAnsi="Consolas" w:cs="Consolas"/>
+          <w:color w:val="A31515"/>
+          <w:sz w:val="19"/>
+          <w:szCs w:val="19"/>
+          <w:highlight w:val="white"/>
+        </w:rPr>
+        <w:t xml:space="preserve"> </w:t>
       </w:r>
       <w:r>
         <w:rPr>
@@ -3147,8 +3195,9 @@
           <w:color w:val="008000"/>
           <w:sz w:val="19"/>
           <w:szCs w:val="19"/>
-        </w:rPr>
-        <w:t>//Set to use internal temp sensor, Ref of 1.1V, left adjust</w:t>
+          <w:highlight w:val="white"/>
+        </w:rPr>
+        <w:t>//temperature string array</w:t>
       </w:r>
     </w:p>
     <w:p>
@@ -3159,60 +3208,81 @@
         <w:spacing w:after="0" w:line="240" w:lineRule="auto"/>
         <w:rPr>
           <w:rFonts w:ascii="Consolas" w:hAnsi="Consolas" w:cs="Consolas"/>
-          <w:sz w:val="19"/>
-          <w:szCs w:val="19"/>
-        </w:rPr>
-      </w:pPr>
-      <w:r>
-        <w:rPr>
-          <w:rFonts w:ascii="Consolas" w:hAnsi="Consolas" w:cs="Consolas"/>
-          <w:color w:val="800000"/>
-          <w:sz w:val="19"/>
-          <w:szCs w:val="19"/>
+          <w:color w:val="000000"/>
+          <w:sz w:val="19"/>
+          <w:szCs w:val="19"/>
+          <w:highlight w:val="white"/>
+        </w:rPr>
+      </w:pPr>
+      <w:r>
+        <w:rPr>
+          <w:rFonts w:ascii="Consolas" w:hAnsi="Consolas" w:cs="Consolas"/>
+          <w:color w:val="A31515"/>
+          <w:sz w:val="19"/>
+          <w:szCs w:val="19"/>
+          <w:highlight w:val="white"/>
         </w:rPr>
         <w:tab/>
       </w:r>
       <w:r>
         <w:rPr>
           <w:rFonts w:ascii="Consolas" w:hAnsi="Consolas" w:cs="Consolas"/>
-          <w:sz w:val="19"/>
-          <w:szCs w:val="19"/>
-        </w:rPr>
-        <w:t>ADMUX</w:t>
-      </w:r>
-      <w:r>
-        <w:rPr>
-          <w:rFonts w:ascii="Consolas" w:hAnsi="Consolas" w:cs="Consolas"/>
-          <w:color w:val="800000"/>
-          <w:sz w:val="19"/>
-          <w:szCs w:val="19"/>
+          <w:color w:val="0000FF"/>
+          <w:sz w:val="19"/>
+          <w:szCs w:val="19"/>
+          <w:highlight w:val="white"/>
+        </w:rPr>
+        <w:t>char</w:t>
+      </w:r>
+      <w:r>
+        <w:rPr>
+          <w:rFonts w:ascii="Consolas" w:hAnsi="Consolas" w:cs="Consolas"/>
+          <w:color w:val="A31515"/>
+          <w:sz w:val="19"/>
+          <w:szCs w:val="19"/>
+          <w:highlight w:val="white"/>
         </w:rPr>
         <w:t xml:space="preserve"> </w:t>
       </w:r>
       <w:r>
         <w:rPr>
           <w:rFonts w:ascii="Consolas" w:hAnsi="Consolas" w:cs="Consolas"/>
-          <w:sz w:val="19"/>
-          <w:szCs w:val="19"/>
-        </w:rPr>
-        <w:t>|=</w:t>
-      </w:r>
-      <w:r>
-        <w:rPr>
-          <w:rFonts w:ascii="Consolas" w:hAnsi="Consolas" w:cs="Consolas"/>
-          <w:color w:val="800000"/>
-          <w:sz w:val="19"/>
-          <w:szCs w:val="19"/>
+          <w:color w:val="000080"/>
+          <w:sz w:val="19"/>
+          <w:szCs w:val="19"/>
+          <w:highlight w:val="white"/>
+        </w:rPr>
+        <w:t>temp</w:t>
+      </w:r>
+      <w:r>
+        <w:rPr>
+          <w:rFonts w:ascii="Consolas" w:hAnsi="Consolas" w:cs="Consolas"/>
+          <w:color w:val="000000"/>
+          <w:sz w:val="19"/>
+          <w:szCs w:val="19"/>
+          <w:highlight w:val="white"/>
+        </w:rPr>
+        <w:t>;</w:t>
+      </w:r>
+      <w:r>
+        <w:rPr>
+          <w:rFonts w:ascii="Consolas" w:hAnsi="Consolas" w:cs="Consolas"/>
+          <w:color w:val="A31515"/>
+          <w:sz w:val="19"/>
+          <w:szCs w:val="19"/>
+          <w:highlight w:val="white"/>
         </w:rPr>
         <w:t xml:space="preserve"> </w:t>
       </w:r>
       <w:r>
         <w:rPr>
           <w:rFonts w:ascii="Consolas" w:hAnsi="Consolas" w:cs="Consolas"/>
-          <w:sz w:val="19"/>
-          <w:szCs w:val="19"/>
-        </w:rPr>
-        <w:t>(1&lt;&lt;ADLAR);</w:t>
+          <w:color w:val="008000"/>
+          <w:sz w:val="19"/>
+          <w:szCs w:val="19"/>
+          <w:highlight w:val="white"/>
+        </w:rPr>
+        <w:t>//temp place holder</w:t>
       </w:r>
     </w:p>
     <w:p>
@@ -3223,280 +3293,102 @@
         <w:spacing w:after="0" w:line="240" w:lineRule="auto"/>
         <w:rPr>
           <w:rFonts w:ascii="Consolas" w:hAnsi="Consolas" w:cs="Consolas"/>
-          <w:sz w:val="19"/>
-          <w:szCs w:val="19"/>
-        </w:rPr>
-      </w:pPr>
-      <w:r>
-        <w:rPr>
-          <w:rFonts w:ascii="Consolas" w:hAnsi="Consolas" w:cs="Consolas"/>
-          <w:color w:val="800000"/>
-          <w:sz w:val="19"/>
-          <w:szCs w:val="19"/>
+          <w:color w:val="000000"/>
+          <w:sz w:val="19"/>
+          <w:szCs w:val="19"/>
+          <w:highlight w:val="white"/>
+        </w:rPr>
+      </w:pPr>
+      <w:r>
+        <w:rPr>
+          <w:rFonts w:ascii="Consolas" w:hAnsi="Consolas" w:cs="Consolas"/>
+          <w:color w:val="A31515"/>
+          <w:sz w:val="19"/>
+          <w:szCs w:val="19"/>
+          <w:highlight w:val="white"/>
         </w:rPr>
         <w:tab/>
       </w:r>
       <w:r>
         <w:rPr>
           <w:rFonts w:ascii="Consolas" w:hAnsi="Consolas" w:cs="Consolas"/>
-          <w:sz w:val="19"/>
-          <w:szCs w:val="19"/>
-        </w:rPr>
-        <w:t>ADCSRA</w:t>
-      </w:r>
-      <w:r>
-        <w:rPr>
-          <w:rFonts w:ascii="Consolas" w:hAnsi="Consolas" w:cs="Consolas"/>
-          <w:color w:val="800000"/>
-          <w:sz w:val="19"/>
-          <w:szCs w:val="19"/>
+          <w:color w:val="0000FF"/>
+          <w:sz w:val="19"/>
+          <w:szCs w:val="19"/>
+          <w:highlight w:val="white"/>
+        </w:rPr>
+        <w:t>char</w:t>
+      </w:r>
+      <w:r>
+        <w:rPr>
+          <w:rFonts w:ascii="Consolas" w:hAnsi="Consolas" w:cs="Consolas"/>
+          <w:color w:val="A31515"/>
+          <w:sz w:val="19"/>
+          <w:szCs w:val="19"/>
+          <w:highlight w:val="white"/>
         </w:rPr>
         <w:t xml:space="preserve"> </w:t>
       </w:r>
       <w:r>
         <w:rPr>
           <w:rFonts w:ascii="Consolas" w:hAnsi="Consolas" w:cs="Consolas"/>
-          <w:sz w:val="19"/>
-          <w:szCs w:val="19"/>
-        </w:rPr>
-        <w:t>|=</w:t>
-      </w:r>
-      <w:r>
-        <w:rPr>
-          <w:rFonts w:ascii="Consolas" w:hAnsi="Consolas" w:cs="Consolas"/>
-          <w:color w:val="800000"/>
-          <w:sz w:val="19"/>
-          <w:szCs w:val="19"/>
+          <w:color w:val="000080"/>
+          <w:sz w:val="19"/>
+          <w:szCs w:val="19"/>
+          <w:highlight w:val="white"/>
+        </w:rPr>
+        <w:t>header</w:t>
+      </w:r>
+      <w:r>
+        <w:rPr>
+          <w:rFonts w:ascii="Consolas" w:hAnsi="Consolas" w:cs="Consolas"/>
+          <w:color w:val="000000"/>
+          <w:sz w:val="19"/>
+          <w:szCs w:val="19"/>
+          <w:highlight w:val="white"/>
+        </w:rPr>
+        <w:t>[13]=</w:t>
+      </w:r>
+      <w:r>
+        <w:rPr>
+          <w:rFonts w:ascii="Consolas" w:hAnsi="Consolas" w:cs="Consolas"/>
+          <w:color w:val="A31515"/>
+          <w:sz w:val="19"/>
+          <w:szCs w:val="19"/>
+          <w:highlight w:val="white"/>
+        </w:rPr>
+        <w:t xml:space="preserve"> "Temperature: "</w:t>
+      </w:r>
+      <w:r>
+        <w:rPr>
+          <w:rFonts w:ascii="Consolas" w:hAnsi="Consolas" w:cs="Consolas"/>
+          <w:color w:val="000000"/>
+          <w:sz w:val="19"/>
+          <w:szCs w:val="19"/>
+          <w:highlight w:val="white"/>
+        </w:rPr>
+        <w:t>;</w:t>
+      </w:r>
+      <w:r>
+        <w:rPr>
+          <w:rFonts w:ascii="Consolas" w:hAnsi="Consolas" w:cs="Consolas"/>
+          <w:color w:val="A31515"/>
+          <w:sz w:val="19"/>
+          <w:szCs w:val="19"/>
+          <w:highlight w:val="white"/>
         </w:rPr>
         <w:t xml:space="preserve"> </w:t>
       </w:r>
       <w:r>
         <w:rPr>
           <w:rFonts w:ascii="Consolas" w:hAnsi="Consolas" w:cs="Consolas"/>
-          <w:sz w:val="19"/>
-          <w:szCs w:val="19"/>
-        </w:rPr>
-        <w:t>(1</w:t>
-      </w:r>
-      <w:r>
-        <w:rPr>
-          <w:rFonts w:ascii="Consolas" w:hAnsi="Consolas" w:cs="Consolas"/>
-          <w:color w:val="800000"/>
-          <w:sz w:val="19"/>
-          <w:szCs w:val="19"/>
-        </w:rPr>
-        <w:t xml:space="preserve"> </w:t>
-      </w:r>
-      <w:r>
-        <w:rPr>
-          <w:rFonts w:ascii="Consolas" w:hAnsi="Consolas" w:cs="Consolas"/>
-          <w:sz w:val="19"/>
-          <w:szCs w:val="19"/>
-        </w:rPr>
-        <w:t>&lt;&lt;</w:t>
-      </w:r>
-      <w:r>
-        <w:rPr>
-          <w:rFonts w:ascii="Consolas" w:hAnsi="Consolas" w:cs="Consolas"/>
-          <w:color w:val="800000"/>
-          <w:sz w:val="19"/>
-          <w:szCs w:val="19"/>
-        </w:rPr>
-        <w:t xml:space="preserve"> </w:t>
-      </w:r>
-      <w:r>
-        <w:rPr>
-          <w:rFonts w:ascii="Consolas" w:hAnsi="Consolas" w:cs="Consolas"/>
-          <w:sz w:val="19"/>
-          <w:szCs w:val="19"/>
-        </w:rPr>
-        <w:t>ADPS2)</w:t>
-      </w:r>
-      <w:r>
-        <w:rPr>
-          <w:rFonts w:ascii="Consolas" w:hAnsi="Consolas" w:cs="Consolas"/>
-          <w:color w:val="800000"/>
-          <w:sz w:val="19"/>
-          <w:szCs w:val="19"/>
-        </w:rPr>
-        <w:t xml:space="preserve"> </w:t>
-      </w:r>
-      <w:r>
-        <w:rPr>
-          <w:rFonts w:ascii="Consolas" w:hAnsi="Consolas" w:cs="Consolas"/>
-          <w:sz w:val="19"/>
-          <w:szCs w:val="19"/>
-        </w:rPr>
-        <w:t>|</w:t>
-      </w:r>
-      <w:r>
-        <w:rPr>
-          <w:rFonts w:ascii="Consolas" w:hAnsi="Consolas" w:cs="Consolas"/>
-          <w:color w:val="800000"/>
-          <w:sz w:val="19"/>
-          <w:szCs w:val="19"/>
-        </w:rPr>
-        <w:t xml:space="preserve"> </w:t>
-      </w:r>
-      <w:r>
-        <w:rPr>
-          <w:rFonts w:ascii="Consolas" w:hAnsi="Consolas" w:cs="Consolas"/>
-          <w:sz w:val="19"/>
-          <w:szCs w:val="19"/>
-        </w:rPr>
-        <w:t>(1</w:t>
-      </w:r>
-      <w:r>
-        <w:rPr>
-          <w:rFonts w:ascii="Consolas" w:hAnsi="Consolas" w:cs="Consolas"/>
-          <w:color w:val="800000"/>
-          <w:sz w:val="19"/>
-          <w:szCs w:val="19"/>
-        </w:rPr>
-        <w:t xml:space="preserve"> </w:t>
-      </w:r>
-      <w:r>
-        <w:rPr>
-          <w:rFonts w:ascii="Consolas" w:hAnsi="Consolas" w:cs="Consolas"/>
-          <w:sz w:val="19"/>
-          <w:szCs w:val="19"/>
-        </w:rPr>
-        <w:t>&lt;&lt;</w:t>
-      </w:r>
-      <w:r>
-        <w:rPr>
-          <w:rFonts w:ascii="Consolas" w:hAnsi="Consolas" w:cs="Consolas"/>
-          <w:color w:val="800000"/>
-          <w:sz w:val="19"/>
-          <w:szCs w:val="19"/>
-        </w:rPr>
-        <w:t xml:space="preserve"> </w:t>
-      </w:r>
-      <w:r>
-        <w:rPr>
-          <w:rFonts w:ascii="Consolas" w:hAnsi="Consolas" w:cs="Consolas"/>
-          <w:sz w:val="19"/>
-          <w:szCs w:val="19"/>
-        </w:rPr>
-        <w:t>ADPS1)</w:t>
-      </w:r>
-      <w:r>
-        <w:rPr>
-          <w:rFonts w:ascii="Consolas" w:hAnsi="Consolas" w:cs="Consolas"/>
-          <w:color w:val="800000"/>
-          <w:sz w:val="19"/>
-          <w:szCs w:val="19"/>
-        </w:rPr>
-        <w:t xml:space="preserve"> </w:t>
-      </w:r>
-      <w:r>
-        <w:rPr>
-          <w:rFonts w:ascii="Consolas" w:hAnsi="Consolas" w:cs="Consolas"/>
-          <w:sz w:val="19"/>
-          <w:szCs w:val="19"/>
-        </w:rPr>
-        <w:t>|</w:t>
-      </w:r>
-      <w:r>
-        <w:rPr>
-          <w:rFonts w:ascii="Consolas" w:hAnsi="Consolas" w:cs="Consolas"/>
-          <w:color w:val="800000"/>
-          <w:sz w:val="19"/>
-          <w:szCs w:val="19"/>
-        </w:rPr>
-        <w:t xml:space="preserve"> </w:t>
-      </w:r>
-      <w:r>
-        <w:rPr>
-          <w:rFonts w:ascii="Consolas" w:hAnsi="Consolas" w:cs="Consolas"/>
-          <w:sz w:val="19"/>
-          <w:szCs w:val="19"/>
-        </w:rPr>
-        <w:t>(1</w:t>
-      </w:r>
-      <w:r>
-        <w:rPr>
-          <w:rFonts w:ascii="Consolas" w:hAnsi="Consolas" w:cs="Consolas"/>
-          <w:color w:val="800000"/>
-          <w:sz w:val="19"/>
-          <w:szCs w:val="19"/>
-        </w:rPr>
-        <w:t xml:space="preserve"> </w:t>
-      </w:r>
-      <w:r>
-        <w:rPr>
-          <w:rFonts w:ascii="Consolas" w:hAnsi="Consolas" w:cs="Consolas"/>
-          <w:sz w:val="19"/>
-          <w:szCs w:val="19"/>
-        </w:rPr>
-        <w:t>&lt;&lt;</w:t>
-      </w:r>
-      <w:r>
-        <w:rPr>
-          <w:rFonts w:ascii="Consolas" w:hAnsi="Consolas" w:cs="Consolas"/>
-          <w:color w:val="800000"/>
-          <w:sz w:val="19"/>
-          <w:szCs w:val="19"/>
-        </w:rPr>
-        <w:t xml:space="preserve"> </w:t>
-      </w:r>
-      <w:r>
-        <w:rPr>
-          <w:rFonts w:ascii="Consolas" w:hAnsi="Consolas" w:cs="Consolas"/>
-          <w:sz w:val="19"/>
-          <w:szCs w:val="19"/>
-        </w:rPr>
-        <w:t>ADPS0);</w:t>
-      </w:r>
-      <w:r>
-        <w:rPr>
-          <w:rFonts w:ascii="Consolas" w:hAnsi="Consolas" w:cs="Consolas"/>
-          <w:color w:val="800000"/>
-          <w:sz w:val="19"/>
-          <w:szCs w:val="19"/>
-        </w:rPr>
-        <w:t xml:space="preserve"> </w:t>
-      </w:r>
-      <w:r>
-        <w:rPr>
-          <w:rFonts w:ascii="Consolas" w:hAnsi="Consolas" w:cs="Consolas"/>
           <w:color w:val="008000"/>
           <w:sz w:val="19"/>
           <w:szCs w:val="19"/>
-        </w:rPr>
-        <w:t xml:space="preserve">// 128 </w:t>
-      </w:r>
-      <w:proofErr w:type="spellStart"/>
-      <w:r>
-        <w:rPr>
-          <w:rFonts w:ascii="Consolas" w:hAnsi="Consolas" w:cs="Consolas"/>
-          <w:color w:val="008000"/>
-          <w:sz w:val="19"/>
-          <w:szCs w:val="19"/>
-        </w:rPr>
-        <w:t>prescale</w:t>
-      </w:r>
-      <w:proofErr w:type="spellEnd"/>
-      <w:r>
-        <w:rPr>
-          <w:rFonts w:ascii="Consolas" w:hAnsi="Consolas" w:cs="Consolas"/>
-          <w:color w:val="008000"/>
-          <w:sz w:val="19"/>
-          <w:szCs w:val="19"/>
-        </w:rPr>
-        <w:t xml:space="preserve"> for </w:t>
-      </w:r>
-      <w:proofErr w:type="gramStart"/>
-      <w:r>
-        <w:rPr>
-          <w:rFonts w:ascii="Consolas" w:hAnsi="Consolas" w:cs="Consolas"/>
-          <w:color w:val="008000"/>
-          <w:sz w:val="19"/>
-          <w:szCs w:val="19"/>
-        </w:rPr>
-        <w:t>16Mhz</w:t>
-      </w:r>
-      <w:proofErr w:type="gramEnd"/>
+          <w:highlight w:val="white"/>
+        </w:rPr>
+        <w:t>//header for temperature</w:t>
+      </w:r>
     </w:p>
     <w:p>
       <w:pPr>
@@ -3506,112 +3398,81 @@
         <w:spacing w:after="0" w:line="240" w:lineRule="auto"/>
         <w:rPr>
           <w:rFonts w:ascii="Consolas" w:hAnsi="Consolas" w:cs="Consolas"/>
-          <w:sz w:val="19"/>
-          <w:szCs w:val="19"/>
-        </w:rPr>
-      </w:pPr>
-      <w:r>
-        <w:rPr>
-          <w:rFonts w:ascii="Consolas" w:hAnsi="Consolas" w:cs="Consolas"/>
-          <w:color w:val="800000"/>
-          <w:sz w:val="19"/>
-          <w:szCs w:val="19"/>
+          <w:color w:val="000000"/>
+          <w:sz w:val="19"/>
+          <w:szCs w:val="19"/>
+          <w:highlight w:val="white"/>
+        </w:rPr>
+      </w:pPr>
+      <w:r>
+        <w:rPr>
+          <w:rFonts w:ascii="Consolas" w:hAnsi="Consolas" w:cs="Consolas"/>
+          <w:color w:val="A31515"/>
+          <w:sz w:val="19"/>
+          <w:szCs w:val="19"/>
+          <w:highlight w:val="white"/>
         </w:rPr>
         <w:tab/>
       </w:r>
       <w:r>
         <w:rPr>
           <w:rFonts w:ascii="Consolas" w:hAnsi="Consolas" w:cs="Consolas"/>
-          <w:sz w:val="19"/>
-          <w:szCs w:val="19"/>
-        </w:rPr>
-        <w:t>ADCSRA</w:t>
-      </w:r>
-      <w:r>
-        <w:rPr>
-          <w:rFonts w:ascii="Consolas" w:hAnsi="Consolas" w:cs="Consolas"/>
-          <w:color w:val="800000"/>
-          <w:sz w:val="19"/>
-          <w:szCs w:val="19"/>
+          <w:color w:val="000080"/>
+          <w:sz w:val="19"/>
+          <w:szCs w:val="19"/>
+          <w:highlight w:val="white"/>
+        </w:rPr>
+        <w:t>ADCvalue</w:t>
+      </w:r>
+      <w:r>
+        <w:rPr>
+          <w:rFonts w:ascii="Consolas" w:hAnsi="Consolas" w:cs="Consolas"/>
+          <w:color w:val="000000"/>
+          <w:sz w:val="19"/>
+          <w:szCs w:val="19"/>
+          <w:highlight w:val="white"/>
+        </w:rPr>
+        <w:t>=</w:t>
+      </w:r>
+      <w:r>
+        <w:rPr>
+          <w:rFonts w:ascii="Consolas" w:hAnsi="Consolas" w:cs="Consolas"/>
+          <w:color w:val="A000A0"/>
+          <w:sz w:val="19"/>
+          <w:szCs w:val="19"/>
+          <w:highlight w:val="white"/>
+        </w:rPr>
+        <w:t>ADC</w:t>
+      </w:r>
+      <w:r>
+        <w:rPr>
+          <w:rFonts w:ascii="Consolas" w:hAnsi="Consolas" w:cs="Consolas"/>
+          <w:color w:val="000000"/>
+          <w:sz w:val="19"/>
+          <w:szCs w:val="19"/>
+          <w:highlight w:val="white"/>
+        </w:rPr>
+        <w:t>;</w:t>
+      </w:r>
+      <w:r>
+        <w:rPr>
+          <w:rFonts w:ascii="Consolas" w:hAnsi="Consolas" w:cs="Consolas"/>
+          <w:color w:val="A31515"/>
+          <w:sz w:val="19"/>
+          <w:szCs w:val="19"/>
+          <w:highlight w:val="white"/>
         </w:rPr>
         <w:t xml:space="preserve"> </w:t>
       </w:r>
       <w:r>
         <w:rPr>
           <w:rFonts w:ascii="Consolas" w:hAnsi="Consolas" w:cs="Consolas"/>
-          <w:sz w:val="19"/>
-          <w:szCs w:val="19"/>
-        </w:rPr>
-        <w:t>|=</w:t>
-      </w:r>
-      <w:r>
-        <w:rPr>
-          <w:rFonts w:ascii="Consolas" w:hAnsi="Consolas" w:cs="Consolas"/>
-          <w:color w:val="800000"/>
-          <w:sz w:val="19"/>
-          <w:szCs w:val="19"/>
-        </w:rPr>
-        <w:t xml:space="preserve"> </w:t>
-      </w:r>
-      <w:r>
-        <w:rPr>
-          <w:rFonts w:ascii="Consolas" w:hAnsi="Consolas" w:cs="Consolas"/>
-          <w:sz w:val="19"/>
-          <w:szCs w:val="19"/>
-        </w:rPr>
-        <w:t>(1</w:t>
-      </w:r>
-      <w:r>
-        <w:rPr>
-          <w:rFonts w:ascii="Consolas" w:hAnsi="Consolas" w:cs="Consolas"/>
-          <w:color w:val="800000"/>
-          <w:sz w:val="19"/>
-          <w:szCs w:val="19"/>
-        </w:rPr>
-        <w:t xml:space="preserve"> </w:t>
-      </w:r>
-      <w:r>
-        <w:rPr>
-          <w:rFonts w:ascii="Consolas" w:hAnsi="Consolas" w:cs="Consolas"/>
-          <w:sz w:val="19"/>
-          <w:szCs w:val="19"/>
-        </w:rPr>
-        <w:t>&lt;&lt;</w:t>
-      </w:r>
-      <w:r>
-        <w:rPr>
-          <w:rFonts w:ascii="Consolas" w:hAnsi="Consolas" w:cs="Consolas"/>
-          <w:color w:val="800000"/>
-          <w:sz w:val="19"/>
-          <w:szCs w:val="19"/>
-        </w:rPr>
-        <w:t xml:space="preserve"> </w:t>
-      </w:r>
-      <w:r>
-        <w:rPr>
-          <w:rFonts w:ascii="Consolas" w:hAnsi="Consolas" w:cs="Consolas"/>
-          <w:sz w:val="19"/>
-          <w:szCs w:val="19"/>
-        </w:rPr>
-        <w:t>ADATE);</w:t>
-      </w:r>
-      <w:r>
-        <w:rPr>
-          <w:rFonts w:ascii="Consolas" w:hAnsi="Consolas" w:cs="Consolas"/>
-          <w:color w:val="800000"/>
-          <w:sz w:val="19"/>
-          <w:szCs w:val="19"/>
-        </w:rPr>
-        <w:t xml:space="preserve"> </w:t>
-      </w:r>
-      <w:r>
-        <w:rPr>
-          <w:rFonts w:ascii="Consolas" w:hAnsi="Consolas" w:cs="Consolas"/>
           <w:color w:val="008000"/>
           <w:sz w:val="19"/>
           <w:szCs w:val="19"/>
-        </w:rPr>
-        <w:t>// Set ADC Auto Trigger Enable</w:t>
+          <w:highlight w:val="white"/>
+        </w:rPr>
+        <w:t>//reads all 16-bits of ADCH:ADCL</w:t>
       </w:r>
     </w:p>
     <w:p>
@@ -3622,96 +3483,81 @@
         <w:spacing w:after="0" w:line="240" w:lineRule="auto"/>
         <w:rPr>
           <w:rFonts w:ascii="Consolas" w:hAnsi="Consolas" w:cs="Consolas"/>
-          <w:sz w:val="19"/>
-          <w:szCs w:val="19"/>
-        </w:rPr>
-      </w:pPr>
-      <w:r>
-        <w:rPr>
-          <w:rFonts w:ascii="Consolas" w:hAnsi="Consolas" w:cs="Consolas"/>
-          <w:color w:val="800000"/>
-          <w:sz w:val="19"/>
-          <w:szCs w:val="19"/>
+          <w:color w:val="000000"/>
+          <w:sz w:val="19"/>
+          <w:szCs w:val="19"/>
+          <w:highlight w:val="white"/>
+        </w:rPr>
+      </w:pPr>
+      <w:r>
+        <w:rPr>
+          <w:rFonts w:ascii="Consolas" w:hAnsi="Consolas" w:cs="Consolas"/>
+          <w:color w:val="A31515"/>
+          <w:sz w:val="19"/>
+          <w:szCs w:val="19"/>
+          <w:highlight w:val="white"/>
         </w:rPr>
         <w:tab/>
       </w:r>
       <w:r>
         <w:rPr>
           <w:rFonts w:ascii="Consolas" w:hAnsi="Consolas" w:cs="Consolas"/>
-          <w:sz w:val="19"/>
-          <w:szCs w:val="19"/>
-        </w:rPr>
-        <w:t>ADCSRB</w:t>
-      </w:r>
-      <w:r>
-        <w:rPr>
-          <w:rFonts w:ascii="Consolas" w:hAnsi="Consolas" w:cs="Consolas"/>
-          <w:color w:val="800000"/>
-          <w:sz w:val="19"/>
-          <w:szCs w:val="19"/>
+          <w:color w:val="000080"/>
+          <w:sz w:val="19"/>
+          <w:szCs w:val="19"/>
+          <w:highlight w:val="white"/>
+        </w:rPr>
+        <w:t>ADCvalue</w:t>
+      </w:r>
+      <w:r>
+        <w:rPr>
+          <w:rFonts w:ascii="Consolas" w:hAnsi="Consolas" w:cs="Consolas"/>
+          <w:color w:val="000000"/>
+          <w:sz w:val="19"/>
+          <w:szCs w:val="19"/>
+          <w:highlight w:val="white"/>
+        </w:rPr>
+        <w:t>=(</w:t>
+      </w:r>
+      <w:r>
+        <w:rPr>
+          <w:rFonts w:ascii="Consolas" w:hAnsi="Consolas" w:cs="Consolas"/>
+          <w:color w:val="000080"/>
+          <w:sz w:val="19"/>
+          <w:szCs w:val="19"/>
+          <w:highlight w:val="white"/>
+        </w:rPr>
+        <w:t>ADCvalue</w:t>
+      </w:r>
+      <w:r>
+        <w:rPr>
+          <w:rFonts w:ascii="Consolas" w:hAnsi="Consolas" w:cs="Consolas"/>
+          <w:color w:val="000000"/>
+          <w:sz w:val="19"/>
+          <w:szCs w:val="19"/>
+          <w:highlight w:val="white"/>
+        </w:rPr>
+        <w:t>)*(500.0/1024.0);</w:t>
+      </w:r>
+      <w:r>
+        <w:rPr>
+          <w:rFonts w:ascii="Consolas" w:hAnsi="Consolas" w:cs="Consolas"/>
+          <w:color w:val="A31515"/>
+          <w:sz w:val="19"/>
+          <w:szCs w:val="19"/>
+          <w:highlight w:val="white"/>
         </w:rPr>
         <w:t xml:space="preserve"> </w:t>
       </w:r>
       <w:r>
         <w:rPr>
           <w:rFonts w:ascii="Consolas" w:hAnsi="Consolas" w:cs="Consolas"/>
-          <w:sz w:val="19"/>
-          <w:szCs w:val="19"/>
-        </w:rPr>
-        <w:t>=</w:t>
-      </w:r>
-      <w:r>
-        <w:rPr>
-          <w:rFonts w:ascii="Consolas" w:hAnsi="Consolas" w:cs="Consolas"/>
-          <w:color w:val="800000"/>
-          <w:sz w:val="19"/>
-          <w:szCs w:val="19"/>
-        </w:rPr>
-        <w:t xml:space="preserve"> </w:t>
-      </w:r>
-      <w:r>
-        <w:rPr>
-          <w:rFonts w:ascii="Consolas" w:hAnsi="Consolas" w:cs="Consolas"/>
-          <w:sz w:val="19"/>
-          <w:szCs w:val="19"/>
-        </w:rPr>
-        <w:t>0x06;</w:t>
-      </w:r>
-      <w:r>
-        <w:rPr>
-          <w:rFonts w:ascii="Consolas" w:hAnsi="Consolas" w:cs="Consolas"/>
-          <w:color w:val="800000"/>
-          <w:sz w:val="19"/>
-          <w:szCs w:val="19"/>
-        </w:rPr>
-        <w:tab/>
-      </w:r>
-      <w:r>
-        <w:rPr>
-          <w:rFonts w:ascii="Consolas" w:hAnsi="Consolas" w:cs="Consolas"/>
-          <w:color w:val="800000"/>
-          <w:sz w:val="19"/>
-          <w:szCs w:val="19"/>
-        </w:rPr>
-        <w:tab/>
-      </w:r>
-      <w:r>
-        <w:rPr>
-          <w:rFonts w:ascii="Consolas" w:hAnsi="Consolas" w:cs="Consolas"/>
-          <w:color w:val="800000"/>
-          <w:sz w:val="19"/>
-          <w:szCs w:val="19"/>
-        </w:rPr>
-        <w:tab/>
-      </w:r>
-      <w:r>
-        <w:rPr>
-          <w:rFonts w:ascii="Consolas" w:hAnsi="Consolas" w:cs="Consolas"/>
           <w:color w:val="008000"/>
           <w:sz w:val="19"/>
           <w:szCs w:val="19"/>
-        </w:rPr>
-        <w:t>// Start ADC when overflow flag is set</w:t>
+          <w:highlight w:val="white"/>
+        </w:rPr>
+        <w:t>//convert the read ADCvalue to temperature</w:t>
       </w:r>
     </w:p>
     <w:p>
@@ -3722,121 +3568,31 @@
         <w:spacing w:after="0" w:line="240" w:lineRule="auto"/>
         <w:rPr>
           <w:rFonts w:ascii="Consolas" w:hAnsi="Consolas" w:cs="Consolas"/>
-          <w:sz w:val="19"/>
-          <w:szCs w:val="19"/>
-        </w:rPr>
-      </w:pPr>
-      <w:r>
-        <w:rPr>
-          <w:rFonts w:ascii="Consolas" w:hAnsi="Consolas" w:cs="Consolas"/>
-          <w:color w:val="800000"/>
-          <w:sz w:val="19"/>
-          <w:szCs w:val="19"/>
+          <w:color w:val="000000"/>
+          <w:sz w:val="19"/>
+          <w:szCs w:val="19"/>
+          <w:highlight w:val="white"/>
+        </w:rPr>
+      </w:pPr>
+      <w:r>
+        <w:rPr>
+          <w:rFonts w:ascii="Consolas" w:hAnsi="Consolas" w:cs="Consolas"/>
+          <w:color w:val="A31515"/>
+          <w:sz w:val="19"/>
+          <w:szCs w:val="19"/>
+          <w:highlight w:val="white"/>
         </w:rPr>
         <w:tab/>
       </w:r>
       <w:r>
         <w:rPr>
           <w:rFonts w:ascii="Consolas" w:hAnsi="Consolas" w:cs="Consolas"/>
-          <w:sz w:val="19"/>
-          <w:szCs w:val="19"/>
-        </w:rPr>
-        <w:t>ADCSRA</w:t>
-      </w:r>
-      <w:r>
-        <w:rPr>
-          <w:rFonts w:ascii="Consolas" w:hAnsi="Consolas" w:cs="Consolas"/>
-          <w:color w:val="800000"/>
-          <w:sz w:val="19"/>
-          <w:szCs w:val="19"/>
-        </w:rPr>
-        <w:t xml:space="preserve"> </w:t>
-      </w:r>
-      <w:r>
-        <w:rPr>
-          <w:rFonts w:ascii="Consolas" w:hAnsi="Consolas" w:cs="Consolas"/>
-          <w:sz w:val="19"/>
-          <w:szCs w:val="19"/>
-        </w:rPr>
-        <w:t>|=</w:t>
-      </w:r>
-      <w:r>
-        <w:rPr>
-          <w:rFonts w:ascii="Consolas" w:hAnsi="Consolas" w:cs="Consolas"/>
-          <w:color w:val="800000"/>
-          <w:sz w:val="19"/>
-          <w:szCs w:val="19"/>
-        </w:rPr>
-        <w:t xml:space="preserve"> </w:t>
-      </w:r>
-      <w:r>
-        <w:rPr>
-          <w:rFonts w:ascii="Consolas" w:hAnsi="Consolas" w:cs="Consolas"/>
-          <w:sz w:val="19"/>
-          <w:szCs w:val="19"/>
-        </w:rPr>
-        <w:t>(1</w:t>
-      </w:r>
-      <w:r>
-        <w:rPr>
-          <w:rFonts w:ascii="Consolas" w:hAnsi="Consolas" w:cs="Consolas"/>
-          <w:color w:val="800000"/>
-          <w:sz w:val="19"/>
-          <w:szCs w:val="19"/>
-        </w:rPr>
-        <w:t xml:space="preserve"> </w:t>
-      </w:r>
-      <w:r>
-        <w:rPr>
-          <w:rFonts w:ascii="Consolas" w:hAnsi="Consolas" w:cs="Consolas"/>
-          <w:sz w:val="19"/>
-          <w:szCs w:val="19"/>
-        </w:rPr>
-        <w:t>&lt;&lt;</w:t>
-      </w:r>
-      <w:r>
-        <w:rPr>
-          <w:rFonts w:ascii="Consolas" w:hAnsi="Consolas" w:cs="Consolas"/>
-          <w:color w:val="800000"/>
-          <w:sz w:val="19"/>
-          <w:szCs w:val="19"/>
-        </w:rPr>
-        <w:t xml:space="preserve"> </w:t>
-      </w:r>
-      <w:r>
-        <w:rPr>
-          <w:rFonts w:ascii="Consolas" w:hAnsi="Consolas" w:cs="Consolas"/>
-          <w:sz w:val="19"/>
-          <w:szCs w:val="19"/>
-        </w:rPr>
-        <w:t>ADEN);</w:t>
-      </w:r>
-      <w:r>
-        <w:rPr>
-          <w:rFonts w:ascii="Consolas" w:hAnsi="Consolas" w:cs="Consolas"/>
-          <w:color w:val="800000"/>
-          <w:sz w:val="19"/>
-          <w:szCs w:val="19"/>
-        </w:rPr>
-        <w:t xml:space="preserve"> </w:t>
-      </w:r>
-      <w:r>
-        <w:rPr>
-          <w:rFonts w:ascii="Consolas" w:hAnsi="Consolas" w:cs="Consolas"/>
-          <w:color w:val="800000"/>
-          <w:sz w:val="19"/>
-          <w:szCs w:val="19"/>
-        </w:rPr>
-        <w:tab/>
-      </w:r>
-      <w:r>
-        <w:rPr>
-          <w:rFonts w:ascii="Consolas" w:hAnsi="Consolas" w:cs="Consolas"/>
           <w:color w:val="008000"/>
           <w:sz w:val="19"/>
           <w:szCs w:val="19"/>
-        </w:rPr>
-        <w:t>// Enable the ADC</w:t>
+          <w:highlight w:val="white"/>
+        </w:rPr>
+        <w:t>//500.0=&gt;(Vref * 100)=&gt;(5V * 100)</w:t>
       </w:r>
     </w:p>
     <w:p>
@@ -3847,121 +3603,31 @@
         <w:spacing w:after="0" w:line="240" w:lineRule="auto"/>
         <w:rPr>
           <w:rFonts w:ascii="Consolas" w:hAnsi="Consolas" w:cs="Consolas"/>
-          <w:sz w:val="19"/>
-          <w:szCs w:val="19"/>
-        </w:rPr>
-      </w:pPr>
-      <w:r>
-        <w:rPr>
-          <w:rFonts w:ascii="Consolas" w:hAnsi="Consolas" w:cs="Consolas"/>
-          <w:color w:val="800000"/>
-          <w:sz w:val="19"/>
-          <w:szCs w:val="19"/>
+          <w:color w:val="000000"/>
+          <w:sz w:val="19"/>
+          <w:szCs w:val="19"/>
+          <w:highlight w:val="white"/>
+        </w:rPr>
+      </w:pPr>
+      <w:r>
+        <w:rPr>
+          <w:rFonts w:ascii="Consolas" w:hAnsi="Consolas" w:cs="Consolas"/>
+          <w:color w:val="A31515"/>
+          <w:sz w:val="19"/>
+          <w:szCs w:val="19"/>
+          <w:highlight w:val="white"/>
         </w:rPr>
         <w:tab/>
       </w:r>
       <w:r>
         <w:rPr>
           <w:rFonts w:ascii="Consolas" w:hAnsi="Consolas" w:cs="Consolas"/>
-          <w:sz w:val="19"/>
-          <w:szCs w:val="19"/>
-        </w:rPr>
-        <w:t>ADCSRA</w:t>
-      </w:r>
-      <w:r>
-        <w:rPr>
-          <w:rFonts w:ascii="Consolas" w:hAnsi="Consolas" w:cs="Consolas"/>
-          <w:color w:val="800000"/>
-          <w:sz w:val="19"/>
-          <w:szCs w:val="19"/>
-        </w:rPr>
-        <w:t xml:space="preserve"> </w:t>
-      </w:r>
-      <w:r>
-        <w:rPr>
-          <w:rFonts w:ascii="Consolas" w:hAnsi="Consolas" w:cs="Consolas"/>
-          <w:sz w:val="19"/>
-          <w:szCs w:val="19"/>
-        </w:rPr>
-        <w:t>|=</w:t>
-      </w:r>
-      <w:r>
-        <w:rPr>
-          <w:rFonts w:ascii="Consolas" w:hAnsi="Consolas" w:cs="Consolas"/>
-          <w:color w:val="800000"/>
-          <w:sz w:val="19"/>
-          <w:szCs w:val="19"/>
-        </w:rPr>
-        <w:t xml:space="preserve"> </w:t>
-      </w:r>
-      <w:r>
-        <w:rPr>
-          <w:rFonts w:ascii="Consolas" w:hAnsi="Consolas" w:cs="Consolas"/>
-          <w:sz w:val="19"/>
-          <w:szCs w:val="19"/>
-        </w:rPr>
-        <w:t>(1</w:t>
-      </w:r>
-      <w:r>
-        <w:rPr>
-          <w:rFonts w:ascii="Consolas" w:hAnsi="Consolas" w:cs="Consolas"/>
-          <w:color w:val="800000"/>
-          <w:sz w:val="19"/>
-          <w:szCs w:val="19"/>
-        </w:rPr>
-        <w:t xml:space="preserve"> </w:t>
-      </w:r>
-      <w:r>
-        <w:rPr>
-          <w:rFonts w:ascii="Consolas" w:hAnsi="Consolas" w:cs="Consolas"/>
-          <w:sz w:val="19"/>
-          <w:szCs w:val="19"/>
-        </w:rPr>
-        <w:t>&lt;&lt;</w:t>
-      </w:r>
-      <w:r>
-        <w:rPr>
-          <w:rFonts w:ascii="Consolas" w:hAnsi="Consolas" w:cs="Consolas"/>
-          <w:color w:val="800000"/>
-          <w:sz w:val="19"/>
-          <w:szCs w:val="19"/>
-        </w:rPr>
-        <w:t xml:space="preserve"> </w:t>
-      </w:r>
-      <w:r>
-        <w:rPr>
-          <w:rFonts w:ascii="Consolas" w:hAnsi="Consolas" w:cs="Consolas"/>
-          <w:sz w:val="19"/>
-          <w:szCs w:val="19"/>
-        </w:rPr>
-        <w:t>ADIE);</w:t>
-      </w:r>
-      <w:r>
-        <w:rPr>
-          <w:rFonts w:ascii="Consolas" w:hAnsi="Consolas" w:cs="Consolas"/>
-          <w:color w:val="800000"/>
-          <w:sz w:val="19"/>
-          <w:szCs w:val="19"/>
-        </w:rPr>
-        <w:t xml:space="preserve"> </w:t>
-      </w:r>
-      <w:r>
-        <w:rPr>
-          <w:rFonts w:ascii="Consolas" w:hAnsi="Consolas" w:cs="Consolas"/>
-          <w:color w:val="800000"/>
-          <w:sz w:val="19"/>
-          <w:szCs w:val="19"/>
-        </w:rPr>
-        <w:tab/>
-      </w:r>
-      <w:r>
-        <w:rPr>
-          <w:rFonts w:ascii="Consolas" w:hAnsi="Consolas" w:cs="Consolas"/>
           <w:color w:val="008000"/>
           <w:sz w:val="19"/>
           <w:szCs w:val="19"/>
-        </w:rPr>
-        <w:t>// Enable Interrupts</w:t>
+          <w:highlight w:val="white"/>
+        </w:rPr>
+        <w:t>//divide by 1024, the max for the ADC values (0-1024)</w:t>
       </w:r>
     </w:p>
     <w:p>
@@ -3972,18 +3638,81 @@
         <w:spacing w:after="0" w:line="240" w:lineRule="auto"/>
         <w:rPr>
           <w:rFonts w:ascii="Consolas" w:hAnsi="Consolas" w:cs="Consolas"/>
-          <w:sz w:val="19"/>
-          <w:szCs w:val="19"/>
-        </w:rPr>
-      </w:pPr>
-      <w:r>
-        <w:rPr>
-          <w:rFonts w:ascii="Consolas" w:hAnsi="Consolas" w:cs="Consolas"/>
-          <w:color w:val="800000"/>
-          <w:sz w:val="19"/>
-          <w:szCs w:val="19"/>
+          <w:color w:val="000000"/>
+          <w:sz w:val="19"/>
+          <w:szCs w:val="19"/>
+          <w:highlight w:val="white"/>
+        </w:rPr>
+      </w:pPr>
+      <w:r>
+        <w:rPr>
+          <w:rFonts w:ascii="Consolas" w:hAnsi="Consolas" w:cs="Consolas"/>
+          <w:color w:val="A31515"/>
+          <w:sz w:val="19"/>
+          <w:szCs w:val="19"/>
+          <w:highlight w:val="white"/>
         </w:rPr>
         <w:tab/>
+      </w:r>
+      <w:r>
+        <w:rPr>
+          <w:rFonts w:ascii="Consolas" w:hAnsi="Consolas" w:cs="Consolas"/>
+          <w:color w:val="000080"/>
+          <w:sz w:val="19"/>
+          <w:szCs w:val="19"/>
+          <w:highlight w:val="white"/>
+        </w:rPr>
+        <w:t>temp</w:t>
+      </w:r>
+      <w:r>
+        <w:rPr>
+          <w:rFonts w:ascii="Consolas" w:hAnsi="Consolas" w:cs="Consolas"/>
+          <w:color w:val="000000"/>
+          <w:sz w:val="19"/>
+          <w:szCs w:val="19"/>
+          <w:highlight w:val="white"/>
+        </w:rPr>
+        <w:t>=(</w:t>
+      </w:r>
+      <w:r>
+        <w:rPr>
+          <w:rFonts w:ascii="Consolas" w:hAnsi="Consolas" w:cs="Consolas"/>
+          <w:color w:val="000080"/>
+          <w:sz w:val="19"/>
+          <w:szCs w:val="19"/>
+          <w:highlight w:val="white"/>
+        </w:rPr>
+        <w:t>ADCvalue</w:t>
+      </w:r>
+      <w:r>
+        <w:rPr>
+          <w:rFonts w:ascii="Consolas" w:hAnsi="Consolas" w:cs="Consolas"/>
+          <w:color w:val="000000"/>
+          <w:sz w:val="19"/>
+          <w:szCs w:val="19"/>
+          <w:highlight w:val="white"/>
+        </w:rPr>
+        <w:t>/10);</w:t>
+      </w:r>
+      <w:r>
+        <w:rPr>
+          <w:rFonts w:ascii="Consolas" w:hAnsi="Consolas" w:cs="Consolas"/>
+          <w:color w:val="A31515"/>
+          <w:sz w:val="19"/>
+          <w:szCs w:val="19"/>
+          <w:highlight w:val="white"/>
+        </w:rPr>
+        <w:t xml:space="preserve"> </w:t>
+      </w:r>
+      <w:r>
+        <w:rPr>
+          <w:rFonts w:ascii="Consolas" w:hAnsi="Consolas" w:cs="Consolas"/>
+          <w:color w:val="008000"/>
+          <w:sz w:val="19"/>
+          <w:szCs w:val="19"/>
+          <w:highlight w:val="white"/>
+        </w:rPr>
+        <w:t>//divide by 10 to get the 10's place digit</w:t>
       </w:r>
     </w:p>
     <w:p>
@@ -3994,46 +3723,81 @@
         <w:spacing w:after="0" w:line="240" w:lineRule="auto"/>
         <w:rPr>
           <w:rFonts w:ascii="Consolas" w:hAnsi="Consolas" w:cs="Consolas"/>
-          <w:sz w:val="19"/>
-          <w:szCs w:val="19"/>
-        </w:rPr>
-      </w:pPr>
-      <w:r>
-        <w:rPr>
-          <w:rFonts w:ascii="Consolas" w:hAnsi="Consolas" w:cs="Consolas"/>
-          <w:color w:val="800000"/>
-          <w:sz w:val="19"/>
-          <w:szCs w:val="19"/>
+          <w:color w:val="000000"/>
+          <w:sz w:val="19"/>
+          <w:szCs w:val="19"/>
+          <w:highlight w:val="white"/>
+        </w:rPr>
+      </w:pPr>
+      <w:r>
+        <w:rPr>
+          <w:rFonts w:ascii="Consolas" w:hAnsi="Consolas" w:cs="Consolas"/>
+          <w:color w:val="A31515"/>
+          <w:sz w:val="19"/>
+          <w:szCs w:val="19"/>
+          <w:highlight w:val="white"/>
         </w:rPr>
         <w:tab/>
       </w:r>
-      <w:proofErr w:type="spellStart"/>
-      <w:proofErr w:type="gramStart"/>
-      <w:r>
-        <w:rPr>
-          <w:rFonts w:ascii="Consolas" w:hAnsi="Consolas" w:cs="Consolas"/>
-          <w:sz w:val="19"/>
-          <w:szCs w:val="19"/>
-        </w:rPr>
-        <w:t>sei</w:t>
-      </w:r>
-      <w:proofErr w:type="spellEnd"/>
-      <w:r>
-        <w:rPr>
-          <w:rFonts w:ascii="Consolas" w:hAnsi="Consolas" w:cs="Consolas"/>
-          <w:sz w:val="19"/>
-          <w:szCs w:val="19"/>
-        </w:rPr>
-        <w:t>(</w:t>
-      </w:r>
-      <w:proofErr w:type="gramEnd"/>
-      <w:r>
-        <w:rPr>
-          <w:rFonts w:ascii="Consolas" w:hAnsi="Consolas" w:cs="Consolas"/>
-          <w:sz w:val="19"/>
-          <w:szCs w:val="19"/>
-        </w:rPr>
-        <w:t>);</w:t>
+      <w:r>
+        <w:rPr>
+          <w:rFonts w:ascii="Consolas" w:hAnsi="Consolas" w:cs="Consolas"/>
+          <w:color w:val="000080"/>
+          <w:sz w:val="19"/>
+          <w:szCs w:val="19"/>
+          <w:highlight w:val="white"/>
+        </w:rPr>
+        <w:t>temperature</w:t>
+      </w:r>
+      <w:r>
+        <w:rPr>
+          <w:rFonts w:ascii="Consolas" w:hAnsi="Consolas" w:cs="Consolas"/>
+          <w:color w:val="000000"/>
+          <w:sz w:val="19"/>
+          <w:szCs w:val="19"/>
+          <w:highlight w:val="white"/>
+        </w:rPr>
+        <w:t>[0]=</w:t>
+      </w:r>
+      <w:r>
+        <w:rPr>
+          <w:rFonts w:ascii="Consolas" w:hAnsi="Consolas" w:cs="Consolas"/>
+          <w:color w:val="000080"/>
+          <w:sz w:val="19"/>
+          <w:szCs w:val="19"/>
+          <w:highlight w:val="white"/>
+        </w:rPr>
+        <w:t>temp</w:t>
+      </w:r>
+      <w:r>
+        <w:rPr>
+          <w:rFonts w:ascii="Consolas" w:hAnsi="Consolas" w:cs="Consolas"/>
+          <w:color w:val="000000"/>
+          <w:sz w:val="19"/>
+          <w:szCs w:val="19"/>
+          <w:highlight w:val="white"/>
+        </w:rPr>
+        <w:t>+48;</w:t>
+      </w:r>
+      <w:r>
+        <w:rPr>
+          <w:rFonts w:ascii="Consolas" w:hAnsi="Consolas" w:cs="Consolas"/>
+          <w:color w:val="A31515"/>
+          <w:sz w:val="19"/>
+          <w:szCs w:val="19"/>
+          <w:highlight w:val="white"/>
+        </w:rPr>
+        <w:t xml:space="preserve"> </w:t>
+      </w:r>
+      <w:r>
+        <w:rPr>
+          <w:rFonts w:ascii="Consolas" w:hAnsi="Consolas" w:cs="Consolas"/>
+          <w:color w:val="008000"/>
+          <w:sz w:val="19"/>
+          <w:szCs w:val="19"/>
+          <w:highlight w:val="white"/>
+        </w:rPr>
+        <w:t>//add ascii '0' to display on LCD</w:t>
       </w:r>
     </w:p>
     <w:p>
@@ -4044,45 +3808,81 @@
         <w:spacing w:after="0" w:line="240" w:lineRule="auto"/>
         <w:rPr>
           <w:rFonts w:ascii="Consolas" w:hAnsi="Consolas" w:cs="Consolas"/>
-          <w:sz w:val="19"/>
-          <w:szCs w:val="19"/>
-        </w:rPr>
-      </w:pPr>
-      <w:r>
-        <w:rPr>
-          <w:rFonts w:ascii="Consolas" w:hAnsi="Consolas" w:cs="Consolas"/>
-          <w:color w:val="800000"/>
-          <w:sz w:val="19"/>
-          <w:szCs w:val="19"/>
+          <w:color w:val="000000"/>
+          <w:sz w:val="19"/>
+          <w:szCs w:val="19"/>
+          <w:highlight w:val="white"/>
+        </w:rPr>
+      </w:pPr>
+      <w:r>
+        <w:rPr>
+          <w:rFonts w:ascii="Consolas" w:hAnsi="Consolas" w:cs="Consolas"/>
+          <w:color w:val="A31515"/>
+          <w:sz w:val="19"/>
+          <w:szCs w:val="19"/>
+          <w:highlight w:val="white"/>
         </w:rPr>
         <w:tab/>
       </w:r>
-      <w:proofErr w:type="gramStart"/>
-      <w:r>
-        <w:rPr>
-          <w:rFonts w:ascii="Consolas" w:hAnsi="Consolas" w:cs="Consolas"/>
-          <w:color w:val="0000FF"/>
-          <w:sz w:val="19"/>
-          <w:szCs w:val="19"/>
-        </w:rPr>
-        <w:t>while</w:t>
-      </w:r>
-      <w:r>
-        <w:rPr>
-          <w:rFonts w:ascii="Consolas" w:hAnsi="Consolas" w:cs="Consolas"/>
-          <w:sz w:val="19"/>
-          <w:szCs w:val="19"/>
-        </w:rPr>
-        <w:t>(</w:t>
-      </w:r>
-      <w:proofErr w:type="gramEnd"/>
-      <w:r>
-        <w:rPr>
-          <w:rFonts w:ascii="Consolas" w:hAnsi="Consolas" w:cs="Consolas"/>
-          <w:sz w:val="19"/>
-          <w:szCs w:val="19"/>
-        </w:rPr>
-        <w:t>1)</w:t>
+      <w:r>
+        <w:rPr>
+          <w:rFonts w:ascii="Consolas" w:hAnsi="Consolas" w:cs="Consolas"/>
+          <w:color w:val="000080"/>
+          <w:sz w:val="19"/>
+          <w:szCs w:val="19"/>
+          <w:highlight w:val="white"/>
+        </w:rPr>
+        <w:t>temp</w:t>
+      </w:r>
+      <w:r>
+        <w:rPr>
+          <w:rFonts w:ascii="Consolas" w:hAnsi="Consolas" w:cs="Consolas"/>
+          <w:color w:val="000000"/>
+          <w:sz w:val="19"/>
+          <w:szCs w:val="19"/>
+          <w:highlight w:val="white"/>
+        </w:rPr>
+        <w:t>=(</w:t>
+      </w:r>
+      <w:r>
+        <w:rPr>
+          <w:rFonts w:ascii="Consolas" w:hAnsi="Consolas" w:cs="Consolas"/>
+          <w:color w:val="000080"/>
+          <w:sz w:val="19"/>
+          <w:szCs w:val="19"/>
+          <w:highlight w:val="white"/>
+        </w:rPr>
+        <w:t>ADCvalue</w:t>
+      </w:r>
+      <w:r>
+        <w:rPr>
+          <w:rFonts w:ascii="Consolas" w:hAnsi="Consolas" w:cs="Consolas"/>
+          <w:color w:val="000000"/>
+          <w:sz w:val="19"/>
+          <w:szCs w:val="19"/>
+          <w:highlight w:val="white"/>
+        </w:rPr>
+        <w:t>%10);</w:t>
+      </w:r>
+      <w:r>
+        <w:rPr>
+          <w:rFonts w:ascii="Consolas" w:hAnsi="Consolas" w:cs="Consolas"/>
+          <w:color w:val="A31515"/>
+          <w:sz w:val="19"/>
+          <w:szCs w:val="19"/>
+          <w:highlight w:val="white"/>
+        </w:rPr>
+        <w:t xml:space="preserve"> </w:t>
+      </w:r>
+      <w:r>
+        <w:rPr>
+          <w:rFonts w:ascii="Consolas" w:hAnsi="Consolas" w:cs="Consolas"/>
+          <w:color w:val="008000"/>
+          <w:sz w:val="19"/>
+          <w:szCs w:val="19"/>
+          <w:highlight w:val="white"/>
+        </w:rPr>
+        <w:t>//modulo by 10 to get 1's place digit</w:t>
       </w:r>
     </w:p>
     <w:p>
@@ -4093,26 +3893,101 @@
         <w:spacing w:after="0" w:line="240" w:lineRule="auto"/>
         <w:rPr>
           <w:rFonts w:ascii="Consolas" w:hAnsi="Consolas" w:cs="Consolas"/>
-          <w:sz w:val="19"/>
-          <w:szCs w:val="19"/>
-        </w:rPr>
-      </w:pPr>
-      <w:r>
-        <w:rPr>
-          <w:rFonts w:ascii="Consolas" w:hAnsi="Consolas" w:cs="Consolas"/>
-          <w:color w:val="800000"/>
-          <w:sz w:val="19"/>
-          <w:szCs w:val="19"/>
+          <w:color w:val="000000"/>
+          <w:sz w:val="19"/>
+          <w:szCs w:val="19"/>
+          <w:highlight w:val="white"/>
+        </w:rPr>
+      </w:pPr>
+      <w:r>
+        <w:rPr>
+          <w:rFonts w:ascii="Consolas" w:hAnsi="Consolas" w:cs="Consolas"/>
+          <w:color w:val="A31515"/>
+          <w:sz w:val="19"/>
+          <w:szCs w:val="19"/>
+          <w:highlight w:val="white"/>
         </w:rPr>
         <w:tab/>
       </w:r>
       <w:r>
         <w:rPr>
           <w:rFonts w:ascii="Consolas" w:hAnsi="Consolas" w:cs="Consolas"/>
-          <w:sz w:val="19"/>
-          <w:szCs w:val="19"/>
-        </w:rPr>
-        <w:t>{</w:t>
+          <w:color w:val="000080"/>
+          <w:sz w:val="19"/>
+          <w:szCs w:val="19"/>
+          <w:highlight w:val="white"/>
+        </w:rPr>
+        <w:t>temperature</w:t>
+      </w:r>
+      <w:r>
+        <w:rPr>
+          <w:rFonts w:ascii="Consolas" w:hAnsi="Consolas" w:cs="Consolas"/>
+          <w:color w:val="000000"/>
+          <w:sz w:val="19"/>
+          <w:szCs w:val="19"/>
+          <w:highlight w:val="white"/>
+        </w:rPr>
+        <w:t>[1]=</w:t>
+      </w:r>
+      <w:r>
+        <w:rPr>
+          <w:rFonts w:ascii="Consolas" w:hAnsi="Consolas" w:cs="Consolas"/>
+          <w:color w:val="000080"/>
+          <w:sz w:val="19"/>
+          <w:szCs w:val="19"/>
+          <w:highlight w:val="white"/>
+        </w:rPr>
+        <w:t>temp</w:t>
+      </w:r>
+      <w:r>
+        <w:rPr>
+          <w:rFonts w:ascii="Consolas" w:hAnsi="Consolas" w:cs="Consolas"/>
+          <w:color w:val="000000"/>
+          <w:sz w:val="19"/>
+          <w:szCs w:val="19"/>
+          <w:highlight w:val="white"/>
+        </w:rPr>
+        <w:t>+</w:t>
+      </w:r>
+      <w:r>
+        <w:rPr>
+          <w:rFonts w:ascii="Consolas" w:hAnsi="Consolas" w:cs="Consolas"/>
+          <w:color w:val="A31515"/>
+          <w:sz w:val="19"/>
+          <w:szCs w:val="19"/>
+          <w:highlight w:val="white"/>
+        </w:rPr>
+        <w:t xml:space="preserve"> </w:t>
+      </w:r>
+      <w:r>
+        <w:rPr>
+          <w:rFonts w:ascii="Consolas" w:hAnsi="Consolas" w:cs="Consolas"/>
+          <w:color w:val="000000"/>
+          <w:sz w:val="19"/>
+          <w:szCs w:val="19"/>
+          <w:highlight w:val="white"/>
+        </w:rPr>
+        <w:t>48;</w:t>
+      </w:r>
+      <w:r>
+        <w:rPr>
+          <w:rFonts w:ascii="Consolas" w:hAnsi="Consolas" w:cs="Consolas"/>
+          <w:color w:val="A31515"/>
+          <w:sz w:val="19"/>
+          <w:szCs w:val="19"/>
+          <w:highlight w:val="white"/>
+        </w:rPr>
+        <w:t xml:space="preserve"> </w:t>
+      </w:r>
+      <w:r>
+        <w:rPr>
+          <w:rFonts w:ascii="Consolas" w:hAnsi="Consolas" w:cs="Consolas"/>
+          <w:color w:val="008000"/>
+          <w:sz w:val="19"/>
+          <w:szCs w:val="19"/>
+          <w:highlight w:val="white"/>
+        </w:rPr>
+        <w:t>//add ascii '0' to get display on LCD</w:t>
       </w:r>
     </w:p>
     <w:p>
@@ -4123,63 +3998,151 @@
         <w:spacing w:after="0" w:line="240" w:lineRule="auto"/>
         <w:rPr>
           <w:rFonts w:ascii="Consolas" w:hAnsi="Consolas" w:cs="Consolas"/>
-          <w:sz w:val="19"/>
-          <w:szCs w:val="19"/>
-        </w:rPr>
-      </w:pPr>
-      <w:r>
-        <w:rPr>
-          <w:rFonts w:ascii="Consolas" w:hAnsi="Consolas" w:cs="Consolas"/>
-          <w:color w:val="800000"/>
-          <w:sz w:val="19"/>
-          <w:szCs w:val="19"/>
+          <w:color w:val="000000"/>
+          <w:sz w:val="19"/>
+          <w:szCs w:val="19"/>
+          <w:highlight w:val="white"/>
+        </w:rPr>
+      </w:pPr>
+      <w:r>
+        <w:rPr>
+          <w:rFonts w:ascii="Consolas" w:hAnsi="Consolas" w:cs="Consolas"/>
+          <w:color w:val="A31515"/>
+          <w:sz w:val="19"/>
+          <w:szCs w:val="19"/>
+          <w:highlight w:val="white"/>
         </w:rPr>
         <w:tab/>
       </w:r>
       <w:r>
         <w:rPr>
           <w:rFonts w:ascii="Consolas" w:hAnsi="Consolas" w:cs="Consolas"/>
-          <w:color w:val="800000"/>
-          <w:sz w:val="19"/>
-          <w:szCs w:val="19"/>
-        </w:rPr>
-        <w:tab/>
-      </w:r>
-      <w:proofErr w:type="gramStart"/>
-      <w:r>
-        <w:rPr>
-          <w:rFonts w:ascii="Consolas" w:hAnsi="Consolas" w:cs="Consolas"/>
-          <w:sz w:val="19"/>
-          <w:szCs w:val="19"/>
-        </w:rPr>
-        <w:t>wait(</w:t>
-      </w:r>
-      <w:proofErr w:type="gramEnd"/>
-      <w:r>
-        <w:rPr>
-          <w:rFonts w:ascii="Consolas" w:hAnsi="Consolas" w:cs="Consolas"/>
-          <w:sz w:val="19"/>
-          <w:szCs w:val="19"/>
-        </w:rPr>
-        <w:t>);</w:t>
-      </w:r>
-      <w:r>
-        <w:rPr>
-          <w:rFonts w:ascii="Consolas" w:hAnsi="Consolas" w:cs="Consolas"/>
-          <w:color w:val="800000"/>
-          <w:sz w:val="19"/>
-          <w:szCs w:val="19"/>
+          <w:color w:val="0000FF"/>
+          <w:sz w:val="19"/>
+          <w:szCs w:val="19"/>
+          <w:highlight w:val="white"/>
+        </w:rPr>
+        <w:t>for</w:t>
+      </w:r>
+      <w:r>
+        <w:rPr>
+          <w:rFonts w:ascii="Consolas" w:hAnsi="Consolas" w:cs="Consolas"/>
+          <w:color w:val="A31515"/>
+          <w:sz w:val="19"/>
+          <w:szCs w:val="19"/>
+          <w:highlight w:val="white"/>
         </w:rPr>
         <w:t xml:space="preserve"> </w:t>
       </w:r>
       <w:r>
         <w:rPr>
           <w:rFonts w:ascii="Consolas" w:hAnsi="Consolas" w:cs="Consolas"/>
-          <w:color w:val="008000"/>
-          <w:sz w:val="19"/>
-          <w:szCs w:val="19"/>
-        </w:rPr>
-        <w:t>// Main loop</w:t>
+          <w:color w:val="000000"/>
+          <w:sz w:val="19"/>
+          <w:szCs w:val="19"/>
+          <w:highlight w:val="white"/>
+        </w:rPr>
+        <w:t>(</w:t>
+      </w:r>
+      <w:r>
+        <w:rPr>
+          <w:rFonts w:ascii="Consolas" w:hAnsi="Consolas" w:cs="Consolas"/>
+          <w:color w:val="0000FF"/>
+          <w:sz w:val="19"/>
+          <w:szCs w:val="19"/>
+          <w:highlight w:val="white"/>
+        </w:rPr>
+        <w:t>int</w:t>
+      </w:r>
+      <w:r>
+        <w:rPr>
+          <w:rFonts w:ascii="Consolas" w:hAnsi="Consolas" w:cs="Consolas"/>
+          <w:color w:val="A31515"/>
+          <w:sz w:val="19"/>
+          <w:szCs w:val="19"/>
+          <w:highlight w:val="white"/>
+        </w:rPr>
+        <w:t xml:space="preserve"> </w:t>
+      </w:r>
+      <w:r>
+        <w:rPr>
+          <w:rFonts w:ascii="Consolas" w:hAnsi="Consolas" w:cs="Consolas"/>
+          <w:color w:val="000080"/>
+          <w:sz w:val="19"/>
+          <w:szCs w:val="19"/>
+          <w:highlight w:val="white"/>
+        </w:rPr>
+        <w:t>i</w:t>
+      </w:r>
+      <w:r>
+        <w:rPr>
+          <w:rFonts w:ascii="Consolas" w:hAnsi="Consolas" w:cs="Consolas"/>
+          <w:color w:val="000000"/>
+          <w:sz w:val="19"/>
+          <w:szCs w:val="19"/>
+          <w:highlight w:val="white"/>
+        </w:rPr>
+        <w:t>;</w:t>
+      </w:r>
+      <w:r>
+        <w:rPr>
+          <w:rFonts w:ascii="Consolas" w:hAnsi="Consolas" w:cs="Consolas"/>
+          <w:color w:val="A31515"/>
+          <w:sz w:val="19"/>
+          <w:szCs w:val="19"/>
+          <w:highlight w:val="white"/>
+        </w:rPr>
+        <w:t xml:space="preserve"> </w:t>
+      </w:r>
+      <w:r>
+        <w:rPr>
+          <w:rFonts w:ascii="Consolas" w:hAnsi="Consolas" w:cs="Consolas"/>
+          <w:color w:val="000080"/>
+          <w:sz w:val="19"/>
+          <w:szCs w:val="19"/>
+          <w:highlight w:val="white"/>
+        </w:rPr>
+        <w:t>i</w:t>
+      </w:r>
+      <w:r>
+        <w:rPr>
+          <w:rFonts w:ascii="Consolas" w:hAnsi="Consolas" w:cs="Consolas"/>
+          <w:color w:val="000000"/>
+          <w:sz w:val="19"/>
+          <w:szCs w:val="19"/>
+          <w:highlight w:val="white"/>
+        </w:rPr>
+        <w:t>&lt;13;</w:t>
+      </w:r>
+      <w:r>
+        <w:rPr>
+          <w:rFonts w:ascii="Consolas" w:hAnsi="Consolas" w:cs="Consolas"/>
+          <w:color w:val="A31515"/>
+          <w:sz w:val="19"/>
+          <w:szCs w:val="19"/>
+          <w:highlight w:val="white"/>
+        </w:rPr>
+        <w:t xml:space="preserve"> </w:t>
+      </w:r>
+      <w:r>
+        <w:rPr>
+          <w:rFonts w:ascii="Consolas" w:hAnsi="Consolas" w:cs="Consolas"/>
+          <w:color w:val="000080"/>
+          <w:sz w:val="19"/>
+          <w:szCs w:val="19"/>
+          <w:highlight w:val="white"/>
+        </w:rPr>
+        <w:t>i</w:t>
+      </w:r>
+      <w:r>
+        <w:rPr>
+          <w:rFonts w:ascii="Consolas" w:hAnsi="Consolas" w:cs="Consolas"/>
+          <w:color w:val="000000"/>
+          <w:sz w:val="19"/>
+          <w:szCs w:val="19"/>
+          <w:highlight w:val="white"/>
+        </w:rPr>
+        <w:t>++)</w:t>
       </w:r>
     </w:p>
     <w:p>
@@ -4190,26 +4153,111 @@
         <w:spacing w:after="0" w:line="240" w:lineRule="auto"/>
         <w:rPr>
           <w:rFonts w:ascii="Consolas" w:hAnsi="Consolas" w:cs="Consolas"/>
-          <w:sz w:val="19"/>
-          <w:szCs w:val="19"/>
-        </w:rPr>
-      </w:pPr>
-      <w:r>
-        <w:rPr>
-          <w:rFonts w:ascii="Consolas" w:hAnsi="Consolas" w:cs="Consolas"/>
-          <w:color w:val="800000"/>
-          <w:sz w:val="19"/>
-          <w:szCs w:val="19"/>
+          <w:color w:val="000000"/>
+          <w:sz w:val="19"/>
+          <w:szCs w:val="19"/>
+          <w:highlight w:val="white"/>
+        </w:rPr>
+      </w:pPr>
+      <w:r>
+        <w:rPr>
+          <w:rFonts w:ascii="Consolas" w:hAnsi="Consolas" w:cs="Consolas"/>
+          <w:color w:val="A31515"/>
+          <w:sz w:val="19"/>
+          <w:szCs w:val="19"/>
+          <w:highlight w:val="white"/>
         </w:rPr>
         <w:tab/>
       </w:r>
       <w:r>
         <w:rPr>
           <w:rFonts w:ascii="Consolas" w:hAnsi="Consolas" w:cs="Consolas"/>
-          <w:sz w:val="19"/>
-          <w:szCs w:val="19"/>
-        </w:rPr>
-        <w:t>}</w:t>
+          <w:color w:val="A31515"/>
+          <w:sz w:val="19"/>
+          <w:szCs w:val="19"/>
+          <w:highlight w:val="white"/>
+        </w:rPr>
+        <w:tab/>
+      </w:r>
+      <w:r>
+        <w:rPr>
+          <w:rFonts w:ascii="Consolas" w:hAnsi="Consolas" w:cs="Consolas"/>
+          <w:color w:val="880000"/>
+          <w:sz w:val="19"/>
+          <w:szCs w:val="19"/>
+          <w:highlight w:val="white"/>
+        </w:rPr>
+        <w:t>usart_send</w:t>
+      </w:r>
+      <w:r>
+        <w:rPr>
+          <w:rFonts w:ascii="Consolas" w:hAnsi="Consolas" w:cs="Consolas"/>
+          <w:color w:val="000000"/>
+          <w:sz w:val="19"/>
+          <w:szCs w:val="19"/>
+          <w:highlight w:val="white"/>
+        </w:rPr>
+        <w:t>(</w:t>
+      </w:r>
+      <w:r>
+        <w:rPr>
+          <w:rFonts w:ascii="Consolas" w:hAnsi="Consolas" w:cs="Consolas"/>
+          <w:color w:val="000080"/>
+          <w:sz w:val="19"/>
+          <w:szCs w:val="19"/>
+          <w:highlight w:val="white"/>
+        </w:rPr>
+        <w:t>header</w:t>
+      </w:r>
+      <w:r>
+        <w:rPr>
+          <w:rFonts w:ascii="Consolas" w:hAnsi="Consolas" w:cs="Consolas"/>
+          <w:color w:val="000000"/>
+          <w:sz w:val="19"/>
+          <w:szCs w:val="19"/>
+          <w:highlight w:val="white"/>
+        </w:rPr>
+        <w:t>[</w:t>
+      </w:r>
+      <w:r>
+        <w:rPr>
+          <w:rFonts w:ascii="Consolas" w:hAnsi="Consolas" w:cs="Consolas"/>
+          <w:color w:val="000080"/>
+          <w:sz w:val="19"/>
+          <w:szCs w:val="19"/>
+          <w:highlight w:val="white"/>
+        </w:rPr>
+        <w:t>i</w:t>
+      </w:r>
+      <w:r>
+        <w:rPr>
+          <w:rFonts w:ascii="Consolas" w:hAnsi="Consolas" w:cs="Consolas"/>
+          <w:color w:val="000000"/>
+          <w:sz w:val="19"/>
+          <w:szCs w:val="19"/>
+          <w:highlight w:val="white"/>
+        </w:rPr>
+        <w:t>]);</w:t>
+      </w:r>
+      <w:r>
+        <w:rPr>
+          <w:rFonts w:ascii="Consolas" w:hAnsi="Consolas" w:cs="Consolas"/>
+          <w:color w:val="A31515"/>
+          <w:sz w:val="19"/>
+          <w:szCs w:val="19"/>
+          <w:highlight w:val="white"/>
+        </w:rPr>
+        <w:t xml:space="preserve"> </w:t>
+      </w:r>
+      <w:r>
+        <w:rPr>
+          <w:rFonts w:ascii="Consolas" w:hAnsi="Consolas" w:cs="Consolas"/>
+          <w:color w:val="008000"/>
+          <w:sz w:val="19"/>
+          <w:szCs w:val="19"/>
+          <w:highlight w:val="white"/>
+        </w:rPr>
+        <w:t>//loop to send the header "Temperature: "</w:t>
       </w:r>
     </w:p>
     <w:p>
@@ -4220,15 +4268,890 @@
         <w:spacing w:after="0" w:line="240" w:lineRule="auto"/>
         <w:rPr>
           <w:rFonts w:ascii="Consolas" w:hAnsi="Consolas" w:cs="Consolas"/>
-          <w:sz w:val="19"/>
-          <w:szCs w:val="19"/>
-        </w:rPr>
-      </w:pPr>
-      <w:r>
-        <w:rPr>
-          <w:rFonts w:ascii="Consolas" w:hAnsi="Consolas" w:cs="Consolas"/>
-          <w:sz w:val="19"/>
-          <w:szCs w:val="19"/>
+          <w:color w:val="000000"/>
+          <w:sz w:val="19"/>
+          <w:szCs w:val="19"/>
+          <w:highlight w:val="white"/>
+        </w:rPr>
+      </w:pPr>
+      <w:r>
+        <w:rPr>
+          <w:rFonts w:ascii="Consolas" w:hAnsi="Consolas" w:cs="Consolas"/>
+          <w:color w:val="A31515"/>
+          <w:sz w:val="19"/>
+          <w:szCs w:val="19"/>
+          <w:highlight w:val="white"/>
+        </w:rPr>
+        <w:lastRenderedPageBreak/>
+        <w:tab/>
+      </w:r>
+      <w:r>
+        <w:rPr>
+          <w:rFonts w:ascii="Consolas" w:hAnsi="Consolas" w:cs="Consolas"/>
+          <w:color w:val="880000"/>
+          <w:sz w:val="19"/>
+          <w:szCs w:val="19"/>
+          <w:highlight w:val="white"/>
+        </w:rPr>
+        <w:t>usart_send</w:t>
+      </w:r>
+      <w:r>
+        <w:rPr>
+          <w:rFonts w:ascii="Consolas" w:hAnsi="Consolas" w:cs="Consolas"/>
+          <w:color w:val="000000"/>
+          <w:sz w:val="19"/>
+          <w:szCs w:val="19"/>
+          <w:highlight w:val="white"/>
+        </w:rPr>
+        <w:t>(</w:t>
+      </w:r>
+      <w:r>
+        <w:rPr>
+          <w:rFonts w:ascii="Consolas" w:hAnsi="Consolas" w:cs="Consolas"/>
+          <w:color w:val="000080"/>
+          <w:sz w:val="19"/>
+          <w:szCs w:val="19"/>
+          <w:highlight w:val="white"/>
+        </w:rPr>
+        <w:t>temperature</w:t>
+      </w:r>
+      <w:r>
+        <w:rPr>
+          <w:rFonts w:ascii="Consolas" w:hAnsi="Consolas" w:cs="Consolas"/>
+          <w:color w:val="000000"/>
+          <w:sz w:val="19"/>
+          <w:szCs w:val="19"/>
+          <w:highlight w:val="white"/>
+        </w:rPr>
+        <w:t>[0]);</w:t>
+      </w:r>
+      <w:r>
+        <w:rPr>
+          <w:rFonts w:ascii="Consolas" w:hAnsi="Consolas" w:cs="Consolas"/>
+          <w:color w:val="A31515"/>
+          <w:sz w:val="19"/>
+          <w:szCs w:val="19"/>
+          <w:highlight w:val="white"/>
+        </w:rPr>
+        <w:t xml:space="preserve"> </w:t>
+      </w:r>
+      <w:r>
+        <w:rPr>
+          <w:rFonts w:ascii="Consolas" w:hAnsi="Consolas" w:cs="Consolas"/>
+          <w:color w:val="008000"/>
+          <w:sz w:val="19"/>
+          <w:szCs w:val="19"/>
+          <w:highlight w:val="white"/>
+        </w:rPr>
+        <w:t>//sends 10s space of temperatue</w:t>
+      </w:r>
+    </w:p>
+    <w:p>
+      <w:pPr>
+        <w:autoSpaceDE w:val="0"/>
+        <w:autoSpaceDN w:val="0"/>
+        <w:adjustRightInd w:val="0"/>
+        <w:spacing w:after="0" w:line="240" w:lineRule="auto"/>
+        <w:rPr>
+          <w:rFonts w:ascii="Consolas" w:hAnsi="Consolas" w:cs="Consolas"/>
+          <w:color w:val="000000"/>
+          <w:sz w:val="19"/>
+          <w:szCs w:val="19"/>
+          <w:highlight w:val="white"/>
+        </w:rPr>
+      </w:pPr>
+      <w:r>
+        <w:rPr>
+          <w:rFonts w:ascii="Consolas" w:hAnsi="Consolas" w:cs="Consolas"/>
+          <w:color w:val="A31515"/>
+          <w:sz w:val="19"/>
+          <w:szCs w:val="19"/>
+          <w:highlight w:val="white"/>
+        </w:rPr>
+        <w:tab/>
+      </w:r>
+      <w:r>
+        <w:rPr>
+          <w:rFonts w:ascii="Consolas" w:hAnsi="Consolas" w:cs="Consolas"/>
+          <w:color w:val="880000"/>
+          <w:sz w:val="19"/>
+          <w:szCs w:val="19"/>
+          <w:highlight w:val="white"/>
+        </w:rPr>
+        <w:t>usart_send</w:t>
+      </w:r>
+      <w:r>
+        <w:rPr>
+          <w:rFonts w:ascii="Consolas" w:hAnsi="Consolas" w:cs="Consolas"/>
+          <w:color w:val="000000"/>
+          <w:sz w:val="19"/>
+          <w:szCs w:val="19"/>
+          <w:highlight w:val="white"/>
+        </w:rPr>
+        <w:t>(</w:t>
+      </w:r>
+      <w:r>
+        <w:rPr>
+          <w:rFonts w:ascii="Consolas" w:hAnsi="Consolas" w:cs="Consolas"/>
+          <w:color w:val="000080"/>
+          <w:sz w:val="19"/>
+          <w:szCs w:val="19"/>
+          <w:highlight w:val="white"/>
+        </w:rPr>
+        <w:t>temperature</w:t>
+      </w:r>
+      <w:r>
+        <w:rPr>
+          <w:rFonts w:ascii="Consolas" w:hAnsi="Consolas" w:cs="Consolas"/>
+          <w:color w:val="000000"/>
+          <w:sz w:val="19"/>
+          <w:szCs w:val="19"/>
+          <w:highlight w:val="white"/>
+        </w:rPr>
+        <w:t>[1]);</w:t>
+      </w:r>
+      <w:r>
+        <w:rPr>
+          <w:rFonts w:ascii="Consolas" w:hAnsi="Consolas" w:cs="Consolas"/>
+          <w:color w:val="A31515"/>
+          <w:sz w:val="19"/>
+          <w:szCs w:val="19"/>
+          <w:highlight w:val="white"/>
+        </w:rPr>
+        <w:t xml:space="preserve"> </w:t>
+      </w:r>
+      <w:r>
+        <w:rPr>
+          <w:rFonts w:ascii="Consolas" w:hAnsi="Consolas" w:cs="Consolas"/>
+          <w:color w:val="008000"/>
+          <w:sz w:val="19"/>
+          <w:szCs w:val="19"/>
+          <w:highlight w:val="white"/>
+        </w:rPr>
+        <w:t>//sends 1 space of temperature</w:t>
+      </w:r>
+    </w:p>
+    <w:p>
+      <w:pPr>
+        <w:autoSpaceDE w:val="0"/>
+        <w:autoSpaceDN w:val="0"/>
+        <w:adjustRightInd w:val="0"/>
+        <w:spacing w:after="0" w:line="240" w:lineRule="auto"/>
+        <w:rPr>
+          <w:rFonts w:ascii="Consolas" w:hAnsi="Consolas" w:cs="Consolas"/>
+          <w:color w:val="000000"/>
+          <w:sz w:val="19"/>
+          <w:szCs w:val="19"/>
+          <w:highlight w:val="white"/>
+        </w:rPr>
+      </w:pPr>
+      <w:r>
+        <w:rPr>
+          <w:rFonts w:ascii="Consolas" w:hAnsi="Consolas" w:cs="Consolas"/>
+          <w:color w:val="A31515"/>
+          <w:sz w:val="19"/>
+          <w:szCs w:val="19"/>
+          <w:highlight w:val="white"/>
+        </w:rPr>
+        <w:tab/>
+      </w:r>
+      <w:r>
+        <w:rPr>
+          <w:rFonts w:ascii="Consolas" w:hAnsi="Consolas" w:cs="Consolas"/>
+          <w:color w:val="880000"/>
+          <w:sz w:val="19"/>
+          <w:szCs w:val="19"/>
+          <w:highlight w:val="white"/>
+        </w:rPr>
+        <w:t>usart_send</w:t>
+      </w:r>
+      <w:r>
+        <w:rPr>
+          <w:rFonts w:ascii="Consolas" w:hAnsi="Consolas" w:cs="Consolas"/>
+          <w:color w:val="000000"/>
+          <w:sz w:val="19"/>
+          <w:szCs w:val="19"/>
+          <w:highlight w:val="white"/>
+        </w:rPr>
+        <w:t>('°');</w:t>
+      </w:r>
+      <w:r>
+        <w:rPr>
+          <w:rFonts w:ascii="Consolas" w:hAnsi="Consolas" w:cs="Consolas"/>
+          <w:color w:val="A31515"/>
+          <w:sz w:val="19"/>
+          <w:szCs w:val="19"/>
+          <w:highlight w:val="white"/>
+        </w:rPr>
+        <w:t xml:space="preserve"> </w:t>
+      </w:r>
+      <w:r>
+        <w:rPr>
+          <w:rFonts w:ascii="Consolas" w:hAnsi="Consolas" w:cs="Consolas"/>
+          <w:color w:val="008000"/>
+          <w:sz w:val="19"/>
+          <w:szCs w:val="19"/>
+          <w:highlight w:val="white"/>
+        </w:rPr>
+        <w:t>//sends degree sign</w:t>
+      </w:r>
+    </w:p>
+    <w:p>
+      <w:pPr>
+        <w:autoSpaceDE w:val="0"/>
+        <w:autoSpaceDN w:val="0"/>
+        <w:adjustRightInd w:val="0"/>
+        <w:spacing w:after="0" w:line="240" w:lineRule="auto"/>
+        <w:rPr>
+          <w:rFonts w:ascii="Consolas" w:hAnsi="Consolas" w:cs="Consolas"/>
+          <w:color w:val="000000"/>
+          <w:sz w:val="19"/>
+          <w:szCs w:val="19"/>
+          <w:highlight w:val="white"/>
+        </w:rPr>
+      </w:pPr>
+      <w:r>
+        <w:rPr>
+          <w:rFonts w:ascii="Consolas" w:hAnsi="Consolas" w:cs="Consolas"/>
+          <w:color w:val="A31515"/>
+          <w:sz w:val="19"/>
+          <w:szCs w:val="19"/>
+          <w:highlight w:val="white"/>
+        </w:rPr>
+        <w:tab/>
+      </w:r>
+      <w:r>
+        <w:rPr>
+          <w:rFonts w:ascii="Consolas" w:hAnsi="Consolas" w:cs="Consolas"/>
+          <w:color w:val="880000"/>
+          <w:sz w:val="19"/>
+          <w:szCs w:val="19"/>
+          <w:highlight w:val="white"/>
+        </w:rPr>
+        <w:t>usart_send</w:t>
+      </w:r>
+      <w:r>
+        <w:rPr>
+          <w:rFonts w:ascii="Consolas" w:hAnsi="Consolas" w:cs="Consolas"/>
+          <w:color w:val="000000"/>
+          <w:sz w:val="19"/>
+          <w:szCs w:val="19"/>
+          <w:highlight w:val="white"/>
+        </w:rPr>
+        <w:t>('F');</w:t>
+      </w:r>
+      <w:r>
+        <w:rPr>
+          <w:rFonts w:ascii="Consolas" w:hAnsi="Consolas" w:cs="Consolas"/>
+          <w:color w:val="A31515"/>
+          <w:sz w:val="19"/>
+          <w:szCs w:val="19"/>
+          <w:highlight w:val="white"/>
+        </w:rPr>
+        <w:t xml:space="preserve"> </w:t>
+      </w:r>
+      <w:r>
+        <w:rPr>
+          <w:rFonts w:ascii="Consolas" w:hAnsi="Consolas" w:cs="Consolas"/>
+          <w:color w:val="008000"/>
+          <w:sz w:val="19"/>
+          <w:szCs w:val="19"/>
+          <w:highlight w:val="white"/>
+        </w:rPr>
+        <w:t>//sends F</w:t>
+      </w:r>
+    </w:p>
+    <w:p>
+      <w:pPr>
+        <w:autoSpaceDE w:val="0"/>
+        <w:autoSpaceDN w:val="0"/>
+        <w:adjustRightInd w:val="0"/>
+        <w:spacing w:after="0" w:line="240" w:lineRule="auto"/>
+        <w:rPr>
+          <w:rFonts w:ascii="Consolas" w:hAnsi="Consolas" w:cs="Consolas"/>
+          <w:color w:val="000000"/>
+          <w:sz w:val="19"/>
+          <w:szCs w:val="19"/>
+          <w:highlight w:val="white"/>
+        </w:rPr>
+      </w:pPr>
+      <w:r>
+        <w:rPr>
+          <w:rFonts w:ascii="Consolas" w:hAnsi="Consolas" w:cs="Consolas"/>
+          <w:color w:val="A31515"/>
+          <w:sz w:val="19"/>
+          <w:szCs w:val="19"/>
+          <w:highlight w:val="white"/>
+        </w:rPr>
+        <w:tab/>
+      </w:r>
+      <w:r>
+        <w:rPr>
+          <w:rFonts w:ascii="Consolas" w:hAnsi="Consolas" w:cs="Consolas"/>
+          <w:color w:val="880000"/>
+          <w:sz w:val="19"/>
+          <w:szCs w:val="19"/>
+          <w:highlight w:val="white"/>
+        </w:rPr>
+        <w:t>usart_send</w:t>
+      </w:r>
+      <w:r>
+        <w:rPr>
+          <w:rFonts w:ascii="Consolas" w:hAnsi="Consolas" w:cs="Consolas"/>
+          <w:color w:val="000000"/>
+          <w:sz w:val="19"/>
+          <w:szCs w:val="19"/>
+          <w:highlight w:val="white"/>
+        </w:rPr>
+        <w:t>('\n');</w:t>
+      </w:r>
+      <w:r>
+        <w:rPr>
+          <w:rFonts w:ascii="Consolas" w:hAnsi="Consolas" w:cs="Consolas"/>
+          <w:color w:val="A31515"/>
+          <w:sz w:val="19"/>
+          <w:szCs w:val="19"/>
+          <w:highlight w:val="white"/>
+        </w:rPr>
+        <w:t xml:space="preserve"> </w:t>
+      </w:r>
+      <w:r>
+        <w:rPr>
+          <w:rFonts w:ascii="Consolas" w:hAnsi="Consolas" w:cs="Consolas"/>
+          <w:color w:val="008000"/>
+          <w:sz w:val="19"/>
+          <w:szCs w:val="19"/>
+          <w:highlight w:val="white"/>
+        </w:rPr>
+        <w:t>//send line feed</w:t>
+      </w:r>
+    </w:p>
+    <w:p>
+      <w:pPr>
+        <w:autoSpaceDE w:val="0"/>
+        <w:autoSpaceDN w:val="0"/>
+        <w:adjustRightInd w:val="0"/>
+        <w:spacing w:after="0" w:line="240" w:lineRule="auto"/>
+        <w:rPr>
+          <w:rFonts w:ascii="Consolas" w:hAnsi="Consolas" w:cs="Consolas"/>
+          <w:color w:val="000000"/>
+          <w:sz w:val="19"/>
+          <w:szCs w:val="19"/>
+          <w:highlight w:val="white"/>
+        </w:rPr>
+      </w:pPr>
+      <w:r>
+        <w:rPr>
+          <w:rFonts w:ascii="Consolas" w:hAnsi="Consolas" w:cs="Consolas"/>
+          <w:color w:val="A31515"/>
+          <w:sz w:val="19"/>
+          <w:szCs w:val="19"/>
+          <w:highlight w:val="white"/>
+        </w:rPr>
+        <w:tab/>
+      </w:r>
+      <w:r>
+        <w:rPr>
+          <w:rFonts w:ascii="Consolas" w:hAnsi="Consolas" w:cs="Consolas"/>
+          <w:i/>
+          <w:iCs/>
+          <w:color w:val="880000"/>
+          <w:sz w:val="19"/>
+          <w:szCs w:val="19"/>
+          <w:highlight w:val="white"/>
+        </w:rPr>
+        <w:t>_delay_ms</w:t>
+      </w:r>
+      <w:r>
+        <w:rPr>
+          <w:rFonts w:ascii="Consolas" w:hAnsi="Consolas" w:cs="Consolas"/>
+          <w:color w:val="000000"/>
+          <w:sz w:val="19"/>
+          <w:szCs w:val="19"/>
+          <w:highlight w:val="white"/>
+        </w:rPr>
+        <w:t>(1000);</w:t>
+      </w:r>
+      <w:r>
+        <w:rPr>
+          <w:rFonts w:ascii="Consolas" w:hAnsi="Consolas" w:cs="Consolas"/>
+          <w:color w:val="A31515"/>
+          <w:sz w:val="19"/>
+          <w:szCs w:val="19"/>
+          <w:highlight w:val="white"/>
+        </w:rPr>
+        <w:t xml:space="preserve"> </w:t>
+      </w:r>
+      <w:r>
+        <w:rPr>
+          <w:rFonts w:ascii="Consolas" w:hAnsi="Consolas" w:cs="Consolas"/>
+          <w:color w:val="008000"/>
+          <w:sz w:val="19"/>
+          <w:szCs w:val="19"/>
+          <w:highlight w:val="white"/>
+        </w:rPr>
+        <w:t>//wait 1 seconds before retreiving data again</w:t>
+      </w:r>
+    </w:p>
+    <w:p>
+      <w:pPr>
+        <w:autoSpaceDE w:val="0"/>
+        <w:autoSpaceDN w:val="0"/>
+        <w:adjustRightInd w:val="0"/>
+        <w:spacing w:after="0" w:line="240" w:lineRule="auto"/>
+        <w:rPr>
+          <w:rFonts w:ascii="Consolas" w:hAnsi="Consolas" w:cs="Consolas"/>
+          <w:color w:val="000000"/>
+          <w:sz w:val="19"/>
+          <w:szCs w:val="19"/>
+          <w:highlight w:val="white"/>
+        </w:rPr>
+      </w:pPr>
+      <w:r>
+        <w:rPr>
+          <w:rFonts w:ascii="Consolas" w:hAnsi="Consolas" w:cs="Consolas"/>
+          <w:color w:val="000000"/>
+          <w:sz w:val="19"/>
+          <w:szCs w:val="19"/>
+          <w:highlight w:val="white"/>
+        </w:rPr>
+        <w:t>}</w:t>
+      </w:r>
+    </w:p>
+    <w:p>
+      <w:pPr>
+        <w:autoSpaceDE w:val="0"/>
+        <w:autoSpaceDN w:val="0"/>
+        <w:adjustRightInd w:val="0"/>
+        <w:spacing w:after="0" w:line="240" w:lineRule="auto"/>
+        <w:rPr>
+          <w:rFonts w:ascii="Consolas" w:hAnsi="Consolas" w:cs="Consolas"/>
+          <w:color w:val="000000"/>
+          <w:sz w:val="19"/>
+          <w:szCs w:val="19"/>
+          <w:highlight w:val="white"/>
+        </w:rPr>
+      </w:pPr>
+    </w:p>
+    <w:p>
+      <w:pPr>
+        <w:autoSpaceDE w:val="0"/>
+        <w:autoSpaceDN w:val="0"/>
+        <w:adjustRightInd w:val="0"/>
+        <w:spacing w:after="0" w:line="240" w:lineRule="auto"/>
+        <w:rPr>
+          <w:rFonts w:ascii="Consolas" w:hAnsi="Consolas" w:cs="Consolas"/>
+          <w:color w:val="000000"/>
+          <w:sz w:val="19"/>
+          <w:szCs w:val="19"/>
+          <w:highlight w:val="white"/>
+        </w:rPr>
+      </w:pPr>
+      <w:r>
+        <w:rPr>
+          <w:rFonts w:ascii="Consolas" w:hAnsi="Consolas" w:cs="Consolas"/>
+          <w:color w:val="0000FF"/>
+          <w:sz w:val="19"/>
+          <w:szCs w:val="19"/>
+          <w:highlight w:val="white"/>
+        </w:rPr>
+        <w:t>int</w:t>
+      </w:r>
+      <w:r>
+        <w:rPr>
+          <w:rFonts w:ascii="Consolas" w:hAnsi="Consolas" w:cs="Consolas"/>
+          <w:color w:val="A31515"/>
+          <w:sz w:val="19"/>
+          <w:szCs w:val="19"/>
+          <w:highlight w:val="white"/>
+        </w:rPr>
+        <w:t xml:space="preserve"> </w:t>
+      </w:r>
+      <w:r>
+        <w:rPr>
+          <w:rFonts w:ascii="Consolas" w:hAnsi="Consolas" w:cs="Consolas"/>
+          <w:color w:val="880000"/>
+          <w:sz w:val="19"/>
+          <w:szCs w:val="19"/>
+          <w:highlight w:val="white"/>
+        </w:rPr>
+        <w:t>main</w:t>
+      </w:r>
+      <w:r>
+        <w:rPr>
+          <w:rFonts w:ascii="Consolas" w:hAnsi="Consolas" w:cs="Consolas"/>
+          <w:color w:val="000000"/>
+          <w:sz w:val="19"/>
+          <w:szCs w:val="19"/>
+          <w:highlight w:val="white"/>
+        </w:rPr>
+        <w:t>(</w:t>
+      </w:r>
+      <w:r>
+        <w:rPr>
+          <w:rFonts w:ascii="Consolas" w:hAnsi="Consolas" w:cs="Consolas"/>
+          <w:color w:val="0000FF"/>
+          <w:sz w:val="19"/>
+          <w:szCs w:val="19"/>
+          <w:highlight w:val="white"/>
+        </w:rPr>
+        <w:t>void</w:t>
+      </w:r>
+      <w:r>
+        <w:rPr>
+          <w:rFonts w:ascii="Consolas" w:hAnsi="Consolas" w:cs="Consolas"/>
+          <w:color w:val="000000"/>
+          <w:sz w:val="19"/>
+          <w:szCs w:val="19"/>
+          <w:highlight w:val="white"/>
+        </w:rPr>
+        <w:t>)</w:t>
+      </w:r>
+    </w:p>
+    <w:p>
+      <w:pPr>
+        <w:autoSpaceDE w:val="0"/>
+        <w:autoSpaceDN w:val="0"/>
+        <w:adjustRightInd w:val="0"/>
+        <w:spacing w:after="0" w:line="240" w:lineRule="auto"/>
+        <w:rPr>
+          <w:rFonts w:ascii="Consolas" w:hAnsi="Consolas" w:cs="Consolas"/>
+          <w:color w:val="000000"/>
+          <w:sz w:val="19"/>
+          <w:szCs w:val="19"/>
+          <w:highlight w:val="white"/>
+        </w:rPr>
+      </w:pPr>
+      <w:r>
+        <w:rPr>
+          <w:rFonts w:ascii="Consolas" w:hAnsi="Consolas" w:cs="Consolas"/>
+          <w:color w:val="000000"/>
+          <w:sz w:val="19"/>
+          <w:szCs w:val="19"/>
+          <w:highlight w:val="white"/>
+        </w:rPr>
+        <w:t>{</w:t>
+      </w:r>
+    </w:p>
+    <w:p>
+      <w:pPr>
+        <w:autoSpaceDE w:val="0"/>
+        <w:autoSpaceDN w:val="0"/>
+        <w:adjustRightInd w:val="0"/>
+        <w:spacing w:after="0" w:line="240" w:lineRule="auto"/>
+        <w:rPr>
+          <w:rFonts w:ascii="Consolas" w:hAnsi="Consolas" w:cs="Consolas"/>
+          <w:color w:val="000000"/>
+          <w:sz w:val="19"/>
+          <w:szCs w:val="19"/>
+          <w:highlight w:val="white"/>
+        </w:rPr>
+      </w:pPr>
+      <w:r>
+        <w:rPr>
+          <w:rFonts w:ascii="Consolas" w:hAnsi="Consolas" w:cs="Consolas"/>
+          <w:color w:val="A31515"/>
+          <w:sz w:val="19"/>
+          <w:szCs w:val="19"/>
+          <w:highlight w:val="white"/>
+        </w:rPr>
+        <w:tab/>
+      </w:r>
+      <w:r>
+        <w:rPr>
+          <w:rFonts w:ascii="Consolas" w:hAnsi="Consolas" w:cs="Consolas"/>
+          <w:color w:val="880000"/>
+          <w:sz w:val="19"/>
+          <w:szCs w:val="19"/>
+          <w:highlight w:val="white"/>
+        </w:rPr>
+        <w:t>usart_init</w:t>
+      </w:r>
+      <w:r>
+        <w:rPr>
+          <w:rFonts w:ascii="Consolas" w:hAnsi="Consolas" w:cs="Consolas"/>
+          <w:color w:val="000000"/>
+          <w:sz w:val="19"/>
+          <w:szCs w:val="19"/>
+          <w:highlight w:val="white"/>
+        </w:rPr>
+        <w:t>();</w:t>
+      </w:r>
+      <w:r>
+        <w:rPr>
+          <w:rFonts w:ascii="Consolas" w:hAnsi="Consolas" w:cs="Consolas"/>
+          <w:color w:val="A31515"/>
+          <w:sz w:val="19"/>
+          <w:szCs w:val="19"/>
+          <w:highlight w:val="white"/>
+        </w:rPr>
+        <w:t xml:space="preserve"> </w:t>
+      </w:r>
+      <w:r>
+        <w:rPr>
+          <w:rFonts w:ascii="Consolas" w:hAnsi="Consolas" w:cs="Consolas"/>
+          <w:color w:val="008000"/>
+          <w:sz w:val="19"/>
+          <w:szCs w:val="19"/>
+          <w:highlight w:val="white"/>
+        </w:rPr>
+        <w:t>//initialize usart</w:t>
+      </w:r>
+    </w:p>
+    <w:p>
+      <w:pPr>
+        <w:autoSpaceDE w:val="0"/>
+        <w:autoSpaceDN w:val="0"/>
+        <w:adjustRightInd w:val="0"/>
+        <w:spacing w:after="0" w:line="240" w:lineRule="auto"/>
+        <w:rPr>
+          <w:rFonts w:ascii="Consolas" w:hAnsi="Consolas" w:cs="Consolas"/>
+          <w:color w:val="000000"/>
+          <w:sz w:val="19"/>
+          <w:szCs w:val="19"/>
+          <w:highlight w:val="white"/>
+        </w:rPr>
+      </w:pPr>
+      <w:r>
+        <w:rPr>
+          <w:rFonts w:ascii="Consolas" w:hAnsi="Consolas" w:cs="Consolas"/>
+          <w:color w:val="A31515"/>
+          <w:sz w:val="19"/>
+          <w:szCs w:val="19"/>
+          <w:highlight w:val="white"/>
+        </w:rPr>
+        <w:tab/>
+      </w:r>
+      <w:r>
+        <w:rPr>
+          <w:rFonts w:ascii="Consolas" w:hAnsi="Consolas" w:cs="Consolas"/>
+          <w:color w:val="880000"/>
+          <w:sz w:val="19"/>
+          <w:szCs w:val="19"/>
+          <w:highlight w:val="white"/>
+        </w:rPr>
+        <w:t>init_328</w:t>
+      </w:r>
+      <w:r>
+        <w:rPr>
+          <w:rFonts w:ascii="Consolas" w:hAnsi="Consolas" w:cs="Consolas"/>
+          <w:color w:val="000000"/>
+          <w:sz w:val="19"/>
+          <w:szCs w:val="19"/>
+          <w:highlight w:val="white"/>
+        </w:rPr>
+        <w:t>();</w:t>
+      </w:r>
+      <w:r>
+        <w:rPr>
+          <w:rFonts w:ascii="Consolas" w:hAnsi="Consolas" w:cs="Consolas"/>
+          <w:color w:val="A31515"/>
+          <w:sz w:val="19"/>
+          <w:szCs w:val="19"/>
+          <w:highlight w:val="white"/>
+        </w:rPr>
+        <w:tab/>
+      </w:r>
+      <w:r>
+        <w:rPr>
+          <w:rFonts w:ascii="Consolas" w:hAnsi="Consolas" w:cs="Consolas"/>
+          <w:color w:val="008000"/>
+          <w:sz w:val="19"/>
+          <w:szCs w:val="19"/>
+          <w:highlight w:val="white"/>
+        </w:rPr>
+        <w:t>//initialize the adc</w:t>
+      </w:r>
+    </w:p>
+    <w:p>
+      <w:pPr>
+        <w:autoSpaceDE w:val="0"/>
+        <w:autoSpaceDN w:val="0"/>
+        <w:adjustRightInd w:val="0"/>
+        <w:spacing w:after="0" w:line="240" w:lineRule="auto"/>
+        <w:rPr>
+          <w:rFonts w:ascii="Consolas" w:hAnsi="Consolas" w:cs="Consolas"/>
+          <w:color w:val="000000"/>
+          <w:sz w:val="19"/>
+          <w:szCs w:val="19"/>
+          <w:highlight w:val="white"/>
+        </w:rPr>
+      </w:pPr>
+      <w:r>
+        <w:rPr>
+          <w:rFonts w:ascii="Consolas" w:hAnsi="Consolas" w:cs="Consolas"/>
+          <w:color w:val="A31515"/>
+          <w:sz w:val="19"/>
+          <w:szCs w:val="19"/>
+          <w:highlight w:val="white"/>
+        </w:rPr>
+        <w:tab/>
+      </w:r>
+      <w:r>
+        <w:rPr>
+          <w:rFonts w:ascii="Consolas" w:hAnsi="Consolas" w:cs="Consolas"/>
+          <w:color w:val="A000A0"/>
+          <w:sz w:val="19"/>
+          <w:szCs w:val="19"/>
+          <w:highlight w:val="white"/>
+        </w:rPr>
+        <w:t>sei</w:t>
+      </w:r>
+      <w:r>
+        <w:rPr>
+          <w:rFonts w:ascii="Consolas" w:hAnsi="Consolas" w:cs="Consolas"/>
+          <w:color w:val="000000"/>
+          <w:sz w:val="19"/>
+          <w:szCs w:val="19"/>
+          <w:highlight w:val="white"/>
+        </w:rPr>
+        <w:t>();</w:t>
+      </w:r>
+      <w:r>
+        <w:rPr>
+          <w:rFonts w:ascii="Consolas" w:hAnsi="Consolas" w:cs="Consolas"/>
+          <w:color w:val="A31515"/>
+          <w:sz w:val="19"/>
+          <w:szCs w:val="19"/>
+          <w:highlight w:val="white"/>
+        </w:rPr>
+        <w:t xml:space="preserve"> </w:t>
+      </w:r>
+      <w:r>
+        <w:rPr>
+          <w:rFonts w:ascii="Consolas" w:hAnsi="Consolas" w:cs="Consolas"/>
+          <w:color w:val="008000"/>
+          <w:sz w:val="19"/>
+          <w:szCs w:val="19"/>
+          <w:highlight w:val="white"/>
+        </w:rPr>
+        <w:t>//enable interrupts</w:t>
+      </w:r>
+    </w:p>
+    <w:p>
+      <w:pPr>
+        <w:autoSpaceDE w:val="0"/>
+        <w:autoSpaceDN w:val="0"/>
+        <w:adjustRightInd w:val="0"/>
+        <w:spacing w:after="0" w:line="240" w:lineRule="auto"/>
+        <w:rPr>
+          <w:rFonts w:ascii="Consolas" w:hAnsi="Consolas" w:cs="Consolas"/>
+          <w:color w:val="000000"/>
+          <w:sz w:val="19"/>
+          <w:szCs w:val="19"/>
+          <w:highlight w:val="white"/>
+        </w:rPr>
+      </w:pPr>
+      <w:r>
+        <w:rPr>
+          <w:rFonts w:ascii="Consolas" w:hAnsi="Consolas" w:cs="Consolas"/>
+          <w:color w:val="A31515"/>
+          <w:sz w:val="19"/>
+          <w:szCs w:val="19"/>
+          <w:highlight w:val="white"/>
+        </w:rPr>
+        <w:tab/>
+      </w:r>
+      <w:r>
+        <w:rPr>
+          <w:rFonts w:ascii="Consolas" w:hAnsi="Consolas" w:cs="Consolas"/>
+          <w:color w:val="0000FF"/>
+          <w:sz w:val="19"/>
+          <w:szCs w:val="19"/>
+          <w:highlight w:val="white"/>
+        </w:rPr>
+        <w:t>while</w:t>
+      </w:r>
+      <w:r>
+        <w:rPr>
+          <w:rFonts w:ascii="Consolas" w:hAnsi="Consolas" w:cs="Consolas"/>
+          <w:color w:val="000000"/>
+          <w:sz w:val="19"/>
+          <w:szCs w:val="19"/>
+          <w:highlight w:val="white"/>
+        </w:rPr>
+        <w:t>(1);</w:t>
+      </w:r>
+    </w:p>
+    <w:p>
+      <w:pPr>
+        <w:autoSpaceDE w:val="0"/>
+        <w:autoSpaceDN w:val="0"/>
+        <w:adjustRightInd w:val="0"/>
+        <w:spacing w:after="0" w:line="240" w:lineRule="auto"/>
+        <w:rPr>
+          <w:rFonts w:ascii="Consolas" w:hAnsi="Consolas" w:cs="Consolas"/>
+          <w:color w:val="000000"/>
+          <w:sz w:val="19"/>
+          <w:szCs w:val="19"/>
+          <w:highlight w:val="white"/>
+        </w:rPr>
+      </w:pPr>
+    </w:p>
+    <w:p>
+      <w:pPr>
+        <w:autoSpaceDE w:val="0"/>
+        <w:autoSpaceDN w:val="0"/>
+        <w:adjustRightInd w:val="0"/>
+        <w:spacing w:after="0" w:line="240" w:lineRule="auto"/>
+        <w:rPr>
+          <w:rFonts w:ascii="Consolas" w:hAnsi="Consolas" w:cs="Consolas"/>
+          <w:color w:val="000000"/>
+          <w:sz w:val="19"/>
+          <w:szCs w:val="19"/>
+          <w:highlight w:val="white"/>
+        </w:rPr>
+      </w:pPr>
+      <w:r>
+        <w:rPr>
+          <w:rFonts w:ascii="Consolas" w:hAnsi="Consolas" w:cs="Consolas"/>
+          <w:color w:val="0000FF"/>
+          <w:sz w:val="19"/>
+          <w:szCs w:val="19"/>
+          <w:highlight w:val="white"/>
+        </w:rPr>
+        <w:t>return</w:t>
+      </w:r>
+      <w:r>
+        <w:rPr>
+          <w:rFonts w:ascii="Consolas" w:hAnsi="Consolas" w:cs="Consolas"/>
+          <w:color w:val="A31515"/>
+          <w:sz w:val="19"/>
+          <w:szCs w:val="19"/>
+          <w:highlight w:val="white"/>
+        </w:rPr>
+        <w:t xml:space="preserve"> </w:t>
+      </w:r>
+      <w:r>
+        <w:rPr>
+          <w:rFonts w:ascii="Consolas" w:hAnsi="Consolas" w:cs="Consolas"/>
+          <w:color w:val="000000"/>
+          <w:sz w:val="19"/>
+          <w:szCs w:val="19"/>
+          <w:highlight w:val="white"/>
+        </w:rPr>
+        <w:t>0;</w:t>
+      </w:r>
+    </w:p>
+    <w:p>
+      <w:pPr>
+        <w:autoSpaceDE w:val="0"/>
+        <w:autoSpaceDN w:val="0"/>
+        <w:adjustRightInd w:val="0"/>
+        <w:spacing w:after="0" w:line="240" w:lineRule="auto"/>
+        <w:rPr>
+          <w:rFonts w:ascii="Consolas" w:hAnsi="Consolas" w:cs="Consolas"/>
+          <w:sz w:val="19"/>
+          <w:szCs w:val="19"/>
+        </w:rPr>
+      </w:pPr>
+      <w:r>
+        <w:rPr>
+          <w:rFonts w:ascii="Consolas" w:hAnsi="Consolas" w:cs="Consolas"/>
+          <w:color w:val="000000"/>
+          <w:sz w:val="19"/>
+          <w:szCs w:val="19"/>
+          <w:highlight w:val="white"/>
         </w:rPr>
         <w:t>}</w:t>
       </w:r>
@@ -4255,7 +5178,6 @@
               <w:pStyle w:val="NoSpacing"/>
             </w:pPr>
             <w:r>
-              <w:lastRenderedPageBreak/>
               <w:t>6.</w:t>
             </w:r>
           </w:p>
@@ -4300,17 +5222,21 @@
         <w:pStyle w:val="NoSpacing"/>
       </w:pPr>
     </w:p>
-    <w:p>
+    <w:p/>
+    <w:p>
+      <w:pPr>
+        <w:pStyle w:val="NoSpacing"/>
+      </w:pPr>
       <w:r>
         <w:rPr>
           <w:noProof/>
           <w:lang w:eastAsia="ja-JP"/>
         </w:rPr>
         <w:drawing>
-          <wp:inline distT="0" distB="0" distL="0" distR="0" wp14:anchorId="20DCE261" wp14:editId="0B90620C">
-            <wp:extent cx="5943600" cy="2948305"/>
-            <wp:effectExtent l="0" t="0" r="0" b="4445"/>
-            <wp:docPr id="3" name="Picture 3"/>
+          <wp:inline distT="0" distB="0" distL="0" distR="0" wp14:anchorId="60718D10" wp14:editId="7F3D7D4B">
+            <wp:extent cx="5048250" cy="4657725"/>
+            <wp:effectExtent l="0" t="0" r="0" b="9525"/>
+            <wp:docPr id="1" name="Picture 1"/>
             <wp:cNvGraphicFramePr>
               <a:graphicFrameLocks xmlns:a="http://schemas.openxmlformats.org/drawingml/2006/main" noChangeAspect="1"/>
             </wp:cNvGraphicFramePr>
@@ -4330,7 +5256,7 @@
                   <pic:spPr>
                     <a:xfrm>
                       <a:off x="0" y="0"/>
-                      <a:ext cx="5943600" cy="2948305"/>
+                      <a:ext cx="5048250" cy="4657725"/>
                     </a:xfrm>
                     <a:prstGeom prst="rect">
                       <a:avLst/>
@@ -4342,11 +5268,6 @@
           </wp:inline>
         </w:drawing>
       </w:r>
-    </w:p>
-    <w:p>
-      <w:pPr>
-        <w:pStyle w:val="NoSpacing"/>
-      </w:pPr>
     </w:p>
     <w:p>
       <w:r>
@@ -4430,7 +5351,7 @@
     </w:p>
     <w:p>
       <w:r>
-        <w:t>Due to the use of auto trigger at timer1 overflow, the ADC start interrupt should occur every 1 second. This starts the ADC8 to use the internal temperature sensor.</w:t>
+        <w:t>After 1 second delay, we check the temperature again and update it to the terminal</w:t>
       </w:r>
     </w:p>
     <w:p>
@@ -4440,10 +5361,10 @@
           <w:lang w:eastAsia="ja-JP"/>
         </w:rPr>
         <w:drawing>
-          <wp:inline distT="0" distB="0" distL="0" distR="0" wp14:anchorId="1F4BD81D" wp14:editId="3BAE8536">
-            <wp:extent cx="5353050" cy="4171950"/>
-            <wp:effectExtent l="0" t="0" r="0" b="0"/>
-            <wp:docPr id="1" name="Picture 1"/>
+          <wp:inline distT="0" distB="0" distL="0" distR="0" wp14:anchorId="4E663D9A" wp14:editId="43561E5A">
+            <wp:extent cx="4829175" cy="3209925"/>
+            <wp:effectExtent l="0" t="0" r="9525" b="9525"/>
+            <wp:docPr id="5" name="Picture 5"/>
             <wp:cNvGraphicFramePr>
               <a:graphicFrameLocks xmlns:a="http://schemas.openxmlformats.org/drawingml/2006/main" noChangeAspect="1"/>
             </wp:cNvGraphicFramePr>
@@ -4463,7 +5384,7 @@
                   <pic:spPr>
                     <a:xfrm>
                       <a:off x="0" y="0"/>
-                      <a:ext cx="5353050" cy="4171950"/>
+                      <a:ext cx="4829175" cy="3209925"/>
                     </a:xfrm>
                     <a:prstGeom prst="rect">
                       <a:avLst/>
@@ -4543,15 +5464,23 @@
     </w:tbl>
     <w:p>
       <w:r>
+        <w:t>The LM34 connected directly to the ATmega328p Xplained. The FTDI232 USB to serial is used to communicate with the PC.</w:t>
+      </w:r>
+    </w:p>
+    <w:p>
+      <w:pPr>
+        <w:jc w:val="center"/>
+      </w:pPr>
+      <w:r>
         <w:rPr>
           <w:noProof/>
           <w:lang w:eastAsia="ja-JP"/>
         </w:rPr>
         <w:drawing>
-          <wp:inline distT="0" distB="0" distL="0" distR="0" wp14:anchorId="208DB847" wp14:editId="09055164">
-            <wp:extent cx="5943600" cy="4467860"/>
-            <wp:effectExtent l="0" t="0" r="0" b="8890"/>
-            <wp:docPr id="2" name="Picture 2"/>
+          <wp:inline distT="0" distB="0" distL="0" distR="0" wp14:anchorId="0FEABAEE" wp14:editId="4F7A674A">
+            <wp:extent cx="5943600" cy="3092450"/>
+            <wp:effectExtent l="0" t="0" r="0" b="0"/>
+            <wp:docPr id="6" name="Picture 6"/>
             <wp:cNvGraphicFramePr>
               <a:graphicFrameLocks xmlns:a="http://schemas.openxmlformats.org/drawingml/2006/main" noChangeAspect="1"/>
             </wp:cNvGraphicFramePr>
@@ -4571,7 +5500,7 @@
                   <pic:spPr>
                     <a:xfrm>
                       <a:off x="0" y="0"/>
-                      <a:ext cx="5943600" cy="4467860"/>
+                      <a:ext cx="5943600" cy="3092450"/>
                     </a:xfrm>
                     <a:prstGeom prst="rect">
                       <a:avLst/>
@@ -4586,15 +5515,7 @@
     </w:p>
     <w:p>
       <w:r>
-        <w:t xml:space="preserve">Screenshot of breadboard with the </w:t>
-      </w:r>
-      <w:proofErr w:type="spellStart"/>
-      <w:r>
-        <w:t>ATmega</w:t>
-      </w:r>
-      <w:proofErr w:type="spellEnd"/>
-      <w:r>
-        <w:t xml:space="preserve"> wired to the serial RS232 cable.</w:t>
+        <w:t>Terminal showing changes in the temperature every 1 second.</w:t>
       </w:r>
     </w:p>
     <w:p>
@@ -4607,10 +5528,10 @@
           <w:lang w:eastAsia="ja-JP"/>
         </w:rPr>
         <w:drawing>
-          <wp:inline distT="0" distB="0" distL="0" distR="0" wp14:anchorId="2E03F25A" wp14:editId="7C65AC30">
-            <wp:extent cx="3110371" cy="3057525"/>
-            <wp:effectExtent l="0" t="0" r="0" b="0"/>
-            <wp:docPr id="4" name="Picture 4"/>
+          <wp:inline distT="0" distB="0" distL="0" distR="0" wp14:anchorId="102053C2" wp14:editId="4339E622">
+            <wp:extent cx="5038725" cy="3371850"/>
+            <wp:effectExtent l="0" t="0" r="9525" b="0"/>
+            <wp:docPr id="7" name="Picture 7"/>
             <wp:cNvGraphicFramePr>
               <a:graphicFrameLocks xmlns:a="http://schemas.openxmlformats.org/drawingml/2006/main" noChangeAspect="1"/>
             </wp:cNvGraphicFramePr>
@@ -4630,7 +5551,7 @@
                   <pic:spPr>
                     <a:xfrm>
                       <a:off x="0" y="0"/>
-                      <a:ext cx="3111923" cy="3059051"/>
+                      <a:ext cx="5038725" cy="3371850"/>
                     </a:xfrm>
                     <a:prstGeom prst="rect">
                       <a:avLst/>
@@ -4642,6 +5563,13 @@
           </wp:inline>
         </w:drawing>
       </w:r>
+    </w:p>
+    <w:p>
+      <w:pPr>
+        <w:jc w:val="center"/>
+      </w:pPr>
+      <w:bookmarkStart w:id="0" w:name="_GoBack"/>
+      <w:bookmarkEnd w:id="0"/>
     </w:p>
     <w:tbl>
       <w:tblPr>
@@ -4715,7 +5643,7 @@
               <w:pStyle w:val="NoSpacing"/>
             </w:pPr>
             <w:r>
-              <w:t>https://youtu.be/TYwWEmlX12A</w:t>
+              <w:t>https://youtu.be/0Gl--mWpvP0</w:t>
             </w:r>
           </w:p>
         </w:tc>
@@ -4781,8 +5709,6 @@
             <w:r>
               <w:t>https://github.com/nhand2/CPE301S16</w:t>
             </w:r>
-            <w:bookmarkStart w:id="0" w:name="_GoBack"/>
-            <w:bookmarkEnd w:id="0"/>
           </w:p>
         </w:tc>
       </w:tr>

--- a/DA3/DOC_DA3.docx
+++ b/DA3/DOC_DA3.docx
@@ -483,7 +483,7 @@
               <w:pStyle w:val="NoSpacing"/>
             </w:pPr>
             <w:r>
-              <w:t>VIDEO LINKS OF EACH DEMO</w:t>
+              <w:t>FLOW CHART</w:t>
             </w:r>
           </w:p>
         </w:tc>
@@ -531,7 +531,7 @@
               <w:pStyle w:val="NoSpacing"/>
             </w:pPr>
             <w:r>
-              <w:t>GOOGLECODE LINK OF THE DA</w:t>
+              <w:t>VIDEO LINKS OF EACH DEMO</w:t>
             </w:r>
           </w:p>
         </w:tc>
@@ -578,6 +578,9 @@
             <w:pPr>
               <w:pStyle w:val="NoSpacing"/>
             </w:pPr>
+            <w:r>
+              <w:t>GOOGLECODE LINK OF THE DA</w:t>
+            </w:r>
           </w:p>
         </w:tc>
         <w:tc>
@@ -5178,7 +5181,10 @@
               <w:pStyle w:val="NoSpacing"/>
             </w:pPr>
             <w:r>
-              <w:t>6.</w:t>
+              <w:t>2</w:t>
+            </w:r>
+            <w:r>
+              <w:t>.</w:t>
             </w:r>
           </w:p>
         </w:tc>
@@ -5297,7 +5303,10 @@
             </w:pPr>
             <w:r>
               <w:lastRenderedPageBreak/>
-              <w:t>7.</w:t>
+              <w:t>3</w:t>
+            </w:r>
+            <w:r>
+              <w:t>.</w:t>
             </w:r>
           </w:p>
         </w:tc>
@@ -5423,7 +5432,10 @@
             </w:pPr>
             <w:r>
               <w:lastRenderedPageBreak/>
-              <w:t>8.</w:t>
+              <w:t>4</w:t>
+            </w:r>
+            <w:r>
+              <w:t>.</w:t>
             </w:r>
           </w:p>
         </w:tc>
@@ -5568,8 +5580,6 @@
       <w:pPr>
         <w:jc w:val="center"/>
       </w:pPr>
-      <w:bookmarkStart w:id="0" w:name="_GoBack"/>
-      <w:bookmarkEnd w:id="0"/>
     </w:p>
     <w:tbl>
       <w:tblPr>
@@ -5594,7 +5604,125 @@
             </w:pPr>
             <w:r>
               <w:lastRenderedPageBreak/>
-              <w:t>9.</w:t>
+              <w:t>5</w:t>
+            </w:r>
+            <w:r>
+              <w:t>.</w:t>
+            </w:r>
+          </w:p>
+        </w:tc>
+        <w:tc>
+          <w:tcPr>
+            <w:tcW w:w="6343" w:type="dxa"/>
+          </w:tcPr>
+          <w:p>
+            <w:pPr>
+              <w:pStyle w:val="NoSpacing"/>
+            </w:pPr>
+            <w:r>
+              <w:t>FLOW CHART</w:t>
+            </w:r>
+          </w:p>
+        </w:tc>
+        <w:tc>
+          <w:tcPr>
+            <w:tcW w:w="1331" w:type="dxa"/>
+          </w:tcPr>
+          <w:p>
+            <w:pPr>
+              <w:pStyle w:val="NoSpacing"/>
+            </w:pPr>
+          </w:p>
+        </w:tc>
+        <w:tc>
+          <w:tcPr>
+            <w:tcW w:w="1174" w:type="dxa"/>
+          </w:tcPr>
+          <w:p>
+            <w:pPr>
+              <w:pStyle w:val="NoSpacing"/>
+            </w:pPr>
+          </w:p>
+        </w:tc>
+      </w:tr>
+    </w:tbl>
+    <w:p>
+      <w:pPr>
+        <w:jc w:val="center"/>
+      </w:pPr>
+    </w:p>
+    <w:p>
+      <w:pPr>
+        <w:jc w:val="center"/>
+      </w:pPr>
+      <w:r>
+        <w:rPr>
+          <w:noProof/>
+          <w:lang w:eastAsia="ja-JP"/>
+        </w:rPr>
+        <w:drawing>
+          <wp:inline distT="0" distB="0" distL="0" distR="0" wp14:anchorId="7E2E35F4" wp14:editId="4DD8CF25">
+            <wp:extent cx="2686050" cy="4467225"/>
+            <wp:effectExtent l="0" t="0" r="0" b="9525"/>
+            <wp:docPr id="2" name="Picture 2"/>
+            <wp:cNvGraphicFramePr>
+              <a:graphicFrameLocks xmlns:a="http://schemas.openxmlformats.org/drawingml/2006/main" noChangeAspect="1"/>
+            </wp:cNvGraphicFramePr>
+            <a:graphic xmlns:a="http://schemas.openxmlformats.org/drawingml/2006/main">
+              <a:graphicData uri="http://schemas.openxmlformats.org/drawingml/2006/picture">
+                <pic:pic xmlns:pic="http://schemas.openxmlformats.org/drawingml/2006/picture">
+                  <pic:nvPicPr>
+                    <pic:cNvPr id="1" name=""/>
+                    <pic:cNvPicPr/>
+                  </pic:nvPicPr>
+                  <pic:blipFill>
+                    <a:blip r:embed="rId8"/>
+                    <a:stretch>
+                      <a:fillRect/>
+                    </a:stretch>
+                  </pic:blipFill>
+                  <pic:spPr>
+                    <a:xfrm>
+                      <a:off x="0" y="0"/>
+                      <a:ext cx="2686050" cy="4467225"/>
+                    </a:xfrm>
+                    <a:prstGeom prst="rect">
+                      <a:avLst/>
+                    </a:prstGeom>
+                  </pic:spPr>
+                </pic:pic>
+              </a:graphicData>
+            </a:graphic>
+          </wp:inline>
+        </w:drawing>
+      </w:r>
+    </w:p>
+    <w:tbl>
+      <w:tblPr>
+        <w:tblStyle w:val="TableGrid"/>
+        <w:tblW w:w="0" w:type="auto"/>
+        <w:tblLook w:val="04A0" w:firstRow="1" w:lastRow="0" w:firstColumn="1" w:lastColumn="0" w:noHBand="0" w:noVBand="1"/>
+      </w:tblPr>
+      <w:tblGrid>
+        <w:gridCol w:w="728"/>
+        <w:gridCol w:w="6343"/>
+        <w:gridCol w:w="1331"/>
+        <w:gridCol w:w="1174"/>
+      </w:tblGrid>
+      <w:tr>
+        <w:tc>
+          <w:tcPr>
+            <w:tcW w:w="728" w:type="dxa"/>
+          </w:tcPr>
+          <w:p>
+            <w:pPr>
+              <w:pStyle w:val="NoSpacing"/>
+            </w:pPr>
+            <w:r>
+              <w:t>6</w:t>
+            </w:r>
+            <w:r>
+              <w:t>.</w:t>
             </w:r>
           </w:p>
         </w:tc>
@@ -5658,7 +5786,12 @@
               <w:pStyle w:val="NoSpacing"/>
             </w:pPr>
             <w:r>
-              <w:t>10.</w:t>
+              <w:t>7</w:t>
+            </w:r>
+            <w:bookmarkStart w:id="0" w:name="_GoBack"/>
+            <w:bookmarkEnd w:id="0"/>
+            <w:r>
+              <w:t>.</w:t>
             </w:r>
           </w:p>
         </w:tc>
@@ -5743,7 +5876,7 @@
       <w:pPr>
         <w:pStyle w:val="NoSpacing"/>
       </w:pPr>
-      <w:hyperlink r:id="rId8" w:history="1">
+      <w:hyperlink r:id="rId9" w:history="1">
         <w:r>
           <w:rPr>
             <w:rStyle w:val="Hyperlink"/>
